--- a/vgjohn/gymnastics_module/Module/gymnastics_worksheet_SOLUTIONS.docx
+++ b/vgjohn/gymnastics_module/Module/gymnastics_worksheet_SOLUTIONS.docx
@@ -73,54 +73,16 @@
           <w:sz w:val="20"/>
           <w:szCs w:val="20"/>
         </w:rPr>
-        <w:t xml:space="preserve"> Vault</w:t>
-      </w:r>
-      <w:r>
-        <w:rPr>
-          <w:rFonts w:asciiTheme="minorHAnsi" w:hAnsiTheme="minorHAnsi" w:cstheme="minorHAnsi"/>
-          <w:b/>
-          <w:bCs/>
-          <w:color w:val="000000" w:themeColor="text1"/>
-          <w:sz w:val="20"/>
-          <w:szCs w:val="20"/>
-        </w:rPr>
-        <w:t>:</w:t>
-      </w:r>
-      <w:r>
-        <w:rPr>
-          <w:rFonts w:asciiTheme="minorHAnsi" w:hAnsiTheme="minorHAnsi" w:cstheme="minorHAnsi"/>
-          <w:color w:val="000000" w:themeColor="text1"/>
-          <w:sz w:val="20"/>
-          <w:szCs w:val="20"/>
-        </w:rPr>
-        <w:t xml:space="preserve"> </w:t>
-      </w:r>
-      <w:r>
-        <w:rPr>
-          <w:rFonts w:asciiTheme="minorHAnsi" w:hAnsiTheme="minorHAnsi" w:cstheme="minorHAnsi"/>
-          <w:color w:val="000000" w:themeColor="text1"/>
-          <w:sz w:val="20"/>
-          <w:szCs w:val="20"/>
-        </w:rPr>
-        <w:t xml:space="preserve">A high-energy, quick event where the gymnast gains momentum by running down a padded runway, jumps onto a </w:t>
-      </w:r>
-      <w:r>
-        <w:rPr>
-          <w:rFonts w:asciiTheme="minorHAnsi" w:hAnsiTheme="minorHAnsi" w:cstheme="minorHAnsi"/>
-          <w:color w:val="000000" w:themeColor="text1"/>
-          <w:sz w:val="20"/>
-          <w:szCs w:val="20"/>
-        </w:rPr>
-        <w:t>springboard</w:t>
-      </w:r>
-      <w:r>
-        <w:rPr>
-          <w:rFonts w:asciiTheme="minorHAnsi" w:hAnsiTheme="minorHAnsi" w:cstheme="minorHAnsi"/>
-          <w:color w:val="000000" w:themeColor="text1"/>
-          <w:sz w:val="20"/>
-          <w:szCs w:val="20"/>
-        </w:rPr>
-        <w:t xml:space="preserve">, and propels themselves over a slightly inclined vaulting table while performing an aerial combination of flips and twists. </w:t>
+        <w:t xml:space="preserve"> Vault:</w:t>
+      </w:r>
+      <w:r>
+        <w:rPr>
+          <w:rFonts w:asciiTheme="minorHAnsi" w:hAnsiTheme="minorHAnsi" w:cstheme="minorHAnsi"/>
+          <w:color w:val="000000" w:themeColor="text1"/>
+          <w:sz w:val="20"/>
+          <w:szCs w:val="20"/>
+        </w:rPr>
+        <w:t xml:space="preserve"> A high-energy, quick event where the gymnast gains momentum by running down a padded runway, jumps onto a springboard, and propels themselves over a slightly inclined vaulting table while performing an aerial combination of flips and twists. </w:t>
       </w:r>
     </w:p>
     <w:p>
@@ -155,25 +117,7 @@
           <w:sz w:val="20"/>
           <w:szCs w:val="20"/>
         </w:rPr>
-        <w:t xml:space="preserve"> This is a routine in which the gymnast does a variety of flips and rotations on two horizontal bars that are set at different heights. The gymnast mounts onto a bar and the </w:t>
-      </w:r>
-      <w:r>
-        <w:rPr>
-          <w:rFonts w:asciiTheme="minorHAnsi" w:hAnsiTheme="minorHAnsi" w:cstheme="minorHAnsi"/>
-          <w:color w:val="000000" w:themeColor="text1"/>
-          <w:sz w:val="20"/>
-          <w:szCs w:val="20"/>
-        </w:rPr>
-        <w:t>routine</w:t>
-      </w:r>
-      <w:r>
-        <w:rPr>
-          <w:rFonts w:asciiTheme="minorHAnsi" w:hAnsiTheme="minorHAnsi" w:cstheme="minorHAnsi"/>
-          <w:color w:val="000000" w:themeColor="text1"/>
-          <w:sz w:val="20"/>
-          <w:szCs w:val="20"/>
-        </w:rPr>
-        <w:t xml:space="preserve"> consists of transitioning from one bar to the other while swinging and flipping. The routine ends with a dismount off of the bar and onto the floor. </w:t>
+        <w:t xml:space="preserve"> This is a routine in which the gymnast does a variety of flips and rotations on two horizontal bars that are set at different heights. The gymnast mounts onto a bar and the routine consists of transitioning from one bar to the other while swinging and flipping. The routine ends with a dismount off of the bar and onto the floor. </w:t>
       </w:r>
     </w:p>
     <w:p>
@@ -1095,7 +1039,16 @@
           <w:sz w:val="20"/>
           <w:szCs w:val="20"/>
         </w:rPr>
-        <w:t xml:space="preserve">Describe how you would </w:t>
+        <w:t>Detail how</w:t>
+      </w:r>
+      <w:r>
+        <w:rPr>
+          <w:rFonts w:asciiTheme="minorHAnsi" w:hAnsiTheme="minorHAnsi" w:cstheme="minorHAnsi"/>
+          <w:color w:val="000000" w:themeColor="text1"/>
+          <w:sz w:val="20"/>
+          <w:szCs w:val="20"/>
+        </w:rPr>
+        <w:t xml:space="preserve"> you would </w:t>
       </w:r>
       <w:r>
         <w:rPr>
@@ -1135,8 +1088,414 @@
         <w:t xml:space="preserve"> </w:t>
       </w:r>
     </w:p>
+    <w:p>
+      <w:pPr>
+        <w:tabs>
+          <w:tab w:val="left" w:pos="909"/>
+        </w:tabs>
+        <w:rPr>
+          <w:rFonts w:asciiTheme="minorHAnsi" w:hAnsiTheme="minorHAnsi" w:cstheme="minorHAnsi"/>
+          <w:color w:val="000000" w:themeColor="text1"/>
+          <w:sz w:val="20"/>
+          <w:szCs w:val="20"/>
+        </w:rPr>
+      </w:pPr>
+    </w:p>
+    <w:p>
+      <w:pPr>
+        <w:tabs>
+          <w:tab w:val="left" w:pos="909"/>
+        </w:tabs>
+        <w:ind w:left="720"/>
+        <w:rPr>
+          <w:rFonts w:asciiTheme="minorHAnsi" w:hAnsiTheme="minorHAnsi" w:cstheme="minorHAnsi"/>
+          <w:color w:val="000000" w:themeColor="text1"/>
+          <w:sz w:val="20"/>
+          <w:szCs w:val="20"/>
+        </w:rPr>
+      </w:pPr>
+      <w:r>
+        <w:rPr>
+          <w:rFonts w:asciiTheme="minorHAnsi" w:hAnsiTheme="minorHAnsi" w:cstheme="minorHAnsi"/>
+          <w:color w:val="FF0000"/>
+          <w:sz w:val="20"/>
+          <w:szCs w:val="20"/>
+        </w:rPr>
+        <w:t>You could have a scrap of paper with each beam score of a team that placed 1</w:t>
+      </w:r>
+      <w:r>
+        <w:rPr>
+          <w:rFonts w:asciiTheme="minorHAnsi" w:hAnsiTheme="minorHAnsi" w:cstheme="minorHAnsi"/>
+          <w:color w:val="FF0000"/>
+          <w:sz w:val="20"/>
+          <w:szCs w:val="20"/>
+          <w:vertAlign w:val="superscript"/>
+        </w:rPr>
+        <w:t>st</w:t>
+      </w:r>
+      <w:r>
+        <w:rPr>
+          <w:rFonts w:asciiTheme="minorHAnsi" w:hAnsiTheme="minorHAnsi" w:cstheme="minorHAnsi"/>
+          <w:color w:val="FF0000"/>
+          <w:sz w:val="20"/>
+          <w:szCs w:val="20"/>
+        </w:rPr>
+        <w:t xml:space="preserve"> in the national champ</w:t>
+      </w:r>
+      <w:r>
+        <w:rPr>
+          <w:rFonts w:asciiTheme="minorHAnsi" w:hAnsiTheme="minorHAnsi" w:cstheme="minorHAnsi"/>
+          <w:color w:val="FF0000"/>
+          <w:sz w:val="20"/>
+          <w:szCs w:val="20"/>
+        </w:rPr>
+        <w:t>i</w:t>
+      </w:r>
+      <w:r>
+        <w:rPr>
+          <w:rFonts w:asciiTheme="minorHAnsi" w:hAnsiTheme="minorHAnsi" w:cstheme="minorHAnsi"/>
+          <w:color w:val="FF0000"/>
+          <w:sz w:val="20"/>
+          <w:szCs w:val="20"/>
+        </w:rPr>
+        <w:t xml:space="preserve">onship. To calculate the bootstrap statistic (mean) you need to sample with replacement. So, you would randomly pick a piece of paper with a score, record the score, and then put that piece of paper back. You would do that 17 times in total as there are 17 observations and then you would calculate the mean of the scores you selected. </w:t>
+      </w:r>
+    </w:p>
+    <w:p>
+      <w:pPr>
+        <w:tabs>
+          <w:tab w:val="left" w:pos="909"/>
+        </w:tabs>
+        <w:ind w:left="720"/>
+        <w:rPr>
+          <w:rFonts w:asciiTheme="minorHAnsi" w:hAnsiTheme="minorHAnsi" w:cstheme="minorHAnsi"/>
+          <w:sz w:val="20"/>
+          <w:szCs w:val="20"/>
+        </w:rPr>
+      </w:pPr>
+    </w:p>
+    <w:p>
+      <w:pPr>
+        <w:pStyle w:val="ListParagraph"/>
+        <w:numPr>
+          <w:ilvl w:val="0"/>
+          <w:numId w:val="4"/>
+        </w:numPr>
+        <w:tabs>
+          <w:tab w:val="left" w:pos="909"/>
+        </w:tabs>
+        <w:rPr>
+          <w:rFonts w:asciiTheme="minorHAnsi" w:hAnsiTheme="minorHAnsi" w:cstheme="minorHAnsi"/>
+          <w:color w:val="000000" w:themeColor="text1"/>
+          <w:sz w:val="20"/>
+          <w:szCs w:val="20"/>
+        </w:rPr>
+      </w:pPr>
+      <w:r>
+        <w:rPr>
+          <w:rFonts w:asciiTheme="minorHAnsi" w:hAnsiTheme="minorHAnsi" w:cstheme="minorHAnsi"/>
+          <w:color w:val="000000" w:themeColor="text1"/>
+          <w:sz w:val="20"/>
+          <w:szCs w:val="20"/>
+        </w:rPr>
+        <w:t xml:space="preserve">Using StatKey or another statistical software, create a bootstrap distribution for the beam scores of the teams that placed first in the national championship. What is </w:t>
+      </w:r>
+      <w:r>
+        <w:rPr>
+          <w:rFonts w:asciiTheme="minorHAnsi" w:hAnsiTheme="minorHAnsi" w:cstheme="minorHAnsi"/>
+          <w:color w:val="000000" w:themeColor="text1"/>
+          <w:sz w:val="20"/>
+          <w:szCs w:val="20"/>
+        </w:rPr>
+        <w:t xml:space="preserve">the mean and </w:t>
+      </w:r>
+      <w:r>
+        <w:rPr>
+          <w:rFonts w:asciiTheme="minorHAnsi" w:hAnsiTheme="minorHAnsi" w:cstheme="minorHAnsi"/>
+          <w:color w:val="000000" w:themeColor="text1"/>
+          <w:sz w:val="20"/>
+          <w:szCs w:val="20"/>
+        </w:rPr>
+        <w:t xml:space="preserve">standard error of the distribution? Use at least 5000 samples. </w:t>
+      </w:r>
+    </w:p>
+    <w:p>
+      <w:pPr>
+        <w:tabs>
+          <w:tab w:val="left" w:pos="909"/>
+        </w:tabs>
+        <w:rPr>
+          <w:rFonts w:asciiTheme="minorHAnsi" w:hAnsiTheme="minorHAnsi" w:cstheme="minorHAnsi"/>
+          <w:color w:val="000000" w:themeColor="text1"/>
+          <w:sz w:val="20"/>
+          <w:szCs w:val="20"/>
+        </w:rPr>
+      </w:pPr>
+      <w:r>
+        <w:rPr>
+          <w:rFonts w:asciiTheme="minorHAnsi" w:hAnsiTheme="minorHAnsi" w:cstheme="minorHAnsi"/>
+          <w:noProof/>
+          <w:color w:val="000000" w:themeColor="text1"/>
+          <w:sz w:val="20"/>
+          <w:szCs w:val="20"/>
+        </w:rPr>
+        <w:drawing>
+          <wp:anchor distT="0" distB="0" distL="114300" distR="114300" simplePos="0" relativeHeight="251660288" behindDoc="0" locked="0" layoutInCell="1" allowOverlap="1" wp14:anchorId="4A5E45BA" wp14:editId="70A61CCD">
+            <wp:simplePos x="0" y="0"/>
+            <wp:positionH relativeFrom="column">
+              <wp:posOffset>2516361</wp:posOffset>
+            </wp:positionH>
+            <wp:positionV relativeFrom="paragraph">
+              <wp:posOffset>89535</wp:posOffset>
+            </wp:positionV>
+            <wp:extent cx="3439795" cy="2088515"/>
+            <wp:effectExtent l="0" t="0" r="1905" b="0"/>
+            <wp:wrapSquare wrapText="bothSides"/>
+            <wp:docPr id="2" name="Picture 2" descr="A screenshot of a graph&#10;&#10;Description automatically generated"/>
+            <wp:cNvGraphicFramePr>
+              <a:graphicFrameLocks xmlns:a="http://schemas.openxmlformats.org/drawingml/2006/main" noChangeAspect="1"/>
+            </wp:cNvGraphicFramePr>
+            <a:graphic xmlns:a="http://schemas.openxmlformats.org/drawingml/2006/main">
+              <a:graphicData uri="http://schemas.openxmlformats.org/drawingml/2006/picture">
+                <pic:pic xmlns:pic="http://schemas.openxmlformats.org/drawingml/2006/picture">
+                  <pic:nvPicPr>
+                    <pic:cNvPr id="2" name="Picture 2" descr="A screenshot of a graph&#10;&#10;Description automatically generated"/>
+                    <pic:cNvPicPr/>
+                  </pic:nvPicPr>
+                  <pic:blipFill>
+                    <a:blip r:embed="rId9" cstate="print">
+                      <a:extLst>
+                        <a:ext uri="{28A0092B-C50C-407E-A947-70E740481C1C}">
+                          <a14:useLocalDpi xmlns:a14="http://schemas.microsoft.com/office/drawing/2010/main" val="0"/>
+                        </a:ext>
+                      </a:extLst>
+                    </a:blip>
+                    <a:stretch>
+                      <a:fillRect/>
+                    </a:stretch>
+                  </pic:blipFill>
+                  <pic:spPr>
+                    <a:xfrm>
+                      <a:off x="0" y="0"/>
+                      <a:ext cx="3439795" cy="2088515"/>
+                    </a:xfrm>
+                    <a:prstGeom prst="rect">
+                      <a:avLst/>
+                    </a:prstGeom>
+                  </pic:spPr>
+                </pic:pic>
+              </a:graphicData>
+            </a:graphic>
+            <wp14:sizeRelH relativeFrom="page">
+              <wp14:pctWidth>0</wp14:pctWidth>
+            </wp14:sizeRelH>
+            <wp14:sizeRelV relativeFrom="page">
+              <wp14:pctHeight>0</wp14:pctHeight>
+            </wp14:sizeRelV>
+          </wp:anchor>
+        </w:drawing>
+      </w:r>
+    </w:p>
+    <w:p>
+      <w:pPr>
+        <w:tabs>
+          <w:tab w:val="left" w:pos="909"/>
+        </w:tabs>
+        <w:ind w:left="720"/>
+        <w:rPr>
+          <w:rFonts w:asciiTheme="minorHAnsi" w:hAnsiTheme="minorHAnsi" w:cstheme="minorHAnsi"/>
+          <w:color w:val="FF0000"/>
+          <w:sz w:val="20"/>
+          <w:szCs w:val="20"/>
+        </w:rPr>
+      </w:pPr>
+    </w:p>
+    <w:p>
+      <w:pPr>
+        <w:tabs>
+          <w:tab w:val="left" w:pos="909"/>
+        </w:tabs>
+        <w:ind w:left="720"/>
+        <w:rPr>
+          <w:rFonts w:asciiTheme="minorHAnsi" w:hAnsiTheme="minorHAnsi" w:cstheme="minorHAnsi"/>
+          <w:color w:val="000000" w:themeColor="text1"/>
+          <w:sz w:val="20"/>
+          <w:szCs w:val="20"/>
+        </w:rPr>
+      </w:pPr>
+      <w:r>
+        <w:rPr>
+          <w:rFonts w:asciiTheme="minorHAnsi" w:hAnsiTheme="minorHAnsi" w:cstheme="minorHAnsi"/>
+          <w:color w:val="FF0000"/>
+          <w:sz w:val="20"/>
+          <w:szCs w:val="20"/>
+        </w:rPr>
+        <w:t xml:space="preserve">From this distribution on StatKey, we can see that the average beam score for teams that placed first is </w:t>
+      </w:r>
+      <w:r>
+        <w:rPr>
+          <w:rFonts w:asciiTheme="minorHAnsi" w:hAnsiTheme="minorHAnsi" w:cstheme="minorHAnsi"/>
+          <w:color w:val="FF0000"/>
+          <w:sz w:val="20"/>
+          <w:szCs w:val="20"/>
+        </w:rPr>
+        <w:t>about 49.174 and the standard error of the distribution is 0.0</w:t>
+      </w:r>
+      <w:r>
+        <w:rPr>
+          <w:rFonts w:asciiTheme="minorHAnsi" w:hAnsiTheme="minorHAnsi" w:cstheme="minorHAnsi"/>
+          <w:color w:val="FF0000"/>
+          <w:sz w:val="20"/>
+          <w:szCs w:val="20"/>
+        </w:rPr>
+        <w:t>52</w:t>
+      </w:r>
+      <w:r>
+        <w:rPr>
+          <w:rFonts w:asciiTheme="minorHAnsi" w:hAnsiTheme="minorHAnsi" w:cstheme="minorHAnsi"/>
+          <w:color w:val="FF0000"/>
+          <w:sz w:val="20"/>
+          <w:szCs w:val="20"/>
+        </w:rPr>
+        <w:t>.</w:t>
+      </w:r>
+      <w:r>
+        <w:rPr>
+          <w:rFonts w:asciiTheme="minorHAnsi" w:hAnsiTheme="minorHAnsi" w:cstheme="minorHAnsi"/>
+          <w:color w:val="000000" w:themeColor="text1"/>
+          <w:sz w:val="20"/>
+          <w:szCs w:val="20"/>
+        </w:rPr>
+        <w:t xml:space="preserve"> </w:t>
+      </w:r>
+    </w:p>
+    <w:p>
+      <w:pPr>
+        <w:tabs>
+          <w:tab w:val="left" w:pos="909"/>
+        </w:tabs>
+        <w:ind w:left="720"/>
+        <w:rPr>
+          <w:rFonts w:asciiTheme="minorHAnsi" w:hAnsiTheme="minorHAnsi" w:cstheme="minorHAnsi"/>
+          <w:color w:val="000000" w:themeColor="text1"/>
+          <w:sz w:val="20"/>
+          <w:szCs w:val="20"/>
+        </w:rPr>
+      </w:pPr>
+    </w:p>
+    <w:p>
+      <w:pPr>
+        <w:tabs>
+          <w:tab w:val="left" w:pos="909"/>
+        </w:tabs>
+        <w:ind w:left="720"/>
+        <w:rPr>
+          <w:rFonts w:asciiTheme="minorHAnsi" w:hAnsiTheme="minorHAnsi" w:cstheme="minorHAnsi"/>
+          <w:color w:val="000000" w:themeColor="text1"/>
+          <w:sz w:val="20"/>
+          <w:szCs w:val="20"/>
+        </w:rPr>
+      </w:pPr>
+    </w:p>
+    <w:p>
+      <w:pPr>
+        <w:tabs>
+          <w:tab w:val="left" w:pos="909"/>
+        </w:tabs>
+        <w:ind w:left="720"/>
+        <w:rPr>
+          <w:rFonts w:asciiTheme="minorHAnsi" w:hAnsiTheme="minorHAnsi" w:cstheme="minorHAnsi"/>
+          <w:color w:val="000000" w:themeColor="text1"/>
+          <w:sz w:val="20"/>
+          <w:szCs w:val="20"/>
+        </w:rPr>
+      </w:pPr>
+    </w:p>
+    <w:p>
+      <w:pPr>
+        <w:tabs>
+          <w:tab w:val="left" w:pos="909"/>
+        </w:tabs>
+        <w:ind w:left="720"/>
+        <w:rPr>
+          <w:rFonts w:asciiTheme="minorHAnsi" w:hAnsiTheme="minorHAnsi" w:cstheme="minorHAnsi"/>
+          <w:color w:val="000000" w:themeColor="text1"/>
+          <w:sz w:val="20"/>
+          <w:szCs w:val="20"/>
+        </w:rPr>
+      </w:pPr>
+    </w:p>
+    <w:p>
+      <w:pPr>
+        <w:tabs>
+          <w:tab w:val="left" w:pos="909"/>
+        </w:tabs>
+        <w:ind w:left="720"/>
+        <w:rPr>
+          <w:rFonts w:asciiTheme="minorHAnsi" w:hAnsiTheme="minorHAnsi" w:cstheme="minorHAnsi"/>
+          <w:color w:val="000000" w:themeColor="text1"/>
+          <w:sz w:val="20"/>
+          <w:szCs w:val="20"/>
+        </w:rPr>
+      </w:pPr>
+    </w:p>
+    <w:p>
+      <w:pPr>
+        <w:tabs>
+          <w:tab w:val="left" w:pos="909"/>
+        </w:tabs>
+        <w:ind w:left="720"/>
+        <w:rPr>
+          <w:rFonts w:asciiTheme="minorHAnsi" w:hAnsiTheme="minorHAnsi" w:cstheme="minorHAnsi"/>
+          <w:color w:val="000000" w:themeColor="text1"/>
+          <w:sz w:val="20"/>
+          <w:szCs w:val="20"/>
+        </w:rPr>
+      </w:pPr>
+    </w:p>
+    <w:p>
+      <w:pPr>
+        <w:tabs>
+          <w:tab w:val="left" w:pos="909"/>
+        </w:tabs>
+        <w:ind w:left="720"/>
+        <w:rPr>
+          <w:rFonts w:asciiTheme="minorHAnsi" w:hAnsiTheme="minorHAnsi" w:cstheme="minorHAnsi"/>
+          <w:color w:val="000000" w:themeColor="text1"/>
+          <w:sz w:val="20"/>
+          <w:szCs w:val="20"/>
+        </w:rPr>
+      </w:pPr>
+    </w:p>
+    <w:p>
+      <w:pPr>
+        <w:pStyle w:val="ListParagraph"/>
+        <w:numPr>
+          <w:ilvl w:val="0"/>
+          <w:numId w:val="4"/>
+        </w:numPr>
+        <w:tabs>
+          <w:tab w:val="left" w:pos="909"/>
+        </w:tabs>
+        <w:rPr>
+          <w:rFonts w:asciiTheme="minorHAnsi" w:hAnsiTheme="minorHAnsi" w:cstheme="minorHAnsi"/>
+          <w:color w:val="000000" w:themeColor="text1"/>
+          <w:sz w:val="20"/>
+          <w:szCs w:val="20"/>
+        </w:rPr>
+      </w:pPr>
+      <w:r>
+        <w:rPr>
+          <w:rFonts w:asciiTheme="minorHAnsi" w:hAnsiTheme="minorHAnsi" w:cstheme="minorHAnsi"/>
+          <w:color w:val="000000" w:themeColor="text1"/>
+          <w:sz w:val="20"/>
+          <w:szCs w:val="20"/>
+        </w:rPr>
+        <w:t xml:space="preserve">Use </w:t>
+      </w:r>
+    </w:p>
     <w:sectPr>
-      <w:headerReference w:type="default" r:id="rId9"/>
+      <w:headerReference w:type="default" r:id="rId10"/>
       <w:pgSz w:w="12240" w:h="15840"/>
       <w:pgMar w:top="1440" w:right="1440" w:bottom="1440" w:left="1440" w:header="720" w:footer="720" w:gutter="0"/>
       <w:cols w:space="720"/>

--- a/vgjohn/gymnastics_module/Module/gymnastics_worksheet_SOLUTIONS.docx
+++ b/vgjohn/gymnastics_module/Module/gymnastics_worksheet_SOLUTIONS.docx
@@ -1198,25 +1198,293 @@
           <w:sz w:val="20"/>
           <w:szCs w:val="20"/>
         </w:rPr>
-        <w:t xml:space="preserve">Using StatKey or another statistical software, create a bootstrap distribution for the beam scores of the teams that placed first in the national championship. What is </w:t>
-      </w:r>
-      <w:r>
-        <w:rPr>
-          <w:rFonts w:asciiTheme="minorHAnsi" w:hAnsiTheme="minorHAnsi" w:cstheme="minorHAnsi"/>
-          <w:color w:val="000000" w:themeColor="text1"/>
-          <w:sz w:val="20"/>
-          <w:szCs w:val="20"/>
-        </w:rPr>
-        <w:t xml:space="preserve">the mean and </w:t>
-      </w:r>
-      <w:r>
-        <w:rPr>
-          <w:rFonts w:asciiTheme="minorHAnsi" w:hAnsiTheme="minorHAnsi" w:cstheme="minorHAnsi"/>
-          <w:color w:val="000000" w:themeColor="text1"/>
-          <w:sz w:val="20"/>
-          <w:szCs w:val="20"/>
-        </w:rPr>
-        <w:t xml:space="preserve">standard error of the distribution? Use at least 5000 samples. </w:t>
+        <w:t>Create one bootstrap sample for the average beam score of teams that placed 1</w:t>
+      </w:r>
+      <w:r>
+        <w:rPr>
+          <w:rFonts w:asciiTheme="minorHAnsi" w:hAnsiTheme="minorHAnsi" w:cstheme="minorHAnsi"/>
+          <w:color w:val="000000" w:themeColor="text1"/>
+          <w:sz w:val="20"/>
+          <w:szCs w:val="20"/>
+          <w:vertAlign w:val="superscript"/>
+        </w:rPr>
+        <w:t>st</w:t>
+      </w:r>
+      <w:r>
+        <w:rPr>
+          <w:rFonts w:asciiTheme="minorHAnsi" w:hAnsiTheme="minorHAnsi" w:cstheme="minorHAnsi"/>
+          <w:color w:val="000000" w:themeColor="text1"/>
+          <w:sz w:val="20"/>
+          <w:szCs w:val="20"/>
+        </w:rPr>
+        <w:t xml:space="preserve"> in the national championship. What is the bootstrap statistic for this sample? </w:t>
+      </w:r>
+    </w:p>
+    <w:p>
+      <w:pPr>
+        <w:tabs>
+          <w:tab w:val="left" w:pos="909"/>
+        </w:tabs>
+        <w:rPr>
+          <w:rFonts w:asciiTheme="minorHAnsi" w:hAnsiTheme="minorHAnsi" w:cstheme="minorHAnsi"/>
+          <w:color w:val="000000" w:themeColor="text1"/>
+          <w:sz w:val="20"/>
+          <w:szCs w:val="20"/>
+        </w:rPr>
+      </w:pPr>
+    </w:p>
+    <w:p>
+      <w:pPr>
+        <w:tabs>
+          <w:tab w:val="left" w:pos="909"/>
+        </w:tabs>
+        <w:ind w:left="720"/>
+        <w:rPr>
+          <w:rFonts w:asciiTheme="minorHAnsi" w:hAnsiTheme="minorHAnsi" w:cstheme="minorHAnsi"/>
+          <w:color w:val="FF0000"/>
+          <w:sz w:val="20"/>
+          <w:szCs w:val="20"/>
+        </w:rPr>
+      </w:pPr>
+      <w:r>
+        <w:rPr>
+          <w:rFonts w:asciiTheme="minorHAnsi" w:hAnsiTheme="minorHAnsi" w:cstheme="minorHAnsi"/>
+          <w:color w:val="FF0000"/>
+          <w:sz w:val="20"/>
+          <w:szCs w:val="20"/>
+        </w:rPr>
+        <w:t xml:space="preserve">Any </w:t>
+      </w:r>
+      <w:r>
+        <w:rPr>
+          <w:rFonts w:asciiTheme="minorHAnsi" w:hAnsiTheme="minorHAnsi" w:cstheme="minorHAnsi"/>
+          <w:color w:val="FF0000"/>
+          <w:sz w:val="20"/>
+          <w:szCs w:val="20"/>
+        </w:rPr>
+        <w:t>r</w:t>
+      </w:r>
+      <w:r>
+        <w:rPr>
+          <w:rFonts w:asciiTheme="minorHAnsi" w:hAnsiTheme="minorHAnsi" w:cstheme="minorHAnsi"/>
+          <w:color w:val="FF0000"/>
+          <w:sz w:val="20"/>
+          <w:szCs w:val="20"/>
+        </w:rPr>
+        <w:t xml:space="preserve">andom combination of the 17 beam scores for the teams that placed first. An example below. </w:t>
+      </w:r>
+    </w:p>
+    <w:p>
+      <w:pPr>
+        <w:tabs>
+          <w:tab w:val="left" w:pos="909"/>
+        </w:tabs>
+        <w:ind w:left="720"/>
+        <w:rPr>
+          <w:rFonts w:asciiTheme="minorHAnsi" w:hAnsiTheme="minorHAnsi" w:cstheme="minorHAnsi"/>
+          <w:color w:val="FF0000"/>
+          <w:sz w:val="20"/>
+          <w:szCs w:val="20"/>
+        </w:rPr>
+      </w:pPr>
+    </w:p>
+    <w:p>
+      <w:pPr>
+        <w:tabs>
+          <w:tab w:val="left" w:pos="909"/>
+        </w:tabs>
+        <w:ind w:left="720"/>
+        <w:rPr>
+          <w:rFonts w:asciiTheme="minorHAnsi" w:hAnsiTheme="minorHAnsi" w:cstheme="minorHAnsi"/>
+          <w:color w:val="FF0000"/>
+          <w:sz w:val="20"/>
+          <w:szCs w:val="20"/>
+        </w:rPr>
+      </w:pPr>
+      <w:r>
+        <w:rPr>
+          <w:rFonts w:asciiTheme="minorHAnsi" w:hAnsiTheme="minorHAnsi" w:cstheme="minorHAnsi"/>
+          <w:color w:val="FF0000"/>
+          <w:sz w:val="20"/>
+          <w:szCs w:val="20"/>
+        </w:rPr>
+        <w:t xml:space="preserve">49.51, 49.42, 49.38, 49.38, 49.62, 49.3, 49.76, 49.49, 49.75, 49.76, </w:t>
+      </w:r>
+      <w:r>
+        <w:rPr>
+          <w:rFonts w:asciiTheme="minorHAnsi" w:hAnsiTheme="minorHAnsi" w:cstheme="minorHAnsi"/>
+          <w:color w:val="FF0000"/>
+          <w:sz w:val="20"/>
+          <w:szCs w:val="20"/>
+        </w:rPr>
+        <w:t>49.61, 49.3, 49.35, 49.38, 49.62, 49.3, 49.75</w:t>
+      </w:r>
+    </w:p>
+    <w:p>
+      <w:pPr>
+        <w:tabs>
+          <w:tab w:val="left" w:pos="909"/>
+        </w:tabs>
+        <w:ind w:left="720"/>
+        <w:rPr>
+          <w:rFonts w:asciiTheme="minorHAnsi" w:hAnsiTheme="minorHAnsi" w:cstheme="minorHAnsi"/>
+          <w:color w:val="FF0000"/>
+          <w:sz w:val="20"/>
+          <w:szCs w:val="20"/>
+        </w:rPr>
+      </w:pPr>
+    </w:p>
+    <w:p>
+      <w:pPr>
+        <w:tabs>
+          <w:tab w:val="left" w:pos="909"/>
+        </w:tabs>
+        <w:ind w:left="720"/>
+        <w:rPr>
+          <w:rFonts w:asciiTheme="minorHAnsi" w:hAnsiTheme="minorHAnsi" w:cstheme="minorHAnsi"/>
+          <w:color w:val="FF0000"/>
+          <w:sz w:val="20"/>
+          <w:szCs w:val="20"/>
+        </w:rPr>
+      </w:pPr>
+      <m:oMathPara>
+        <m:oMathParaPr>
+          <m:jc m:val="left"/>
+        </m:oMathParaPr>
+        <m:oMath>
+          <m:bar>
+            <m:barPr>
+              <m:pos m:val="top"/>
+              <m:ctrlPr>
+                <w:rPr>
+                  <w:rFonts w:ascii="Cambria Math" w:eastAsiaTheme="minorEastAsia" w:hAnsi="Cambria Math" w:cstheme="minorHAnsi"/>
+                  <w:i/>
+                  <w:color w:val="FF0000"/>
+                  <w:sz w:val="20"/>
+                  <w:szCs w:val="20"/>
+                </w:rPr>
+              </m:ctrlPr>
+            </m:barPr>
+            <m:e>
+              <m:r>
+                <w:rPr>
+                  <w:rFonts w:ascii="Cambria Math" w:eastAsiaTheme="minorEastAsia" w:hAnsi="Cambria Math" w:cstheme="minorHAnsi"/>
+                  <w:color w:val="FF0000"/>
+                  <w:sz w:val="20"/>
+                  <w:szCs w:val="20"/>
+                </w:rPr>
+                <m:t>x</m:t>
+              </m:r>
+            </m:e>
+          </m:bar>
+          <m:r>
+            <w:rPr>
+              <w:rFonts w:ascii="Cambria Math" w:eastAsiaTheme="minorEastAsia" w:hAnsi="Cambria Math" w:cstheme="minorHAnsi"/>
+              <w:color w:val="FF0000"/>
+              <w:sz w:val="20"/>
+              <w:szCs w:val="20"/>
+            </w:rPr>
+            <m:t>=49.51</m:t>
+          </m:r>
+          <m:r>
+            <w:rPr>
+              <w:rFonts w:ascii="Cambria Math" w:eastAsiaTheme="minorEastAsia" w:hAnsi="Cambria Math" w:cstheme="minorHAnsi"/>
+              <w:color w:val="FF0000"/>
+              <w:sz w:val="20"/>
+              <w:szCs w:val="20"/>
+            </w:rPr>
+            <m:t>1</m:t>
+          </m:r>
+        </m:oMath>
+      </m:oMathPara>
+    </w:p>
+    <w:p>
+      <w:pPr>
+        <w:tabs>
+          <w:tab w:val="left" w:pos="909"/>
+        </w:tabs>
+        <w:rPr>
+          <w:rFonts w:asciiTheme="minorHAnsi" w:hAnsiTheme="minorHAnsi" w:cstheme="minorHAnsi"/>
+          <w:color w:val="000000" w:themeColor="text1"/>
+          <w:sz w:val="20"/>
+          <w:szCs w:val="20"/>
+        </w:rPr>
+      </w:pPr>
+    </w:p>
+    <w:p>
+      <w:pPr>
+        <w:tabs>
+          <w:tab w:val="left" w:pos="909"/>
+        </w:tabs>
+        <w:rPr>
+          <w:rFonts w:asciiTheme="minorHAnsi" w:hAnsiTheme="minorHAnsi" w:cstheme="minorHAnsi"/>
+          <w:color w:val="000000" w:themeColor="text1"/>
+          <w:sz w:val="20"/>
+          <w:szCs w:val="20"/>
+        </w:rPr>
+      </w:pPr>
+    </w:p>
+    <w:p>
+      <w:pPr>
+        <w:pStyle w:val="ListParagraph"/>
+        <w:numPr>
+          <w:ilvl w:val="0"/>
+          <w:numId w:val="4"/>
+        </w:numPr>
+        <w:tabs>
+          <w:tab w:val="left" w:pos="909"/>
+        </w:tabs>
+        <w:rPr>
+          <w:rFonts w:asciiTheme="minorHAnsi" w:hAnsiTheme="minorHAnsi" w:cstheme="minorHAnsi"/>
+          <w:color w:val="000000" w:themeColor="text1"/>
+          <w:sz w:val="20"/>
+          <w:szCs w:val="20"/>
+        </w:rPr>
+      </w:pPr>
+      <w:r>
+        <w:rPr>
+          <w:rFonts w:asciiTheme="minorHAnsi" w:hAnsiTheme="minorHAnsi" w:cstheme="minorHAnsi"/>
+          <w:color w:val="000000" w:themeColor="text1"/>
+          <w:sz w:val="20"/>
+          <w:szCs w:val="20"/>
+        </w:rPr>
+        <w:t xml:space="preserve">Using StatKey or another statistical software, create a bootstrap distribution for the beam scores of the teams that placed first in the national championship. </w:t>
+      </w:r>
+      <w:r>
+        <w:rPr>
+          <w:rFonts w:asciiTheme="minorHAnsi" w:hAnsiTheme="minorHAnsi" w:cstheme="minorHAnsi"/>
+          <w:color w:val="000000" w:themeColor="text1"/>
+          <w:sz w:val="20"/>
+          <w:szCs w:val="20"/>
+        </w:rPr>
+        <w:t xml:space="preserve">Describe the shape of the distribution. </w:t>
+      </w:r>
+      <w:r>
+        <w:rPr>
+          <w:rFonts w:asciiTheme="minorHAnsi" w:hAnsiTheme="minorHAnsi" w:cstheme="minorHAnsi"/>
+          <w:color w:val="000000" w:themeColor="text1"/>
+          <w:sz w:val="20"/>
+          <w:szCs w:val="20"/>
+        </w:rPr>
+        <w:t xml:space="preserve">What </w:t>
+      </w:r>
+      <w:r>
+        <w:rPr>
+          <w:rFonts w:asciiTheme="minorHAnsi" w:hAnsiTheme="minorHAnsi" w:cstheme="minorHAnsi"/>
+          <w:color w:val="000000" w:themeColor="text1"/>
+          <w:sz w:val="20"/>
+          <w:szCs w:val="20"/>
+        </w:rPr>
+        <w:t xml:space="preserve">is the </w:t>
+      </w:r>
+      <w:r>
+        <w:rPr>
+          <w:rFonts w:asciiTheme="minorHAnsi" w:hAnsiTheme="minorHAnsi" w:cstheme="minorHAnsi"/>
+          <w:color w:val="000000" w:themeColor="text1"/>
+          <w:sz w:val="20"/>
+          <w:szCs w:val="20"/>
+        </w:rPr>
+        <w:t xml:space="preserve">standard error? Use at least 5000 samples. </w:t>
       </w:r>
     </w:p>
     <w:p>
@@ -1330,16 +1598,70 @@
           <w:sz w:val="20"/>
           <w:szCs w:val="20"/>
         </w:rPr>
-        <w:t xml:space="preserve">From this distribution on StatKey, we can see that the average beam score for teams that placed first is </w:t>
-      </w:r>
-      <w:r>
-        <w:rPr>
-          <w:rFonts w:asciiTheme="minorHAnsi" w:hAnsiTheme="minorHAnsi" w:cstheme="minorHAnsi"/>
-          <w:color w:val="FF0000"/>
-          <w:sz w:val="20"/>
-          <w:szCs w:val="20"/>
-        </w:rPr>
-        <w:t>about 49.174 and the standard error of the distribution is 0.0</w:t>
+        <w:t>The distribution is normal shaped and centered around the sample statistic (49.</w:t>
+      </w:r>
+      <w:r>
+        <w:rPr>
+          <w:rFonts w:asciiTheme="minorHAnsi" w:hAnsiTheme="minorHAnsi" w:cstheme="minorHAnsi"/>
+          <w:color w:val="FF0000"/>
+          <w:sz w:val="20"/>
+          <w:szCs w:val="20"/>
+        </w:rPr>
+        <w:t>44</w:t>
+      </w:r>
+      <w:r>
+        <w:rPr>
+          <w:rFonts w:asciiTheme="minorHAnsi" w:hAnsiTheme="minorHAnsi" w:cstheme="minorHAnsi"/>
+          <w:color w:val="FF0000"/>
+          <w:sz w:val="20"/>
+          <w:szCs w:val="20"/>
+        </w:rPr>
+        <w:t xml:space="preserve">). </w:t>
+      </w:r>
+      <w:r>
+        <w:rPr>
+          <w:rFonts w:asciiTheme="minorHAnsi" w:hAnsiTheme="minorHAnsi" w:cstheme="minorHAnsi"/>
+          <w:color w:val="FF0000"/>
+          <w:sz w:val="20"/>
+          <w:szCs w:val="20"/>
+        </w:rPr>
+        <w:t xml:space="preserve">From this distribution on StatKey, we can see that the </w:t>
+      </w:r>
+      <w:r>
+        <w:rPr>
+          <w:rFonts w:asciiTheme="minorHAnsi" w:hAnsiTheme="minorHAnsi" w:cstheme="minorHAnsi"/>
+          <w:color w:val="FF0000"/>
+          <w:sz w:val="20"/>
+          <w:szCs w:val="20"/>
+        </w:rPr>
+        <w:t xml:space="preserve">standard error </w:t>
+      </w:r>
+      <w:r>
+        <w:rPr>
+          <w:rFonts w:asciiTheme="minorHAnsi" w:hAnsiTheme="minorHAnsi" w:cstheme="minorHAnsi"/>
+          <w:color w:val="FF0000"/>
+          <w:sz w:val="20"/>
+          <w:szCs w:val="20"/>
+        </w:rPr>
+        <w:t xml:space="preserve">of the distribution is </w:t>
+      </w:r>
+      <w:r>
+        <w:rPr>
+          <w:rFonts w:asciiTheme="minorHAnsi" w:hAnsiTheme="minorHAnsi" w:cstheme="minorHAnsi"/>
+          <w:color w:val="FF0000"/>
+          <w:sz w:val="20"/>
+          <w:szCs w:val="20"/>
+        </w:rPr>
+        <w:t xml:space="preserve">about </w:t>
+      </w:r>
+      <w:r>
+        <w:rPr>
+          <w:rFonts w:asciiTheme="minorHAnsi" w:hAnsiTheme="minorHAnsi" w:cstheme="minorHAnsi"/>
+          <w:color w:val="FF0000"/>
+          <w:sz w:val="20"/>
+          <w:szCs w:val="20"/>
+        </w:rPr>
+        <w:t>0.0</w:t>
       </w:r>
       <w:r>
         <w:rPr>
@@ -1357,16 +1679,7 @@
           <w:sz w:val="20"/>
           <w:szCs w:val="20"/>
         </w:rPr>
-        <w:t>.</w:t>
-      </w:r>
-      <w:r>
-        <w:rPr>
-          <w:rFonts w:asciiTheme="minorHAnsi" w:hAnsiTheme="minorHAnsi" w:cstheme="minorHAnsi"/>
-          <w:color w:val="000000" w:themeColor="text1"/>
-          <w:sz w:val="20"/>
-          <w:szCs w:val="20"/>
-        </w:rPr>
-        <w:t xml:space="preserve"> </w:t>
+        <w:t xml:space="preserve"> (could vary slightly based on random sampling)</w:t>
       </w:r>
     </w:p>
     <w:p>
@@ -1455,10 +1768,80 @@
     </w:p>
     <w:p>
       <w:pPr>
-        <w:tabs>
-          <w:tab w:val="left" w:pos="909"/>
-        </w:tabs>
-        <w:ind w:left="720"/>
+        <w:pStyle w:val="ListParagraph"/>
+        <w:tabs>
+          <w:tab w:val="left" w:pos="909"/>
+        </w:tabs>
+        <w:rPr>
+          <w:rFonts w:asciiTheme="minorHAnsi" w:hAnsiTheme="minorHAnsi" w:cstheme="minorHAnsi"/>
+          <w:color w:val="000000" w:themeColor="text1"/>
+          <w:sz w:val="20"/>
+          <w:szCs w:val="20"/>
+        </w:rPr>
+      </w:pPr>
+    </w:p>
+    <w:p>
+      <w:pPr>
+        <w:pStyle w:val="ListParagraph"/>
+        <w:tabs>
+          <w:tab w:val="left" w:pos="909"/>
+        </w:tabs>
+        <w:rPr>
+          <w:rFonts w:asciiTheme="minorHAnsi" w:hAnsiTheme="minorHAnsi" w:cstheme="minorHAnsi"/>
+          <w:color w:val="000000" w:themeColor="text1"/>
+          <w:sz w:val="20"/>
+          <w:szCs w:val="20"/>
+        </w:rPr>
+      </w:pPr>
+    </w:p>
+    <w:p>
+      <w:pPr>
+        <w:pStyle w:val="ListParagraph"/>
+        <w:tabs>
+          <w:tab w:val="left" w:pos="909"/>
+        </w:tabs>
+        <w:rPr>
+          <w:rFonts w:asciiTheme="minorHAnsi" w:hAnsiTheme="minorHAnsi" w:cstheme="minorHAnsi"/>
+          <w:color w:val="000000" w:themeColor="text1"/>
+          <w:sz w:val="20"/>
+          <w:szCs w:val="20"/>
+        </w:rPr>
+      </w:pPr>
+    </w:p>
+    <w:p>
+      <w:pPr>
+        <w:pStyle w:val="ListParagraph"/>
+        <w:tabs>
+          <w:tab w:val="left" w:pos="909"/>
+        </w:tabs>
+        <w:rPr>
+          <w:rFonts w:asciiTheme="minorHAnsi" w:hAnsiTheme="minorHAnsi" w:cstheme="minorHAnsi"/>
+          <w:color w:val="000000" w:themeColor="text1"/>
+          <w:sz w:val="20"/>
+          <w:szCs w:val="20"/>
+        </w:rPr>
+      </w:pPr>
+    </w:p>
+    <w:p>
+      <w:pPr>
+        <w:pStyle w:val="ListParagraph"/>
+        <w:tabs>
+          <w:tab w:val="left" w:pos="909"/>
+        </w:tabs>
+        <w:rPr>
+          <w:rFonts w:asciiTheme="minorHAnsi" w:hAnsiTheme="minorHAnsi" w:cstheme="minorHAnsi"/>
+          <w:color w:val="000000" w:themeColor="text1"/>
+          <w:sz w:val="20"/>
+          <w:szCs w:val="20"/>
+        </w:rPr>
+      </w:pPr>
+    </w:p>
+    <w:p>
+      <w:pPr>
+        <w:pStyle w:val="ListParagraph"/>
+        <w:tabs>
+          <w:tab w:val="left" w:pos="909"/>
+        </w:tabs>
         <w:rPr>
           <w:rFonts w:asciiTheme="minorHAnsi" w:hAnsiTheme="minorHAnsi" w:cstheme="minorHAnsi"/>
           <w:color w:val="000000" w:themeColor="text1"/>
@@ -1491,11 +1874,921 @@
           <w:sz w:val="20"/>
           <w:szCs w:val="20"/>
         </w:rPr>
-        <w:t xml:space="preserve">Use </w:t>
+        <w:lastRenderedPageBreak/>
+        <w:t>Using the standard error</w:t>
+      </w:r>
+      <w:r>
+        <w:rPr>
+          <w:rFonts w:asciiTheme="minorHAnsi" w:hAnsiTheme="minorHAnsi" w:cstheme="minorHAnsi"/>
+          <w:color w:val="000000" w:themeColor="text1"/>
+          <w:sz w:val="20"/>
+          <w:szCs w:val="20"/>
+        </w:rPr>
+        <w:t>, create a 95% confidence interval for the average beam score of those teams that placed 1</w:t>
+      </w:r>
+      <w:r>
+        <w:rPr>
+          <w:rFonts w:asciiTheme="minorHAnsi" w:hAnsiTheme="minorHAnsi" w:cstheme="minorHAnsi"/>
+          <w:color w:val="000000" w:themeColor="text1"/>
+          <w:sz w:val="20"/>
+          <w:szCs w:val="20"/>
+          <w:vertAlign w:val="superscript"/>
+        </w:rPr>
+        <w:t>st</w:t>
+      </w:r>
+      <w:r>
+        <w:rPr>
+          <w:rFonts w:asciiTheme="minorHAnsi" w:hAnsiTheme="minorHAnsi" w:cstheme="minorHAnsi"/>
+          <w:color w:val="000000" w:themeColor="text1"/>
+          <w:sz w:val="20"/>
+          <w:szCs w:val="20"/>
+        </w:rPr>
+        <w:t xml:space="preserve">. Interpret it in context. </w:t>
+      </w:r>
+    </w:p>
+    <w:p>
+      <w:pPr>
+        <w:pStyle w:val="ListParagraph"/>
+        <w:tabs>
+          <w:tab w:val="left" w:pos="909"/>
+        </w:tabs>
+        <w:rPr>
+          <w:rFonts w:asciiTheme="minorHAnsi" w:hAnsiTheme="minorHAnsi" w:cstheme="minorHAnsi"/>
+          <w:color w:val="000000" w:themeColor="text1"/>
+          <w:sz w:val="20"/>
+          <w:szCs w:val="20"/>
+        </w:rPr>
+      </w:pPr>
+    </w:p>
+    <w:p>
+      <w:pPr>
+        <w:pStyle w:val="ListParagraph"/>
+        <w:tabs>
+          <w:tab w:val="left" w:pos="909"/>
+        </w:tabs>
+        <w:rPr>
+          <w:rFonts w:asciiTheme="minorHAnsi" w:hAnsiTheme="minorHAnsi" w:cstheme="minorHAnsi"/>
+          <w:color w:val="000000" w:themeColor="text1"/>
+          <w:sz w:val="20"/>
+          <w:szCs w:val="20"/>
+        </w:rPr>
+      </w:pPr>
+      <w:r>
+        <w:rPr>
+          <w:noProof/>
+        </w:rPr>
+        <w:drawing>
+          <wp:anchor distT="0" distB="0" distL="114300" distR="114300" simplePos="0" relativeHeight="251661312" behindDoc="0" locked="0" layoutInCell="1" allowOverlap="1" wp14:anchorId="5B960593" wp14:editId="2ACBC0EA">
+            <wp:simplePos x="0" y="0"/>
+            <wp:positionH relativeFrom="column">
+              <wp:posOffset>2063160</wp:posOffset>
+            </wp:positionH>
+            <wp:positionV relativeFrom="paragraph">
+              <wp:posOffset>25347</wp:posOffset>
+            </wp:positionV>
+            <wp:extent cx="3895090" cy="2450465"/>
+            <wp:effectExtent l="0" t="0" r="3810" b="635"/>
+            <wp:wrapSquare wrapText="bothSides"/>
+            <wp:docPr id="1" name="Picture 1" descr="A screenshot of a computer screen&#10;&#10;Description automatically generated"/>
+            <wp:cNvGraphicFramePr>
+              <a:graphicFrameLocks xmlns:a="http://schemas.openxmlformats.org/drawingml/2006/main" noChangeAspect="1"/>
+            </wp:cNvGraphicFramePr>
+            <a:graphic xmlns:a="http://schemas.openxmlformats.org/drawingml/2006/main">
+              <a:graphicData uri="http://schemas.openxmlformats.org/drawingml/2006/picture">
+                <pic:pic xmlns:pic="http://schemas.openxmlformats.org/drawingml/2006/picture">
+                  <pic:nvPicPr>
+                    <pic:cNvPr id="1" name="Picture 1" descr="A screenshot of a computer screen&#10;&#10;Description automatically generated"/>
+                    <pic:cNvPicPr/>
+                  </pic:nvPicPr>
+                  <pic:blipFill>
+                    <a:blip r:embed="rId10" cstate="print">
+                      <a:extLst>
+                        <a:ext uri="{28A0092B-C50C-407E-A947-70E740481C1C}">
+                          <a14:useLocalDpi xmlns:a14="http://schemas.microsoft.com/office/drawing/2010/main" val="0"/>
+                        </a:ext>
+                      </a:extLst>
+                    </a:blip>
+                    <a:stretch>
+                      <a:fillRect/>
+                    </a:stretch>
+                  </pic:blipFill>
+                  <pic:spPr>
+                    <a:xfrm>
+                      <a:off x="0" y="0"/>
+                      <a:ext cx="3895090" cy="2450465"/>
+                    </a:xfrm>
+                    <a:prstGeom prst="rect">
+                      <a:avLst/>
+                    </a:prstGeom>
+                  </pic:spPr>
+                </pic:pic>
+              </a:graphicData>
+            </a:graphic>
+            <wp14:sizeRelH relativeFrom="page">
+              <wp14:pctWidth>0</wp14:pctWidth>
+            </wp14:sizeRelH>
+            <wp14:sizeRelV relativeFrom="page">
+              <wp14:pctHeight>0</wp14:pctHeight>
+            </wp14:sizeRelV>
+          </wp:anchor>
+        </w:drawing>
+      </w:r>
+    </w:p>
+    <w:p>
+      <w:pPr>
+        <w:pStyle w:val="ListParagraph"/>
+        <w:tabs>
+          <w:tab w:val="left" w:pos="909"/>
+        </w:tabs>
+        <w:rPr>
+          <w:rFonts w:asciiTheme="minorHAnsi" w:hAnsiTheme="minorHAnsi" w:cstheme="minorHAnsi"/>
+          <w:color w:val="FF0000"/>
+          <w:sz w:val="20"/>
+          <w:szCs w:val="20"/>
+        </w:rPr>
+      </w:pPr>
+      <w:r>
+        <w:rPr>
+          <w:rFonts w:asciiTheme="minorHAnsi" w:hAnsiTheme="minorHAnsi" w:cstheme="minorHAnsi"/>
+          <w:color w:val="FF0000"/>
+          <w:sz w:val="20"/>
+          <w:szCs w:val="20"/>
+        </w:rPr>
+        <w:t xml:space="preserve">95% CI: </w:t>
+      </w:r>
+    </w:p>
+    <w:p>
+      <w:pPr>
+        <w:pStyle w:val="ListParagraph"/>
+        <w:tabs>
+          <w:tab w:val="left" w:pos="909"/>
+        </w:tabs>
+        <w:rPr>
+          <w:rFonts w:asciiTheme="minorHAnsi" w:hAnsiTheme="minorHAnsi" w:cstheme="minorHAnsi"/>
+          <w:color w:val="FF0000"/>
+          <w:sz w:val="20"/>
+          <w:szCs w:val="20"/>
+        </w:rPr>
+      </w:pPr>
+    </w:p>
+    <w:p>
+      <w:pPr>
+        <w:pStyle w:val="ListParagraph"/>
+        <w:tabs>
+          <w:tab w:val="left" w:pos="909"/>
+        </w:tabs>
+        <w:rPr>
+          <w:rFonts w:asciiTheme="minorHAnsi" w:hAnsiTheme="minorHAnsi" w:cstheme="minorHAnsi"/>
+          <w:color w:val="FF0000"/>
+          <w:sz w:val="20"/>
+          <w:szCs w:val="20"/>
+        </w:rPr>
+      </w:pPr>
+      <w:r>
+        <w:rPr>
+          <w:rFonts w:asciiTheme="minorHAnsi" w:hAnsiTheme="minorHAnsi" w:cstheme="minorHAnsi"/>
+          <w:color w:val="FF0000"/>
+          <w:sz w:val="20"/>
+          <w:szCs w:val="20"/>
+        </w:rPr>
+        <w:t>= Statistic +- 2 * SE</w:t>
+      </w:r>
+    </w:p>
+    <w:p>
+      <w:pPr>
+        <w:pStyle w:val="ListParagraph"/>
+        <w:tabs>
+          <w:tab w:val="left" w:pos="909"/>
+        </w:tabs>
+        <w:rPr>
+          <w:rFonts w:asciiTheme="minorHAnsi" w:hAnsiTheme="minorHAnsi" w:cstheme="minorHAnsi"/>
+          <w:color w:val="FF0000"/>
+          <w:sz w:val="20"/>
+          <w:szCs w:val="20"/>
+        </w:rPr>
+      </w:pPr>
+      <w:r>
+        <w:rPr>
+          <w:rFonts w:asciiTheme="minorHAnsi" w:hAnsiTheme="minorHAnsi" w:cstheme="minorHAnsi"/>
+          <w:color w:val="FF0000"/>
+          <w:sz w:val="20"/>
+          <w:szCs w:val="20"/>
+        </w:rPr>
+        <w:t>= 49.44 +- 2* 0.052</w:t>
+      </w:r>
+    </w:p>
+    <w:p>
+      <w:pPr>
+        <w:pStyle w:val="ListParagraph"/>
+        <w:tabs>
+          <w:tab w:val="left" w:pos="909"/>
+        </w:tabs>
+        <w:rPr>
+          <w:rFonts w:asciiTheme="minorHAnsi" w:hAnsiTheme="minorHAnsi" w:cstheme="minorHAnsi"/>
+          <w:color w:val="FF0000"/>
+          <w:sz w:val="20"/>
+          <w:szCs w:val="20"/>
+        </w:rPr>
+      </w:pPr>
+      <w:r>
+        <w:rPr>
+          <w:rFonts w:asciiTheme="minorHAnsi" w:hAnsiTheme="minorHAnsi" w:cstheme="minorHAnsi"/>
+          <w:color w:val="FF0000"/>
+          <w:sz w:val="20"/>
+          <w:szCs w:val="20"/>
+        </w:rPr>
+        <w:t>=</w:t>
+      </w:r>
+    </w:p>
+    <w:p>
+      <w:pPr>
+        <w:pStyle w:val="ListParagraph"/>
+        <w:tabs>
+          <w:tab w:val="left" w:pos="909"/>
+        </w:tabs>
+        <w:rPr>
+          <w:rFonts w:asciiTheme="minorHAnsi" w:hAnsiTheme="minorHAnsi" w:cstheme="minorHAnsi"/>
+          <w:color w:val="FF0000"/>
+          <w:sz w:val="20"/>
+          <w:szCs w:val="20"/>
+        </w:rPr>
+      </w:pPr>
+    </w:p>
+    <w:p>
+      <w:pPr>
+        <w:pStyle w:val="ListParagraph"/>
+        <w:tabs>
+          <w:tab w:val="left" w:pos="909"/>
+        </w:tabs>
+        <w:rPr>
+          <w:rFonts w:asciiTheme="minorHAnsi" w:hAnsiTheme="minorHAnsi" w:cstheme="minorHAnsi"/>
+          <w:color w:val="FF0000"/>
+          <w:sz w:val="20"/>
+          <w:szCs w:val="20"/>
+        </w:rPr>
+      </w:pPr>
+      <w:r>
+        <w:rPr>
+          <w:rFonts w:asciiTheme="minorHAnsi" w:hAnsiTheme="minorHAnsi" w:cstheme="minorHAnsi"/>
+          <w:color w:val="FF0000"/>
+          <w:sz w:val="20"/>
+          <w:szCs w:val="20"/>
+        </w:rPr>
+        <w:t>(49.33, 49.5</w:t>
+      </w:r>
+      <w:r>
+        <w:rPr>
+          <w:rFonts w:asciiTheme="minorHAnsi" w:hAnsiTheme="minorHAnsi" w:cstheme="minorHAnsi"/>
+          <w:color w:val="FF0000"/>
+          <w:sz w:val="20"/>
+          <w:szCs w:val="20"/>
+        </w:rPr>
+        <w:t>4</w:t>
+      </w:r>
+      <w:r>
+        <w:rPr>
+          <w:rFonts w:asciiTheme="minorHAnsi" w:hAnsiTheme="minorHAnsi" w:cstheme="minorHAnsi"/>
+          <w:color w:val="FF0000"/>
+          <w:sz w:val="20"/>
+          <w:szCs w:val="20"/>
+        </w:rPr>
+        <w:t xml:space="preserve">) </w:t>
+      </w:r>
+    </w:p>
+    <w:p>
+      <w:pPr>
+        <w:pStyle w:val="ListParagraph"/>
+        <w:tabs>
+          <w:tab w:val="left" w:pos="909"/>
+        </w:tabs>
+        <w:rPr>
+          <w:rFonts w:asciiTheme="minorHAnsi" w:hAnsiTheme="minorHAnsi" w:cstheme="minorHAnsi"/>
+          <w:color w:val="FF0000"/>
+          <w:sz w:val="20"/>
+          <w:szCs w:val="20"/>
+        </w:rPr>
+      </w:pPr>
+    </w:p>
+    <w:p>
+      <w:pPr>
+        <w:pStyle w:val="ListParagraph"/>
+        <w:tabs>
+          <w:tab w:val="left" w:pos="909"/>
+        </w:tabs>
+        <w:rPr>
+          <w:rFonts w:asciiTheme="minorHAnsi" w:hAnsiTheme="minorHAnsi" w:cstheme="minorHAnsi"/>
+          <w:color w:val="FF0000"/>
+          <w:sz w:val="20"/>
+          <w:szCs w:val="20"/>
+        </w:rPr>
+      </w:pPr>
+      <w:r>
+        <w:rPr>
+          <w:rFonts w:asciiTheme="minorHAnsi" w:hAnsiTheme="minorHAnsi" w:cstheme="minorHAnsi"/>
+          <w:color w:val="FF0000"/>
+          <w:sz w:val="20"/>
+          <w:szCs w:val="20"/>
+        </w:rPr>
+        <w:t>We can say with 95% confidence that the average beam score for teams that placed first in the NCAA Women’s Gymnastics National Championship is between 49.33 and 49.5</w:t>
+      </w:r>
+      <w:r>
+        <w:rPr>
+          <w:rFonts w:asciiTheme="minorHAnsi" w:hAnsiTheme="minorHAnsi" w:cstheme="minorHAnsi"/>
+          <w:color w:val="FF0000"/>
+          <w:sz w:val="20"/>
+          <w:szCs w:val="20"/>
+        </w:rPr>
+        <w:t>4</w:t>
+      </w:r>
+      <w:r>
+        <w:rPr>
+          <w:rFonts w:asciiTheme="minorHAnsi" w:hAnsiTheme="minorHAnsi" w:cstheme="minorHAnsi"/>
+          <w:color w:val="FF0000"/>
+          <w:sz w:val="20"/>
+          <w:szCs w:val="20"/>
+        </w:rPr>
+        <w:t xml:space="preserve">. </w:t>
+      </w:r>
+    </w:p>
+    <w:p>
+      <w:pPr>
+        <w:tabs>
+          <w:tab w:val="left" w:pos="909"/>
+        </w:tabs>
+        <w:rPr>
+          <w:rFonts w:asciiTheme="minorHAnsi" w:hAnsiTheme="minorHAnsi" w:cstheme="minorHAnsi"/>
+          <w:color w:val="FF0000"/>
+          <w:sz w:val="20"/>
+          <w:szCs w:val="20"/>
+        </w:rPr>
+      </w:pPr>
+    </w:p>
+    <w:p>
+      <w:pPr>
+        <w:tabs>
+          <w:tab w:val="left" w:pos="909"/>
+        </w:tabs>
+        <w:rPr>
+          <w:rFonts w:asciiTheme="minorHAnsi" w:hAnsiTheme="minorHAnsi" w:cstheme="minorHAnsi"/>
+          <w:color w:val="FF0000"/>
+          <w:sz w:val="20"/>
+          <w:szCs w:val="20"/>
+        </w:rPr>
+      </w:pPr>
+    </w:p>
+    <w:p>
+      <w:pPr>
+        <w:pStyle w:val="ListParagraph"/>
+        <w:numPr>
+          <w:ilvl w:val="0"/>
+          <w:numId w:val="4"/>
+        </w:numPr>
+        <w:tabs>
+          <w:tab w:val="left" w:pos="909"/>
+        </w:tabs>
+        <w:rPr>
+          <w:rFonts w:asciiTheme="minorHAnsi" w:hAnsiTheme="minorHAnsi" w:cstheme="minorHAnsi"/>
+          <w:color w:val="000000" w:themeColor="text1"/>
+          <w:sz w:val="20"/>
+          <w:szCs w:val="20"/>
+        </w:rPr>
+      </w:pPr>
+      <w:r>
+        <w:rPr>
+          <w:rFonts w:asciiTheme="minorHAnsi" w:hAnsiTheme="minorHAnsi" w:cstheme="minorHAnsi"/>
+          <w:color w:val="000000" w:themeColor="text1"/>
+          <w:sz w:val="20"/>
+          <w:szCs w:val="20"/>
+        </w:rPr>
+        <w:t xml:space="preserve">Using your answer above and the bootstrap distribution, is it believable that a team that scored 49.1 total points on beam place first in the national championships? </w:t>
+      </w:r>
+    </w:p>
+    <w:p>
+      <w:pPr>
+        <w:tabs>
+          <w:tab w:val="left" w:pos="909"/>
+        </w:tabs>
+        <w:rPr>
+          <w:rFonts w:asciiTheme="minorHAnsi" w:hAnsiTheme="minorHAnsi" w:cstheme="minorHAnsi"/>
+          <w:color w:val="000000" w:themeColor="text1"/>
+          <w:sz w:val="20"/>
+          <w:szCs w:val="20"/>
+        </w:rPr>
+      </w:pPr>
+    </w:p>
+    <w:p>
+      <w:pPr>
+        <w:tabs>
+          <w:tab w:val="left" w:pos="909"/>
+        </w:tabs>
+        <w:ind w:left="720"/>
+        <w:rPr>
+          <w:rFonts w:asciiTheme="minorHAnsi" w:hAnsiTheme="minorHAnsi" w:cstheme="minorHAnsi"/>
+          <w:color w:val="FF0000"/>
+          <w:sz w:val="20"/>
+          <w:szCs w:val="20"/>
+        </w:rPr>
+      </w:pPr>
+      <w:r>
+        <w:rPr>
+          <w:rFonts w:asciiTheme="minorHAnsi" w:hAnsiTheme="minorHAnsi" w:cstheme="minorHAnsi"/>
+          <w:color w:val="FF0000"/>
+          <w:sz w:val="20"/>
+          <w:szCs w:val="20"/>
+        </w:rPr>
+        <w:t xml:space="preserve">While we cannot say for certain that the team wouldn’t place first, it isn’t likely based on our confidence interval that the team with a score of 49.1 on beam place first at nationals. This is because it falls below the confidence interval and is very far left on the distribution. </w:t>
+      </w:r>
+    </w:p>
+    <w:p>
+      <w:pPr>
+        <w:tabs>
+          <w:tab w:val="left" w:pos="909"/>
+        </w:tabs>
+        <w:rPr>
+          <w:rFonts w:asciiTheme="minorHAnsi" w:hAnsiTheme="minorHAnsi" w:cstheme="minorHAnsi"/>
+          <w:color w:val="000000" w:themeColor="text1"/>
+          <w:sz w:val="20"/>
+          <w:szCs w:val="20"/>
+        </w:rPr>
+      </w:pPr>
+    </w:p>
+    <w:p>
+      <w:pPr>
+        <w:tabs>
+          <w:tab w:val="left" w:pos="909"/>
+        </w:tabs>
+        <w:rPr>
+          <w:rFonts w:asciiTheme="minorHAnsi" w:hAnsiTheme="minorHAnsi" w:cstheme="minorHAnsi"/>
+          <w:color w:val="000000" w:themeColor="text1"/>
+          <w:sz w:val="20"/>
+          <w:szCs w:val="20"/>
+        </w:rPr>
+      </w:pPr>
+    </w:p>
+    <w:p>
+      <w:pPr>
+        <w:pStyle w:val="ListParagraph"/>
+        <w:numPr>
+          <w:ilvl w:val="0"/>
+          <w:numId w:val="4"/>
+        </w:numPr>
+        <w:tabs>
+          <w:tab w:val="left" w:pos="909"/>
+        </w:tabs>
+        <w:rPr>
+          <w:rFonts w:asciiTheme="minorHAnsi" w:hAnsiTheme="minorHAnsi" w:cstheme="minorHAnsi"/>
+          <w:color w:val="000000" w:themeColor="text1"/>
+          <w:sz w:val="20"/>
+          <w:szCs w:val="20"/>
+        </w:rPr>
+      </w:pPr>
+      <w:r>
+        <w:rPr>
+          <w:rFonts w:asciiTheme="minorHAnsi" w:hAnsiTheme="minorHAnsi" w:cstheme="minorHAnsi"/>
+          <w:color w:val="000000" w:themeColor="text1"/>
+          <w:sz w:val="20"/>
+          <w:szCs w:val="20"/>
+        </w:rPr>
+        <w:t>Using StatKey or another statistical software, create a bootstrap distribution and a 95% confidence interval for the average beam score for teams that placed 4</w:t>
+      </w:r>
+      <w:r>
+        <w:rPr>
+          <w:rFonts w:asciiTheme="minorHAnsi" w:hAnsiTheme="minorHAnsi" w:cstheme="minorHAnsi"/>
+          <w:color w:val="000000" w:themeColor="text1"/>
+          <w:sz w:val="20"/>
+          <w:szCs w:val="20"/>
+          <w:vertAlign w:val="superscript"/>
+        </w:rPr>
+        <w:t>th</w:t>
+      </w:r>
+      <w:r>
+        <w:rPr>
+          <w:rFonts w:asciiTheme="minorHAnsi" w:hAnsiTheme="minorHAnsi" w:cstheme="minorHAnsi"/>
+          <w:color w:val="000000" w:themeColor="text1"/>
+          <w:sz w:val="20"/>
+          <w:szCs w:val="20"/>
+        </w:rPr>
+        <w:t xml:space="preserve"> at the national championship. </w:t>
+      </w:r>
+    </w:p>
+    <w:p>
+      <w:pPr>
+        <w:tabs>
+          <w:tab w:val="left" w:pos="909"/>
+        </w:tabs>
+        <w:rPr>
+          <w:rFonts w:asciiTheme="minorHAnsi" w:hAnsiTheme="minorHAnsi" w:cstheme="minorHAnsi"/>
+          <w:color w:val="000000" w:themeColor="text1"/>
+          <w:sz w:val="20"/>
+          <w:szCs w:val="20"/>
+        </w:rPr>
+      </w:pPr>
+      <w:r>
+        <w:rPr>
+          <w:rFonts w:asciiTheme="minorHAnsi" w:hAnsiTheme="minorHAnsi" w:cstheme="minorHAnsi"/>
+          <w:noProof/>
+          <w:color w:val="000000" w:themeColor="text1"/>
+          <w:sz w:val="20"/>
+          <w:szCs w:val="20"/>
+        </w:rPr>
+        <w:drawing>
+          <wp:anchor distT="0" distB="0" distL="114300" distR="114300" simplePos="0" relativeHeight="251662336" behindDoc="0" locked="0" layoutInCell="1" allowOverlap="1" wp14:anchorId="69C2E5E3" wp14:editId="2B5E5112">
+            <wp:simplePos x="0" y="0"/>
+            <wp:positionH relativeFrom="column">
+              <wp:posOffset>2419985</wp:posOffset>
+            </wp:positionH>
+            <wp:positionV relativeFrom="paragraph">
+              <wp:posOffset>155575</wp:posOffset>
+            </wp:positionV>
+            <wp:extent cx="3738245" cy="2294890"/>
+            <wp:effectExtent l="0" t="0" r="0" b="3810"/>
+            <wp:wrapSquare wrapText="bothSides"/>
+            <wp:docPr id="5" name="Picture 5" descr="A screenshot of a computer screen&#10;&#10;Description automatically generated"/>
+            <wp:cNvGraphicFramePr>
+              <a:graphicFrameLocks xmlns:a="http://schemas.openxmlformats.org/drawingml/2006/main" noChangeAspect="1"/>
+            </wp:cNvGraphicFramePr>
+            <a:graphic xmlns:a="http://schemas.openxmlformats.org/drawingml/2006/main">
+              <a:graphicData uri="http://schemas.openxmlformats.org/drawingml/2006/picture">
+                <pic:pic xmlns:pic="http://schemas.openxmlformats.org/drawingml/2006/picture">
+                  <pic:nvPicPr>
+                    <pic:cNvPr id="5" name="Picture 5" descr="A screenshot of a computer screen&#10;&#10;Description automatically generated"/>
+                    <pic:cNvPicPr/>
+                  </pic:nvPicPr>
+                  <pic:blipFill>
+                    <a:blip r:embed="rId11" cstate="print">
+                      <a:extLst>
+                        <a:ext uri="{28A0092B-C50C-407E-A947-70E740481C1C}">
+                          <a14:useLocalDpi xmlns:a14="http://schemas.microsoft.com/office/drawing/2010/main" val="0"/>
+                        </a:ext>
+                      </a:extLst>
+                    </a:blip>
+                    <a:stretch>
+                      <a:fillRect/>
+                    </a:stretch>
+                  </pic:blipFill>
+                  <pic:spPr>
+                    <a:xfrm>
+                      <a:off x="0" y="0"/>
+                      <a:ext cx="3738245" cy="2294890"/>
+                    </a:xfrm>
+                    <a:prstGeom prst="rect">
+                      <a:avLst/>
+                    </a:prstGeom>
+                  </pic:spPr>
+                </pic:pic>
+              </a:graphicData>
+            </a:graphic>
+            <wp14:sizeRelH relativeFrom="page">
+              <wp14:pctWidth>0</wp14:pctWidth>
+            </wp14:sizeRelH>
+            <wp14:sizeRelV relativeFrom="page">
+              <wp14:pctHeight>0</wp14:pctHeight>
+            </wp14:sizeRelV>
+          </wp:anchor>
+        </w:drawing>
+      </w:r>
+    </w:p>
+    <w:p>
+      <w:pPr>
+        <w:tabs>
+          <w:tab w:val="left" w:pos="909"/>
+        </w:tabs>
+        <w:ind w:left="720"/>
+        <w:rPr>
+          <w:rFonts w:asciiTheme="minorHAnsi" w:hAnsiTheme="minorHAnsi" w:cstheme="minorHAnsi"/>
+          <w:color w:val="000000" w:themeColor="text1"/>
+          <w:sz w:val="20"/>
+          <w:szCs w:val="20"/>
+        </w:rPr>
+      </w:pPr>
+    </w:p>
+    <w:p>
+      <w:pPr>
+        <w:tabs>
+          <w:tab w:val="left" w:pos="909"/>
+        </w:tabs>
+        <w:ind w:left="720"/>
+        <w:rPr>
+          <w:rFonts w:asciiTheme="minorHAnsi" w:hAnsiTheme="minorHAnsi" w:cstheme="minorHAnsi"/>
+          <w:color w:val="FF0000"/>
+          <w:sz w:val="20"/>
+          <w:szCs w:val="20"/>
+        </w:rPr>
+      </w:pPr>
+      <w:r>
+        <w:rPr>
+          <w:rFonts w:asciiTheme="minorHAnsi" w:hAnsiTheme="minorHAnsi" w:cstheme="minorHAnsi"/>
+          <w:color w:val="FF0000"/>
+          <w:sz w:val="20"/>
+          <w:szCs w:val="20"/>
+        </w:rPr>
+        <w:t>(49.075, 49.266)</w:t>
+      </w:r>
+    </w:p>
+    <w:p>
+      <w:pPr>
+        <w:tabs>
+          <w:tab w:val="left" w:pos="909"/>
+        </w:tabs>
+        <w:ind w:left="720"/>
+        <w:rPr>
+          <w:rFonts w:asciiTheme="minorHAnsi" w:hAnsiTheme="minorHAnsi" w:cstheme="minorHAnsi"/>
+          <w:color w:val="FF0000"/>
+          <w:sz w:val="20"/>
+          <w:szCs w:val="20"/>
+        </w:rPr>
+      </w:pPr>
+    </w:p>
+    <w:p>
+      <w:pPr>
+        <w:tabs>
+          <w:tab w:val="left" w:pos="909"/>
+        </w:tabs>
+        <w:ind w:left="720"/>
+        <w:rPr>
+          <w:rFonts w:asciiTheme="minorHAnsi" w:hAnsiTheme="minorHAnsi" w:cstheme="minorHAnsi"/>
+          <w:color w:val="FF0000"/>
+          <w:sz w:val="20"/>
+          <w:szCs w:val="20"/>
+        </w:rPr>
+      </w:pPr>
+      <w:r>
+        <w:rPr>
+          <w:rFonts w:asciiTheme="minorHAnsi" w:hAnsiTheme="minorHAnsi" w:cstheme="minorHAnsi"/>
+          <w:color w:val="FF0000"/>
+          <w:sz w:val="20"/>
+          <w:szCs w:val="20"/>
+        </w:rPr>
+        <w:t xml:space="preserve">We can say with 95% confidence that the average beam score for teams that placed </w:t>
+      </w:r>
+      <w:r>
+        <w:rPr>
+          <w:rFonts w:asciiTheme="minorHAnsi" w:hAnsiTheme="minorHAnsi" w:cstheme="minorHAnsi"/>
+          <w:color w:val="FF0000"/>
+          <w:sz w:val="20"/>
+          <w:szCs w:val="20"/>
+        </w:rPr>
+        <w:t>fourth</w:t>
+      </w:r>
+      <w:r>
+        <w:rPr>
+          <w:rFonts w:asciiTheme="minorHAnsi" w:hAnsiTheme="minorHAnsi" w:cstheme="minorHAnsi"/>
+          <w:color w:val="FF0000"/>
+          <w:sz w:val="20"/>
+          <w:szCs w:val="20"/>
+        </w:rPr>
+        <w:t xml:space="preserve"> in the NCAA Women’s Gymnastics National Championship is between 49</w:t>
+      </w:r>
+      <w:r>
+        <w:rPr>
+          <w:rFonts w:asciiTheme="minorHAnsi" w:hAnsiTheme="minorHAnsi" w:cstheme="minorHAnsi"/>
+          <w:color w:val="FF0000"/>
+          <w:sz w:val="20"/>
+          <w:szCs w:val="20"/>
+        </w:rPr>
+        <w:t>.075</w:t>
+      </w:r>
+      <w:r>
+        <w:rPr>
+          <w:rFonts w:asciiTheme="minorHAnsi" w:hAnsiTheme="minorHAnsi" w:cstheme="minorHAnsi"/>
+          <w:color w:val="FF0000"/>
+          <w:sz w:val="20"/>
+          <w:szCs w:val="20"/>
+        </w:rPr>
+        <w:t xml:space="preserve"> and 49.</w:t>
+      </w:r>
+      <w:r>
+        <w:rPr>
+          <w:rFonts w:asciiTheme="minorHAnsi" w:hAnsiTheme="minorHAnsi" w:cstheme="minorHAnsi"/>
+          <w:color w:val="FF0000"/>
+          <w:sz w:val="20"/>
+          <w:szCs w:val="20"/>
+        </w:rPr>
+        <w:t>266</w:t>
+      </w:r>
+      <w:r>
+        <w:rPr>
+          <w:rFonts w:asciiTheme="minorHAnsi" w:hAnsiTheme="minorHAnsi" w:cstheme="minorHAnsi"/>
+          <w:color w:val="FF0000"/>
+          <w:sz w:val="20"/>
+          <w:szCs w:val="20"/>
+        </w:rPr>
+        <w:t xml:space="preserve">. </w:t>
+      </w:r>
+    </w:p>
+    <w:p>
+      <w:pPr>
+        <w:tabs>
+          <w:tab w:val="left" w:pos="909"/>
+        </w:tabs>
+        <w:rPr>
+          <w:rFonts w:asciiTheme="minorHAnsi" w:hAnsiTheme="minorHAnsi" w:cstheme="minorHAnsi"/>
+          <w:color w:val="000000" w:themeColor="text1"/>
+          <w:sz w:val="20"/>
+          <w:szCs w:val="20"/>
+        </w:rPr>
+      </w:pPr>
+    </w:p>
+    <w:p>
+      <w:pPr>
+        <w:tabs>
+          <w:tab w:val="left" w:pos="909"/>
+        </w:tabs>
+        <w:rPr>
+          <w:rFonts w:asciiTheme="minorHAnsi" w:hAnsiTheme="minorHAnsi" w:cstheme="minorHAnsi"/>
+          <w:color w:val="000000" w:themeColor="text1"/>
+          <w:sz w:val="20"/>
+          <w:szCs w:val="20"/>
+        </w:rPr>
+      </w:pPr>
+    </w:p>
+    <w:p>
+      <w:pPr>
+        <w:tabs>
+          <w:tab w:val="left" w:pos="909"/>
+        </w:tabs>
+        <w:rPr>
+          <w:rFonts w:asciiTheme="minorHAnsi" w:hAnsiTheme="minorHAnsi" w:cstheme="minorHAnsi"/>
+          <w:color w:val="000000" w:themeColor="text1"/>
+          <w:sz w:val="20"/>
+          <w:szCs w:val="20"/>
+        </w:rPr>
+      </w:pPr>
+    </w:p>
+    <w:p>
+      <w:pPr>
+        <w:tabs>
+          <w:tab w:val="left" w:pos="909"/>
+        </w:tabs>
+        <w:rPr>
+          <w:rFonts w:asciiTheme="minorHAnsi" w:hAnsiTheme="minorHAnsi" w:cstheme="minorHAnsi"/>
+          <w:color w:val="000000" w:themeColor="text1"/>
+          <w:sz w:val="20"/>
+          <w:szCs w:val="20"/>
+        </w:rPr>
+      </w:pPr>
+    </w:p>
+    <w:p>
+      <w:pPr>
+        <w:tabs>
+          <w:tab w:val="left" w:pos="909"/>
+        </w:tabs>
+        <w:rPr>
+          <w:rFonts w:asciiTheme="minorHAnsi" w:hAnsiTheme="minorHAnsi" w:cstheme="minorHAnsi"/>
+          <w:color w:val="000000" w:themeColor="text1"/>
+          <w:sz w:val="20"/>
+          <w:szCs w:val="20"/>
+        </w:rPr>
+      </w:pPr>
+    </w:p>
+    <w:p>
+      <w:pPr>
+        <w:tabs>
+          <w:tab w:val="left" w:pos="909"/>
+        </w:tabs>
+        <w:rPr>
+          <w:rFonts w:asciiTheme="minorHAnsi" w:hAnsiTheme="minorHAnsi" w:cstheme="minorHAnsi"/>
+          <w:color w:val="000000" w:themeColor="text1"/>
+          <w:sz w:val="20"/>
+          <w:szCs w:val="20"/>
+        </w:rPr>
+      </w:pPr>
+    </w:p>
+    <w:p>
+      <w:pPr>
+        <w:tabs>
+          <w:tab w:val="left" w:pos="909"/>
+        </w:tabs>
+        <w:rPr>
+          <w:rFonts w:asciiTheme="minorHAnsi" w:hAnsiTheme="minorHAnsi" w:cstheme="minorHAnsi"/>
+          <w:color w:val="000000" w:themeColor="text1"/>
+          <w:sz w:val="20"/>
+          <w:szCs w:val="20"/>
+        </w:rPr>
+      </w:pPr>
+    </w:p>
+    <w:p>
+      <w:pPr>
+        <w:pStyle w:val="ListParagraph"/>
+        <w:numPr>
+          <w:ilvl w:val="0"/>
+          <w:numId w:val="4"/>
+        </w:numPr>
+        <w:tabs>
+          <w:tab w:val="left" w:pos="909"/>
+        </w:tabs>
+        <w:rPr>
+          <w:rFonts w:asciiTheme="minorHAnsi" w:hAnsiTheme="minorHAnsi" w:cstheme="minorHAnsi"/>
+          <w:color w:val="000000" w:themeColor="text1"/>
+          <w:sz w:val="20"/>
+          <w:szCs w:val="20"/>
+        </w:rPr>
+      </w:pPr>
+      <w:r>
+        <w:rPr>
+          <w:rFonts w:asciiTheme="minorHAnsi" w:hAnsiTheme="minorHAnsi" w:cstheme="minorHAnsi"/>
+          <w:color w:val="000000" w:themeColor="text1"/>
+          <w:sz w:val="20"/>
+          <w:szCs w:val="20"/>
+        </w:rPr>
+        <w:t>Can we assume that the average beam scores between the teams that placed 1</w:t>
+      </w:r>
+      <w:r>
+        <w:rPr>
+          <w:rFonts w:asciiTheme="minorHAnsi" w:hAnsiTheme="minorHAnsi" w:cstheme="minorHAnsi"/>
+          <w:color w:val="000000" w:themeColor="text1"/>
+          <w:sz w:val="20"/>
+          <w:szCs w:val="20"/>
+          <w:vertAlign w:val="superscript"/>
+        </w:rPr>
+        <w:t>st</w:t>
+      </w:r>
+      <w:r>
+        <w:rPr>
+          <w:rFonts w:asciiTheme="minorHAnsi" w:hAnsiTheme="minorHAnsi" w:cstheme="minorHAnsi"/>
+          <w:color w:val="000000" w:themeColor="text1"/>
+          <w:sz w:val="20"/>
+          <w:szCs w:val="20"/>
+        </w:rPr>
+        <w:t xml:space="preserve"> and the teams that placed 4</w:t>
+      </w:r>
+      <w:r>
+        <w:rPr>
+          <w:rFonts w:asciiTheme="minorHAnsi" w:hAnsiTheme="minorHAnsi" w:cstheme="minorHAnsi"/>
+          <w:color w:val="000000" w:themeColor="text1"/>
+          <w:sz w:val="20"/>
+          <w:szCs w:val="20"/>
+          <w:vertAlign w:val="superscript"/>
+        </w:rPr>
+        <w:t>th</w:t>
+      </w:r>
+      <w:r>
+        <w:rPr>
+          <w:rFonts w:asciiTheme="minorHAnsi" w:hAnsiTheme="minorHAnsi" w:cstheme="minorHAnsi"/>
+          <w:color w:val="000000" w:themeColor="text1"/>
+          <w:sz w:val="20"/>
+          <w:szCs w:val="20"/>
+        </w:rPr>
+        <w:t xml:space="preserve"> are significantly different? </w:t>
+      </w:r>
+      <w:r>
+        <w:rPr>
+          <w:rFonts w:asciiTheme="minorHAnsi" w:hAnsiTheme="minorHAnsi" w:cstheme="minorHAnsi"/>
+          <w:color w:val="000000" w:themeColor="text1"/>
+          <w:sz w:val="20"/>
+          <w:szCs w:val="20"/>
+        </w:rPr>
+        <w:t xml:space="preserve">Why or why not. </w:t>
+      </w:r>
+    </w:p>
+    <w:p>
+      <w:pPr>
+        <w:tabs>
+          <w:tab w:val="left" w:pos="909"/>
+        </w:tabs>
+        <w:ind w:left="720"/>
+        <w:rPr>
+          <w:rFonts w:asciiTheme="minorHAnsi" w:hAnsiTheme="minorHAnsi" w:cstheme="minorHAnsi"/>
+          <w:color w:val="FF0000"/>
+          <w:sz w:val="20"/>
+          <w:szCs w:val="20"/>
+        </w:rPr>
+      </w:pPr>
+    </w:p>
+    <w:p>
+      <w:pPr>
+        <w:tabs>
+          <w:tab w:val="left" w:pos="909"/>
+        </w:tabs>
+        <w:ind w:left="720"/>
+        <w:rPr>
+          <w:rFonts w:asciiTheme="minorHAnsi" w:hAnsiTheme="minorHAnsi" w:cstheme="minorHAnsi"/>
+          <w:color w:val="000000" w:themeColor="text1"/>
+          <w:sz w:val="20"/>
+          <w:szCs w:val="20"/>
+        </w:rPr>
+      </w:pPr>
+      <w:r>
+        <w:rPr>
+          <w:rFonts w:asciiTheme="minorHAnsi" w:hAnsiTheme="minorHAnsi" w:cstheme="minorHAnsi"/>
+          <w:color w:val="FF0000"/>
+          <w:sz w:val="20"/>
+          <w:szCs w:val="20"/>
+        </w:rPr>
+        <w:t>Yes, you can assume that the beam scores are significantly different because the confidence intervals don’t overlap.</w:t>
+      </w:r>
+      <w:r>
+        <w:rPr>
+          <w:rFonts w:asciiTheme="minorHAnsi" w:hAnsiTheme="minorHAnsi" w:cstheme="minorHAnsi"/>
+          <w:color w:val="000000" w:themeColor="text1"/>
+          <w:sz w:val="20"/>
+          <w:szCs w:val="20"/>
+        </w:rPr>
+        <w:t xml:space="preserve"> </w:t>
       </w:r>
     </w:p>
     <w:sectPr>
-      <w:headerReference w:type="default" r:id="rId10"/>
+      <w:headerReference w:type="default" r:id="rId12"/>
       <w:pgSz w:w="12240" w:h="15840"/>
       <w:pgMar w:top="1440" w:right="1440" w:bottom="1440" w:left="1440" w:header="720" w:footer="720" w:gutter="0"/>
       <w:cols w:space="720"/>
@@ -1558,6 +2851,12 @@
         <w:rFonts w:asciiTheme="majorHAnsi" w:hAnsiTheme="majorHAnsi" w:cstheme="majorHAnsi"/>
       </w:rPr>
       <w:t xml:space="preserve">Bootstrap Distributions and NCAA Women’s Gymnastics </w:t>
+    </w:r>
+    <w:r>
+      <w:rPr>
+        <w:rFonts w:asciiTheme="majorHAnsi" w:hAnsiTheme="majorHAnsi" w:cstheme="majorHAnsi"/>
+      </w:rPr>
+      <w:t>- Solutions</w:t>
     </w:r>
   </w:p>
 </w:hdr>

--- a/vgjohn/gymnastics_module/Module/gymnastics_worksheet_SOLUTIONS.docx
+++ b/vgjohn/gymnastics_module/Module/gymnastics_worksheet_SOLUTIONS.docx
@@ -1384,16 +1384,7 @@
               <w:sz w:val="20"/>
               <w:szCs w:val="20"/>
             </w:rPr>
-            <m:t>=49.51</m:t>
-          </m:r>
-          <m:r>
-            <w:rPr>
-              <w:rFonts w:ascii="Cambria Math" w:eastAsiaTheme="minorEastAsia" w:hAnsi="Cambria Math" w:cstheme="minorHAnsi"/>
-              <w:color w:val="FF0000"/>
-              <w:sz w:val="20"/>
-              <w:szCs w:val="20"/>
-            </w:rPr>
-            <m:t>1</m:t>
+            <m:t>=49.511</m:t>
           </m:r>
         </m:oMath>
       </m:oMathPara>
@@ -2519,61 +2510,7 @@
           <w:sz w:val="20"/>
           <w:szCs w:val="20"/>
         </w:rPr>
-        <w:t xml:space="preserve">We can say with 95% confidence that the average beam score for teams that placed </w:t>
-      </w:r>
-      <w:r>
-        <w:rPr>
-          <w:rFonts w:asciiTheme="minorHAnsi" w:hAnsiTheme="minorHAnsi" w:cstheme="minorHAnsi"/>
-          <w:color w:val="FF0000"/>
-          <w:sz w:val="20"/>
-          <w:szCs w:val="20"/>
-        </w:rPr>
-        <w:t>fourth</w:t>
-      </w:r>
-      <w:r>
-        <w:rPr>
-          <w:rFonts w:asciiTheme="minorHAnsi" w:hAnsiTheme="minorHAnsi" w:cstheme="minorHAnsi"/>
-          <w:color w:val="FF0000"/>
-          <w:sz w:val="20"/>
-          <w:szCs w:val="20"/>
-        </w:rPr>
-        <w:t xml:space="preserve"> in the NCAA Women’s Gymnastics National Championship is between 49</w:t>
-      </w:r>
-      <w:r>
-        <w:rPr>
-          <w:rFonts w:asciiTheme="minorHAnsi" w:hAnsiTheme="minorHAnsi" w:cstheme="minorHAnsi"/>
-          <w:color w:val="FF0000"/>
-          <w:sz w:val="20"/>
-          <w:szCs w:val="20"/>
-        </w:rPr>
-        <w:t>.075</w:t>
-      </w:r>
-      <w:r>
-        <w:rPr>
-          <w:rFonts w:asciiTheme="minorHAnsi" w:hAnsiTheme="minorHAnsi" w:cstheme="minorHAnsi"/>
-          <w:color w:val="FF0000"/>
-          <w:sz w:val="20"/>
-          <w:szCs w:val="20"/>
-        </w:rPr>
-        <w:t xml:space="preserve"> and 49.</w:t>
-      </w:r>
-      <w:r>
-        <w:rPr>
-          <w:rFonts w:asciiTheme="minorHAnsi" w:hAnsiTheme="minorHAnsi" w:cstheme="minorHAnsi"/>
-          <w:color w:val="FF0000"/>
-          <w:sz w:val="20"/>
-          <w:szCs w:val="20"/>
-        </w:rPr>
-        <w:t>266</w:t>
-      </w:r>
-      <w:r>
-        <w:rPr>
-          <w:rFonts w:asciiTheme="minorHAnsi" w:hAnsiTheme="minorHAnsi" w:cstheme="minorHAnsi"/>
-          <w:color w:val="FF0000"/>
-          <w:sz w:val="20"/>
-          <w:szCs w:val="20"/>
-        </w:rPr>
-        <w:t xml:space="preserve">. </w:t>
+        <w:t xml:space="preserve">We can say with 95% confidence that the average beam score for teams that placed fourth in the NCAA Women’s Gymnastics National Championship is between 49.075 and 49.266. </w:t>
       </w:r>
     </w:p>
     <w:p>

--- a/vgjohn/gymnastics_module/Module/gymnastics_worksheet_SOLUTIONS.docx
+++ b/vgjohn/gymnastics_module/Module/gymnastics_worksheet_SOLUTIONS.docx
@@ -34,141 +34,128 @@
     <w:p>
       <w:pPr>
         <w:rPr>
-          <w:rFonts w:asciiTheme="minorHAnsi" w:hAnsiTheme="minorHAnsi" w:cstheme="minorHAnsi"/>
-          <w:color w:val="000000" w:themeColor="text1"/>
-          <w:sz w:val="20"/>
-          <w:szCs w:val="20"/>
-        </w:rPr>
-      </w:pPr>
-      <w:r>
-        <w:rPr>
-          <w:rFonts w:asciiTheme="minorHAnsi" w:hAnsiTheme="minorHAnsi" w:cstheme="minorHAnsi"/>
-          <w:color w:val="000000" w:themeColor="text1"/>
-          <w:sz w:val="20"/>
-          <w:szCs w:val="20"/>
-        </w:rPr>
-        <w:t>The competition consists of four events:</w:t>
-      </w:r>
-    </w:p>
-    <w:p>
-      <w:pPr>
-        <w:pStyle w:val="ListParagraph"/>
-        <w:numPr>
-          <w:ilvl w:val="0"/>
-          <w:numId w:val="1"/>
-        </w:numPr>
-        <w:rPr>
-          <w:rFonts w:asciiTheme="minorHAnsi" w:hAnsiTheme="minorHAnsi" w:cstheme="minorHAnsi"/>
-          <w:color w:val="000000" w:themeColor="text1"/>
-          <w:sz w:val="20"/>
-          <w:szCs w:val="20"/>
-        </w:rPr>
-      </w:pPr>
-      <w:r>
-        <w:rPr>
-          <w:rFonts w:asciiTheme="minorHAnsi" w:hAnsiTheme="minorHAnsi" w:cstheme="minorHAnsi"/>
+          <w:rFonts w:ascii="Calibri" w:hAnsi="Calibri" w:cs="Calibri"/>
+          <w:color w:val="000000" w:themeColor="text1"/>
+          <w:sz w:val="20"/>
+          <w:szCs w:val="20"/>
+        </w:rPr>
+      </w:pPr>
+      <w:r>
+        <w:rPr>
+          <w:rFonts w:asciiTheme="minorHAnsi" w:hAnsiTheme="minorHAnsi" w:cstheme="minorHAnsi"/>
+          <w:color w:val="000000" w:themeColor="text1"/>
+          <w:sz w:val="20"/>
+          <w:szCs w:val="20"/>
+        </w:rPr>
+        <w:t xml:space="preserve">This activity uses data from </w:t>
+      </w:r>
+      <w:r>
+        <w:rPr>
+          <w:rFonts w:ascii="Courier New" w:hAnsi="Courier New" w:cs="Courier New"/>
           <w:b/>
           <w:bCs/>
           <w:color w:val="000000" w:themeColor="text1"/>
           <w:sz w:val="20"/>
           <w:szCs w:val="20"/>
         </w:rPr>
-        <w:t xml:space="preserve"> Vault:</w:t>
-      </w:r>
-      <w:r>
-        <w:rPr>
-          <w:rFonts w:asciiTheme="minorHAnsi" w:hAnsiTheme="minorHAnsi" w:cstheme="minorHAnsi"/>
-          <w:color w:val="000000" w:themeColor="text1"/>
-          <w:sz w:val="20"/>
-          <w:szCs w:val="20"/>
-        </w:rPr>
-        <w:t xml:space="preserve"> A high-energy, quick event where the gymnast gains momentum by running down a padded runway, jumps onto a springboard, and propels themselves over a slightly inclined vaulting table while performing an aerial combination of flips and twists. </w:t>
-      </w:r>
-    </w:p>
-    <w:p>
-      <w:pPr>
-        <w:pStyle w:val="ListParagraph"/>
-        <w:numPr>
-          <w:ilvl w:val="0"/>
-          <w:numId w:val="1"/>
-        </w:numPr>
-        <w:rPr>
-          <w:rFonts w:asciiTheme="minorHAnsi" w:hAnsiTheme="minorHAnsi" w:cstheme="minorHAnsi"/>
-          <w:color w:val="000000" w:themeColor="text1"/>
-          <w:sz w:val="20"/>
-          <w:szCs w:val="20"/>
-        </w:rPr>
-      </w:pPr>
-      <w:r>
-        <w:rPr>
-          <w:rFonts w:asciiTheme="minorHAnsi" w:hAnsiTheme="minorHAnsi" w:cstheme="minorHAnsi"/>
+        <w:t>ncaa_gymnastics.</w:t>
+      </w:r>
+      <w:r>
+        <w:rPr>
+          <w:rFonts w:ascii="Courier New" w:hAnsi="Courier New" w:cs="Courier New"/>
           <w:b/>
           <w:bCs/>
           <w:color w:val="000000" w:themeColor="text1"/>
           <w:sz w:val="20"/>
           <w:szCs w:val="20"/>
         </w:rPr>
-        <w:t>Uneven Bars:</w:t>
-      </w:r>
-      <w:r>
-        <w:rPr>
-          <w:rFonts w:asciiTheme="minorHAnsi" w:hAnsiTheme="minorHAnsi" w:cstheme="minorHAnsi"/>
-          <w:color w:val="000000" w:themeColor="text1"/>
-          <w:sz w:val="20"/>
-          <w:szCs w:val="20"/>
-        </w:rPr>
-        <w:t xml:space="preserve"> This is a routine in which the gymnast does a variety of flips and rotations on two horizontal bars that are set at different heights. The gymnast mounts onto a bar and the routine consists of transitioning from one bar to the other while swinging and flipping. The routine ends with a dismount off of the bar and onto the floor. </w:t>
-      </w:r>
-    </w:p>
-    <w:p>
-      <w:pPr>
-        <w:pStyle w:val="ListParagraph"/>
-        <w:numPr>
-          <w:ilvl w:val="0"/>
-          <w:numId w:val="1"/>
-        </w:numPr>
-        <w:rPr>
-          <w:rFonts w:asciiTheme="minorHAnsi" w:hAnsiTheme="minorHAnsi" w:cstheme="minorHAnsi"/>
-          <w:color w:val="000000" w:themeColor="text1"/>
-          <w:sz w:val="20"/>
-          <w:szCs w:val="20"/>
-        </w:rPr>
-      </w:pPr>
-      <w:r>
-        <w:rPr>
-          <w:rFonts w:asciiTheme="minorHAnsi" w:hAnsiTheme="minorHAnsi" w:cstheme="minorHAnsi"/>
+        <w:t>csv</w:t>
+      </w:r>
+      <w:r>
+        <w:rPr>
+          <w:rFonts w:ascii="Courier New" w:hAnsi="Courier New" w:cs="Courier New"/>
+          <w:color w:val="000000" w:themeColor="text1"/>
+          <w:sz w:val="20"/>
+          <w:szCs w:val="20"/>
+        </w:rPr>
+        <w:t xml:space="preserve"> </w:t>
+      </w:r>
+      <w:r>
+        <w:rPr>
+          <w:rFonts w:asciiTheme="minorHAnsi" w:hAnsiTheme="minorHAnsi" w:cstheme="minorHAnsi"/>
+          <w:color w:val="000000" w:themeColor="text1"/>
+          <w:sz w:val="20"/>
+          <w:szCs w:val="20"/>
+        </w:rPr>
+        <w:t xml:space="preserve">which has information from the </w:t>
+      </w:r>
+      <w:r>
+        <w:rPr>
+          <w:rFonts w:asciiTheme="minorHAnsi" w:hAnsiTheme="minorHAnsi" w:cstheme="minorHAnsi"/>
+          <w:color w:val="000000" w:themeColor="text1"/>
+          <w:sz w:val="20"/>
+          <w:szCs w:val="20"/>
+        </w:rPr>
+        <w:t xml:space="preserve">NCAA Women’s Gymnastics National Championships from the years 2008-2024 (except for </w:t>
+      </w:r>
+      <w:proofErr w:type="gramStart"/>
+      <w:r>
+        <w:rPr>
+          <w:rFonts w:asciiTheme="minorHAnsi" w:hAnsiTheme="minorHAnsi" w:cstheme="minorHAnsi"/>
+          <w:color w:val="000000" w:themeColor="text1"/>
+          <w:sz w:val="20"/>
+          <w:szCs w:val="20"/>
+        </w:rPr>
+        <w:t>2020</w:t>
+      </w:r>
+      <w:r>
+        <w:rPr>
+          <w:rFonts w:asciiTheme="minorHAnsi" w:hAnsiTheme="minorHAnsi" w:cstheme="minorHAnsi"/>
+          <w:color w:val="000000" w:themeColor="text1"/>
+          <w:sz w:val="20"/>
+          <w:szCs w:val="20"/>
+        </w:rPr>
+        <w:t>,</w:t>
+      </w:r>
+      <w:r>
+        <w:rPr>
+          <w:rFonts w:asciiTheme="minorHAnsi" w:hAnsiTheme="minorHAnsi" w:cstheme="minorHAnsi"/>
+          <w:color w:val="000000" w:themeColor="text1"/>
+          <w:sz w:val="20"/>
+          <w:szCs w:val="20"/>
+        </w:rPr>
+        <w:t>as</w:t>
+      </w:r>
+      <w:proofErr w:type="gramEnd"/>
+      <w:r>
+        <w:rPr>
+          <w:rFonts w:asciiTheme="minorHAnsi" w:hAnsiTheme="minorHAnsi" w:cstheme="minorHAnsi"/>
+          <w:color w:val="000000" w:themeColor="text1"/>
+          <w:sz w:val="20"/>
+          <w:szCs w:val="20"/>
+        </w:rPr>
+        <w:t xml:space="preserve"> it was cancelled due to COVID-19). More specifically, we’ll be using the file </w:t>
+      </w:r>
+      <w:r>
+        <w:rPr>
+          <w:rFonts w:ascii="Courier New" w:hAnsi="Courier New" w:cs="Courier New"/>
           <w:b/>
           <w:bCs/>
           <w:color w:val="000000" w:themeColor="text1"/>
           <w:sz w:val="20"/>
           <w:szCs w:val="20"/>
         </w:rPr>
-        <w:t>Balance Beam:</w:t>
-      </w:r>
-      <w:r>
-        <w:rPr>
-          <w:rFonts w:asciiTheme="minorHAnsi" w:hAnsiTheme="minorHAnsi" w:cstheme="minorHAnsi"/>
-          <w:color w:val="000000" w:themeColor="text1"/>
-          <w:sz w:val="20"/>
-          <w:szCs w:val="20"/>
-        </w:rPr>
-        <w:t xml:space="preserve"> Gymnasts mount onto an elevated balance beam, which is a long, firm, padded plank about four inches (10 cm) wide. As the name suggests, this event highlights the gymnast's balance, acrobatic skills, and leaps while they attempt multiple turns, jumps, and flips on the beam before an aerial dismount. </w:t>
-      </w:r>
-    </w:p>
-    <w:p>
-      <w:pPr>
-        <w:pStyle w:val="ListParagraph"/>
-        <w:numPr>
-          <w:ilvl w:val="0"/>
-          <w:numId w:val="1"/>
-        </w:numPr>
-        <w:rPr>
-          <w:rFonts w:asciiTheme="minorHAnsi" w:hAnsiTheme="minorHAnsi" w:cstheme="minorHAnsi"/>
-          <w:color w:val="000000" w:themeColor="text1"/>
-          <w:sz w:val="20"/>
-          <w:szCs w:val="20"/>
-        </w:rPr>
-      </w:pPr>
+        <w:t>beam_by_year.csv</w:t>
+      </w:r>
+      <w:r>
+        <w:rPr>
+          <w:rFonts w:asciiTheme="minorHAnsi" w:hAnsiTheme="minorHAnsi" w:cstheme="minorHAnsi"/>
+          <w:color w:val="000000" w:themeColor="text1"/>
+          <w:sz w:val="20"/>
+          <w:szCs w:val="20"/>
+        </w:rPr>
+        <w:t>, pictured below,</w:t>
+      </w:r>
       <w:r>
         <w:rPr>
           <w:rFonts w:asciiTheme="minorHAnsi" w:hAnsiTheme="minorHAnsi" w:cstheme="minorHAnsi"/>
@@ -178,16 +165,135 @@
           <w:sz w:val="20"/>
           <w:szCs w:val="20"/>
         </w:rPr>
-        <w:t>Floor:</w:t>
-      </w:r>
-      <w:r>
-        <w:rPr>
-          <w:rFonts w:asciiTheme="minorHAnsi" w:hAnsiTheme="minorHAnsi" w:cstheme="minorHAnsi"/>
-          <w:color w:val="000000" w:themeColor="text1"/>
-          <w:sz w:val="20"/>
-          <w:szCs w:val="20"/>
-        </w:rPr>
-        <w:t xml:space="preserve"> The floor routine takes place on a square mat, and the gymnast performs a carefully choreographed routine that shows off dance skills as well as acrobats and tumbling. </w:t>
+        <w:t xml:space="preserve"> </w:t>
+      </w:r>
+      <w:r>
+        <w:rPr>
+          <w:rFonts w:asciiTheme="minorHAnsi" w:hAnsiTheme="minorHAnsi" w:cstheme="minorHAnsi"/>
+          <w:color w:val="000000" w:themeColor="text1"/>
+          <w:sz w:val="20"/>
+          <w:szCs w:val="20"/>
+        </w:rPr>
+        <w:t>which</w:t>
+      </w:r>
+      <w:r>
+        <w:rPr>
+          <w:rFonts w:ascii="Calibri" w:hAnsi="Calibri" w:cs="Calibri"/>
+          <w:color w:val="000000" w:themeColor="text1"/>
+          <w:sz w:val="20"/>
+          <w:szCs w:val="20"/>
+        </w:rPr>
+        <w:t xml:space="preserve"> takes the beam </w:t>
+      </w:r>
+      <w:r>
+        <w:rPr>
+          <w:rFonts w:ascii="Calibri" w:hAnsi="Calibri" w:cs="Calibri"/>
+          <w:color w:val="000000" w:themeColor="text1"/>
+          <w:sz w:val="20"/>
+          <w:szCs w:val="20"/>
+        </w:rPr>
+        <w:t>scores each</w:t>
+      </w:r>
+      <w:r>
+        <w:rPr>
+          <w:rFonts w:ascii="Calibri" w:hAnsi="Calibri" w:cs="Calibri"/>
+          <w:color w:val="000000" w:themeColor="text1"/>
+          <w:sz w:val="20"/>
+          <w:szCs w:val="20"/>
+        </w:rPr>
+        <w:t xml:space="preserve"> year for the first, second, third, and fourth place teams</w:t>
+      </w:r>
+      <w:r>
+        <w:rPr>
+          <w:rFonts w:ascii="Calibri" w:hAnsi="Calibri" w:cs="Calibri"/>
+          <w:color w:val="000000" w:themeColor="text1"/>
+          <w:sz w:val="20"/>
+          <w:szCs w:val="20"/>
+        </w:rPr>
+        <w:t xml:space="preserve">. The file also contains </w:t>
+      </w:r>
+      <w:r>
+        <w:rPr>
+          <w:rFonts w:ascii="Calibri" w:hAnsi="Calibri" w:cs="Calibri"/>
+          <w:color w:val="000000" w:themeColor="text1"/>
+          <w:sz w:val="20"/>
+          <w:szCs w:val="20"/>
+        </w:rPr>
+        <w:t xml:space="preserve">the difference in beam score between the first-place team and the fourth-place team. </w:t>
+      </w:r>
+    </w:p>
+    <w:p>
+      <w:pPr>
+        <w:rPr>
+          <w:rFonts w:asciiTheme="minorHAnsi" w:hAnsiTheme="minorHAnsi" w:cstheme="minorHAnsi"/>
+          <w:color w:val="000000" w:themeColor="text1"/>
+          <w:sz w:val="20"/>
+          <w:szCs w:val="20"/>
+        </w:rPr>
+      </w:pPr>
+    </w:p>
+    <w:p>
+      <w:pPr>
+        <w:rPr>
+          <w:rFonts w:asciiTheme="minorHAnsi" w:hAnsiTheme="minorHAnsi" w:cstheme="minorHAnsi"/>
+          <w:color w:val="000000" w:themeColor="text1"/>
+          <w:sz w:val="20"/>
+          <w:szCs w:val="20"/>
+        </w:rPr>
+      </w:pPr>
+      <w:r>
+        <w:rPr>
+          <w:rFonts w:asciiTheme="minorHAnsi" w:hAnsiTheme="minorHAnsi" w:cstheme="minorHAnsi"/>
+          <w:color w:val="000000" w:themeColor="text1"/>
+          <w:sz w:val="20"/>
+          <w:szCs w:val="20"/>
+        </w:rPr>
+        <w:t>The balance beam is one of four events in the gymnastics meet (Beam, Vault, Uneven Bars, and Floor). It involves a g</w:t>
+      </w:r>
+      <w:r>
+        <w:rPr>
+          <w:rFonts w:asciiTheme="minorHAnsi" w:hAnsiTheme="minorHAnsi" w:cstheme="minorHAnsi"/>
+          <w:color w:val="000000" w:themeColor="text1"/>
+          <w:sz w:val="20"/>
+          <w:szCs w:val="20"/>
+        </w:rPr>
+        <w:t>ymnast</w:t>
+      </w:r>
+      <w:r>
+        <w:rPr>
+          <w:rFonts w:asciiTheme="minorHAnsi" w:hAnsiTheme="minorHAnsi" w:cstheme="minorHAnsi"/>
+          <w:color w:val="000000" w:themeColor="text1"/>
+          <w:sz w:val="20"/>
+          <w:szCs w:val="20"/>
+        </w:rPr>
+        <w:t xml:space="preserve"> who</w:t>
+      </w:r>
+      <w:r>
+        <w:rPr>
+          <w:rFonts w:asciiTheme="minorHAnsi" w:hAnsiTheme="minorHAnsi" w:cstheme="minorHAnsi"/>
+          <w:color w:val="000000" w:themeColor="text1"/>
+          <w:sz w:val="20"/>
+          <w:szCs w:val="20"/>
+        </w:rPr>
+        <w:t xml:space="preserve"> mount</w:t>
+      </w:r>
+      <w:r>
+        <w:rPr>
+          <w:rFonts w:asciiTheme="minorHAnsi" w:hAnsiTheme="minorHAnsi" w:cstheme="minorHAnsi"/>
+          <w:color w:val="000000" w:themeColor="text1"/>
+          <w:sz w:val="20"/>
+          <w:szCs w:val="20"/>
+        </w:rPr>
+        <w:t>s</w:t>
+      </w:r>
+      <w:r>
+        <w:rPr>
+          <w:rFonts w:asciiTheme="minorHAnsi" w:hAnsiTheme="minorHAnsi" w:cstheme="minorHAnsi"/>
+          <w:color w:val="000000" w:themeColor="text1"/>
+          <w:sz w:val="20"/>
+          <w:szCs w:val="20"/>
+        </w:rPr>
+        <w:t xml:space="preserve"> onto an elevated balance beam, which is a long, firm, padded plank about four inches (10 cm) wide. As the name suggests, this event highlights the gymnast's balance, acrobatic skills, and leaps while they attempt multiple turns, jumps, and flips on the beam before an aerial dismount.</w:t>
       </w:r>
     </w:p>
     <w:p>
@@ -257,19 +363,6 @@
           <w:szCs w:val="20"/>
         </w:rPr>
       </w:pPr>
-    </w:p>
-    <w:p>
-      <w:pPr>
-        <w:tabs>
-          <w:tab w:val="left" w:pos="909"/>
-        </w:tabs>
-        <w:rPr>
-          <w:rFonts w:asciiTheme="minorHAnsi" w:hAnsiTheme="minorHAnsi" w:cstheme="minorHAnsi"/>
-          <w:color w:val="000000" w:themeColor="text1"/>
-          <w:sz w:val="20"/>
-          <w:szCs w:val="20"/>
-        </w:rPr>
-      </w:pPr>
       <w:r>
         <w:rPr>
           <w:rFonts w:asciiTheme="minorHAnsi" w:hAnsiTheme="minorHAnsi" w:cstheme="minorHAnsi"/>
@@ -279,18 +372,18 @@
           <w:szCs w:val="20"/>
         </w:rPr>
         <w:drawing>
-          <wp:anchor distT="0" distB="0" distL="114300" distR="114300" simplePos="0" relativeHeight="251658240" behindDoc="0" locked="0" layoutInCell="1" allowOverlap="1" wp14:anchorId="17F4841D" wp14:editId="583F60E6">
+          <wp:anchor distT="0" distB="0" distL="114300" distR="114300" simplePos="0" relativeHeight="251659264" behindDoc="0" locked="0" layoutInCell="1" allowOverlap="1" wp14:anchorId="25CED247" wp14:editId="0A65BB33">
             <wp:simplePos x="0" y="0"/>
             <wp:positionH relativeFrom="column">
-              <wp:posOffset>1485265</wp:posOffset>
+              <wp:posOffset>1330601</wp:posOffset>
             </wp:positionH>
             <wp:positionV relativeFrom="paragraph">
-              <wp:posOffset>16510</wp:posOffset>
+              <wp:posOffset>118745</wp:posOffset>
             </wp:positionV>
-            <wp:extent cx="1461770" cy="3134995"/>
-            <wp:effectExtent l="0" t="0" r="0" b="1905"/>
+            <wp:extent cx="3333115" cy="2861945"/>
+            <wp:effectExtent l="0" t="0" r="0" b="0"/>
             <wp:wrapSquare wrapText="bothSides"/>
-            <wp:docPr id="3" name="Picture 3" descr="A screenshot of a table&#10;&#10;Description automatically generated"/>
+            <wp:docPr id="6" name="Picture 6" descr="A table of numbers and numbers&#10;&#10;Description automatically generated"/>
             <wp:cNvGraphicFramePr>
               <a:graphicFrameLocks xmlns:a="http://schemas.openxmlformats.org/drawingml/2006/main" noChangeAspect="1"/>
             </wp:cNvGraphicFramePr>
@@ -298,7 +391,7 @@
               <a:graphicData uri="http://schemas.openxmlformats.org/drawingml/2006/picture">
                 <pic:pic xmlns:pic="http://schemas.openxmlformats.org/drawingml/2006/picture">
                   <pic:nvPicPr>
-                    <pic:cNvPr id="3" name="Picture 3" descr="A screenshot of a table&#10;&#10;Description automatically generated"/>
+                    <pic:cNvPr id="6" name="Picture 6" descr="A table of numbers and numbers&#10;&#10;Description automatically generated"/>
                     <pic:cNvPicPr/>
                   </pic:nvPicPr>
                   <pic:blipFill>
@@ -316,7 +409,7 @@
                   <pic:spPr>
                     <a:xfrm>
                       <a:off x="0" y="0"/>
-                      <a:ext cx="1461770" cy="3134995"/>
+                      <a:ext cx="3333115" cy="2861945"/>
                     </a:xfrm>
                     <a:prstGeom prst="rect">
                       <a:avLst/>
@@ -337,178 +430,25 @@
       <w:r>
         <w:rPr>
           <w:rFonts w:asciiTheme="minorHAnsi" w:hAnsiTheme="minorHAnsi" w:cstheme="minorHAnsi"/>
-          <w:noProof/>
-          <w:color w:val="000000" w:themeColor="text1"/>
-          <w:sz w:val="20"/>
-          <w:szCs w:val="20"/>
-        </w:rPr>
-        <w:drawing>
-          <wp:anchor distT="0" distB="0" distL="114300" distR="114300" simplePos="0" relativeHeight="251659264" behindDoc="0" locked="0" layoutInCell="1" allowOverlap="1" wp14:anchorId="35526DCB" wp14:editId="1CFCCD7E">
-            <wp:simplePos x="0" y="0"/>
-            <wp:positionH relativeFrom="column">
-              <wp:posOffset>26707</wp:posOffset>
-            </wp:positionH>
-            <wp:positionV relativeFrom="paragraph">
-              <wp:posOffset>36456</wp:posOffset>
-            </wp:positionV>
-            <wp:extent cx="1460500" cy="3326765"/>
-            <wp:effectExtent l="0" t="0" r="0" b="635"/>
-            <wp:wrapSquare wrapText="bothSides"/>
-            <wp:docPr id="4" name="Picture 4" descr="A screenshot of a table&#10;&#10;Description automatically generated"/>
-            <wp:cNvGraphicFramePr>
-              <a:graphicFrameLocks xmlns:a="http://schemas.openxmlformats.org/drawingml/2006/main" noChangeAspect="1"/>
-            </wp:cNvGraphicFramePr>
-            <a:graphic xmlns:a="http://schemas.openxmlformats.org/drawingml/2006/main">
-              <a:graphicData uri="http://schemas.openxmlformats.org/drawingml/2006/picture">
-                <pic:pic xmlns:pic="http://schemas.openxmlformats.org/drawingml/2006/picture">
-                  <pic:nvPicPr>
-                    <pic:cNvPr id="4" name="Picture 4" descr="A screenshot of a table&#10;&#10;Description automatically generated"/>
-                    <pic:cNvPicPr/>
-                  </pic:nvPicPr>
-                  <pic:blipFill>
-                    <a:blip r:embed="rId8" cstate="print">
-                      <a:extLst>
-                        <a:ext uri="{28A0092B-C50C-407E-A947-70E740481C1C}">
-                          <a14:useLocalDpi xmlns:a14="http://schemas.microsoft.com/office/drawing/2010/main" val="0"/>
-                        </a:ext>
-                      </a:extLst>
-                    </a:blip>
-                    <a:stretch>
-                      <a:fillRect/>
-                    </a:stretch>
-                  </pic:blipFill>
-                  <pic:spPr>
-                    <a:xfrm>
-                      <a:off x="0" y="0"/>
-                      <a:ext cx="1460500" cy="3326765"/>
-                    </a:xfrm>
-                    <a:prstGeom prst="rect">
-                      <a:avLst/>
-                    </a:prstGeom>
-                  </pic:spPr>
-                </pic:pic>
-              </a:graphicData>
-            </a:graphic>
-            <wp14:sizeRelH relativeFrom="page">
-              <wp14:pctWidth>0</wp14:pctWidth>
-            </wp14:sizeRelH>
-            <wp14:sizeRelV relativeFrom="page">
-              <wp14:pctHeight>0</wp14:pctHeight>
-            </wp14:sizeRelV>
-          </wp:anchor>
-        </w:drawing>
-      </w:r>
-      <w:r>
-        <w:rPr>
-          <w:rFonts w:asciiTheme="minorHAnsi" w:hAnsiTheme="minorHAnsi" w:cstheme="minorHAnsi"/>
-          <w:color w:val="000000" w:themeColor="text1"/>
-          <w:sz w:val="20"/>
-          <w:szCs w:val="20"/>
-        </w:rPr>
-        <w:t xml:space="preserve">The data to the left comes from the dataset </w:t>
-      </w:r>
-      <w:r>
-        <w:rPr>
-          <w:rFonts w:ascii="Courier New" w:hAnsi="Courier New" w:cs="Courier New"/>
-          <w:b/>
-          <w:bCs/>
-          <w:color w:val="000000" w:themeColor="text1"/>
-          <w:sz w:val="20"/>
-          <w:szCs w:val="20"/>
-        </w:rPr>
-        <w:t>ncaa_gymnastics.csv</w:t>
-      </w:r>
-      <w:r>
-        <w:rPr>
-          <w:rFonts w:ascii="Courier New" w:hAnsi="Courier New" w:cs="Courier New"/>
-          <w:color w:val="000000" w:themeColor="text1"/>
-          <w:sz w:val="20"/>
-          <w:szCs w:val="20"/>
-        </w:rPr>
-        <w:t xml:space="preserve">. </w:t>
-      </w:r>
-      <w:r>
-        <w:rPr>
-          <w:rFonts w:asciiTheme="minorHAnsi" w:hAnsiTheme="minorHAnsi" w:cstheme="minorHAnsi"/>
-          <w:color w:val="000000" w:themeColor="text1"/>
-          <w:sz w:val="20"/>
-          <w:szCs w:val="20"/>
-        </w:rPr>
-        <w:t>Each row represents one team that placed either 1</w:t>
-      </w:r>
-      <w:r>
-        <w:rPr>
-          <w:rFonts w:asciiTheme="minorHAnsi" w:hAnsiTheme="minorHAnsi" w:cstheme="minorHAnsi"/>
-          <w:color w:val="000000" w:themeColor="text1"/>
-          <w:sz w:val="20"/>
-          <w:szCs w:val="20"/>
-          <w:vertAlign w:val="superscript"/>
-        </w:rPr>
-        <w:t>st</w:t>
-      </w:r>
-      <w:r>
-        <w:rPr>
-          <w:rFonts w:asciiTheme="minorHAnsi" w:hAnsiTheme="minorHAnsi" w:cstheme="minorHAnsi"/>
-          <w:color w:val="000000" w:themeColor="text1"/>
-          <w:sz w:val="20"/>
-          <w:szCs w:val="20"/>
-        </w:rPr>
-        <w:t xml:space="preserve"> or 4</w:t>
-      </w:r>
-      <w:r>
-        <w:rPr>
-          <w:rFonts w:asciiTheme="minorHAnsi" w:hAnsiTheme="minorHAnsi" w:cstheme="minorHAnsi"/>
-          <w:color w:val="000000" w:themeColor="text1"/>
-          <w:sz w:val="20"/>
-          <w:szCs w:val="20"/>
-          <w:vertAlign w:val="superscript"/>
-        </w:rPr>
-        <w:t>th</w:t>
-      </w:r>
-      <w:r>
-        <w:rPr>
-          <w:rFonts w:asciiTheme="minorHAnsi" w:hAnsiTheme="minorHAnsi" w:cstheme="minorHAnsi"/>
-          <w:color w:val="000000" w:themeColor="text1"/>
-          <w:sz w:val="20"/>
-          <w:szCs w:val="20"/>
-        </w:rPr>
-        <w:t xml:space="preserve"> at the national championship and their respective total scores on each event. </w:t>
-      </w:r>
-    </w:p>
-    <w:p>
-      <w:pPr>
-        <w:tabs>
-          <w:tab w:val="left" w:pos="909"/>
-        </w:tabs>
-        <w:rPr>
-          <w:rFonts w:asciiTheme="minorHAnsi" w:hAnsiTheme="minorHAnsi" w:cstheme="minorHAnsi"/>
-          <w:color w:val="000000" w:themeColor="text1"/>
-          <w:sz w:val="20"/>
-          <w:szCs w:val="20"/>
-        </w:rPr>
-      </w:pPr>
-    </w:p>
-    <w:p>
-      <w:pPr>
-        <w:tabs>
-          <w:tab w:val="left" w:pos="909"/>
-        </w:tabs>
-        <w:rPr>
-          <w:rFonts w:asciiTheme="minorHAnsi" w:hAnsiTheme="minorHAnsi" w:cstheme="minorHAnsi"/>
-          <w:color w:val="000000" w:themeColor="text1"/>
-          <w:sz w:val="20"/>
-          <w:szCs w:val="20"/>
-        </w:rPr>
-      </w:pPr>
-      <w:r>
-        <w:rPr>
-          <w:rFonts w:asciiTheme="minorHAnsi" w:hAnsiTheme="minorHAnsi" w:cstheme="minorHAnsi"/>
-          <w:color w:val="000000" w:themeColor="text1"/>
-          <w:sz w:val="20"/>
-          <w:szCs w:val="20"/>
-        </w:rPr>
-        <w:t xml:space="preserve">In this activity, we will work to create a bootstrap distribution, and use that to create confidence intervals that allow for comparisons between each ranking. </w:t>
-      </w:r>
+          <w:color w:val="000000" w:themeColor="text1"/>
+          <w:sz w:val="20"/>
+          <w:szCs w:val="20"/>
+        </w:rPr>
+        <w:t xml:space="preserve"> </w:t>
+      </w:r>
+    </w:p>
+    <w:p>
+      <w:pPr>
+        <w:tabs>
+          <w:tab w:val="left" w:pos="909"/>
+        </w:tabs>
+        <w:rPr>
+          <w:rFonts w:asciiTheme="minorHAnsi" w:hAnsiTheme="minorHAnsi" w:cstheme="minorHAnsi"/>
+          <w:color w:val="000000" w:themeColor="text1"/>
+          <w:sz w:val="20"/>
+          <w:szCs w:val="20"/>
+        </w:rPr>
+      </w:pPr>
     </w:p>
     <w:p>
       <w:pPr>
@@ -912,7 +852,7 @@
             <w:sz w:val="20"/>
             <w:szCs w:val="20"/>
           </w:rPr>
-          <m:t xml:space="preserve">=49.44 </m:t>
+          <m:t xml:space="preserve">=49.45 </m:t>
         </m:r>
       </m:oMath>
       <w:r>
@@ -1039,25 +979,7 @@
           <w:sz w:val="20"/>
           <w:szCs w:val="20"/>
         </w:rPr>
-        <w:t>Detail how</w:t>
-      </w:r>
-      <w:r>
-        <w:rPr>
-          <w:rFonts w:asciiTheme="minorHAnsi" w:hAnsiTheme="minorHAnsi" w:cstheme="minorHAnsi"/>
-          <w:color w:val="000000" w:themeColor="text1"/>
-          <w:sz w:val="20"/>
-          <w:szCs w:val="20"/>
-        </w:rPr>
-        <w:t xml:space="preserve"> you would </w:t>
-      </w:r>
-      <w:r>
-        <w:rPr>
-          <w:rFonts w:asciiTheme="minorHAnsi" w:hAnsiTheme="minorHAnsi" w:cstheme="minorHAnsi"/>
-          <w:color w:val="000000" w:themeColor="text1"/>
-          <w:sz w:val="20"/>
-          <w:szCs w:val="20"/>
-        </w:rPr>
-        <w:t>use this data to calculate a bootstrap statistic for the average beam score of the teams that placed 1</w:t>
+        <w:t>Detail how you would use this data to calculate a bootstrap statistic for the average beam score of the teams that place 1</w:t>
       </w:r>
       <w:r>
         <w:rPr>
@@ -1158,7 +1080,53 @@
           <w:sz w:val="20"/>
           <w:szCs w:val="20"/>
         </w:rPr>
-        <w:t xml:space="preserve">onship. To calculate the bootstrap statistic (mean) you need to sample with replacement. So, you would randomly pick a piece of paper with a score, record the score, and then put that piece of paper back. You would do that 17 times in total as there are 17 observations and then you would calculate the mean of the scores you selected. </w:t>
+        <w:t xml:space="preserve">onship. To calculate the bootstrap statistic (mean) you need to sample with replacement. So, you </w:t>
+      </w:r>
+      <w:r>
+        <w:rPr>
+          <w:rFonts w:asciiTheme="minorHAnsi" w:hAnsiTheme="minorHAnsi" w:cstheme="minorHAnsi"/>
+          <w:color w:val="FF0000"/>
+          <w:sz w:val="20"/>
+          <w:szCs w:val="20"/>
+        </w:rPr>
+        <w:lastRenderedPageBreak/>
+        <w:t>would randomly pick a piece of paper with a score, record the score, and then put that piece of paper back. You would do that 1</w:t>
+      </w:r>
+      <w:r>
+        <w:rPr>
+          <w:rFonts w:asciiTheme="minorHAnsi" w:hAnsiTheme="minorHAnsi" w:cstheme="minorHAnsi"/>
+          <w:color w:val="FF0000"/>
+          <w:sz w:val="20"/>
+          <w:szCs w:val="20"/>
+        </w:rPr>
+        <w:t>6</w:t>
+      </w:r>
+      <w:r>
+        <w:rPr>
+          <w:rFonts w:asciiTheme="minorHAnsi" w:hAnsiTheme="minorHAnsi" w:cstheme="minorHAnsi"/>
+          <w:color w:val="FF0000"/>
+          <w:sz w:val="20"/>
+          <w:szCs w:val="20"/>
+        </w:rPr>
+        <w:t xml:space="preserve"> times in total as there are 1</w:t>
+      </w:r>
+      <w:r>
+        <w:rPr>
+          <w:rFonts w:asciiTheme="minorHAnsi" w:hAnsiTheme="minorHAnsi" w:cstheme="minorHAnsi"/>
+          <w:color w:val="FF0000"/>
+          <w:sz w:val="20"/>
+          <w:szCs w:val="20"/>
+        </w:rPr>
+        <w:t>6</w:t>
+      </w:r>
+      <w:r>
+        <w:rPr>
+          <w:rFonts w:asciiTheme="minorHAnsi" w:hAnsiTheme="minorHAnsi" w:cstheme="minorHAnsi"/>
+          <w:color w:val="FF0000"/>
+          <w:sz w:val="20"/>
+          <w:szCs w:val="20"/>
+        </w:rPr>
+        <w:t xml:space="preserve"> observations and then you would calculate the mean of the scores you selected. </w:t>
       </w:r>
     </w:p>
     <w:p>
@@ -1198,7 +1166,7 @@
           <w:sz w:val="20"/>
           <w:szCs w:val="20"/>
         </w:rPr>
-        <w:t>Create one bootstrap sample for the average beam score of teams that placed 1</w:t>
+        <w:t>Using StatKey or by hand, create one bootstrap sample for the average beam score of teams that place 1</w:t>
       </w:r>
       <w:r>
         <w:rPr>
@@ -1217,7 +1185,7 @@
           <w:sz w:val="20"/>
           <w:szCs w:val="20"/>
         </w:rPr>
-        <w:t xml:space="preserve"> in the national championship. What is the bootstrap statistic for this sample? </w:t>
+        <w:t xml:space="preserve"> in the national championship. What is the bootstrap mean for this sample? </w:t>
       </w:r>
     </w:p>
     <w:p>
@@ -1271,7 +1239,25 @@
           <w:sz w:val="20"/>
           <w:szCs w:val="20"/>
         </w:rPr>
-        <w:t xml:space="preserve">andom combination of the 17 beam scores for the teams that placed first. An example below. </w:t>
+        <w:t>andom combination of the 1</w:t>
+      </w:r>
+      <w:r>
+        <w:rPr>
+          <w:rFonts w:asciiTheme="minorHAnsi" w:hAnsiTheme="minorHAnsi" w:cstheme="minorHAnsi"/>
+          <w:color w:val="FF0000"/>
+          <w:sz w:val="20"/>
+          <w:szCs w:val="20"/>
+        </w:rPr>
+        <w:t>6</w:t>
+      </w:r>
+      <w:r>
+        <w:rPr>
+          <w:rFonts w:asciiTheme="minorHAnsi" w:hAnsiTheme="minorHAnsi" w:cstheme="minorHAnsi"/>
+          <w:color w:val="FF0000"/>
+          <w:sz w:val="20"/>
+          <w:szCs w:val="20"/>
+        </w:rPr>
+        <w:t xml:space="preserve"> beam scores for the teams that placed first. An example below. </w:t>
       </w:r>
     </w:p>
     <w:p>
@@ -1290,58 +1276,40 @@
     </w:p>
     <w:p>
       <w:pPr>
-        <w:tabs>
-          <w:tab w:val="left" w:pos="909"/>
-        </w:tabs>
-        <w:ind w:left="720"/>
-        <w:rPr>
-          <w:rFonts w:asciiTheme="minorHAnsi" w:hAnsiTheme="minorHAnsi" w:cstheme="minorHAnsi"/>
-          <w:color w:val="FF0000"/>
-          <w:sz w:val="20"/>
-          <w:szCs w:val="20"/>
-        </w:rPr>
-      </w:pPr>
-      <w:r>
-        <w:rPr>
-          <w:rFonts w:asciiTheme="minorHAnsi" w:hAnsiTheme="minorHAnsi" w:cstheme="minorHAnsi"/>
-          <w:color w:val="FF0000"/>
-          <w:sz w:val="20"/>
-          <w:szCs w:val="20"/>
-        </w:rPr>
-        <w:t xml:space="preserve">49.51, 49.42, 49.38, 49.38, 49.62, 49.3, 49.76, 49.49, 49.75, 49.76, </w:t>
-      </w:r>
-      <w:r>
-        <w:rPr>
-          <w:rFonts w:asciiTheme="minorHAnsi" w:hAnsiTheme="minorHAnsi" w:cstheme="minorHAnsi"/>
-          <w:color w:val="FF0000"/>
-          <w:sz w:val="20"/>
-          <w:szCs w:val="20"/>
-        </w:rPr>
-        <w:t>49.61, 49.3, 49.35, 49.38, 49.62, 49.3, 49.75</w:t>
-      </w:r>
-    </w:p>
-    <w:p>
-      <w:pPr>
-        <w:tabs>
-          <w:tab w:val="left" w:pos="909"/>
-        </w:tabs>
-        <w:ind w:left="720"/>
-        <w:rPr>
-          <w:rFonts w:asciiTheme="minorHAnsi" w:hAnsiTheme="minorHAnsi" w:cstheme="minorHAnsi"/>
-          <w:color w:val="FF0000"/>
-          <w:sz w:val="20"/>
-          <w:szCs w:val="20"/>
-        </w:rPr>
-      </w:pPr>
-    </w:p>
-    <w:p>
-      <w:pPr>
-        <w:tabs>
-          <w:tab w:val="left" w:pos="909"/>
-        </w:tabs>
-        <w:ind w:left="720"/>
-        <w:rPr>
-          <w:rFonts w:asciiTheme="minorHAnsi" w:hAnsiTheme="minorHAnsi" w:cstheme="minorHAnsi"/>
+        <w:ind w:firstLine="720"/>
+        <w:rPr>
+          <w:rFonts w:ascii="Calibri" w:eastAsia="Times New Roman" w:hAnsi="Calibri" w:cs="Calibri"/>
+          <w:color w:val="FF0000"/>
+          <w:sz w:val="20"/>
+          <w:szCs w:val="20"/>
+        </w:rPr>
+      </w:pPr>
+      <w:r>
+        <w:rPr>
+          <w:rFonts w:ascii="Calibri" w:eastAsia="Times New Roman" w:hAnsi="Calibri" w:cs="Calibri"/>
+          <w:color w:val="FF0000"/>
+          <w:sz w:val="20"/>
+          <w:szCs w:val="20"/>
+        </w:rPr>
+        <w:t>49.49, 49.30, 49.42, 49.62, 49.42, 48.88, 49.61, 49.42, 49.5, 49.42, 49.49, 49.38, 49.38, 49.75 49.35, 49.2</w:t>
+      </w:r>
+    </w:p>
+    <w:p>
+      <w:pPr>
+        <w:ind w:firstLine="720"/>
+        <w:rPr>
+          <w:rFonts w:ascii="Calibri" w:eastAsia="Times New Roman" w:hAnsi="Calibri" w:cs="Calibri"/>
+          <w:color w:val="FF0000"/>
+          <w:sz w:val="20"/>
+          <w:szCs w:val="20"/>
+        </w:rPr>
+      </w:pPr>
+    </w:p>
+    <w:p>
+      <w:pPr>
+        <w:ind w:left="720" w:firstLine="720"/>
+        <w:rPr>
+          <w:rFonts w:ascii="Calibri" w:eastAsia="Times New Roman" w:hAnsi="Calibri" w:cs="Calibri"/>
           <w:color w:val="FF0000"/>
           <w:sz w:val="20"/>
           <w:szCs w:val="20"/>
@@ -1384,7 +1352,7 @@
               <w:sz w:val="20"/>
               <w:szCs w:val="20"/>
             </w:rPr>
-            <m:t>=49.511</m:t>
+            <m:t>=49.41</m:t>
           </m:r>
         </m:oMath>
       </m:oMathPara>
@@ -1439,43 +1407,7 @@
           <w:sz w:val="20"/>
           <w:szCs w:val="20"/>
         </w:rPr>
-        <w:t xml:space="preserve">Using StatKey or another statistical software, create a bootstrap distribution for the beam scores of the teams that placed first in the national championship. </w:t>
-      </w:r>
-      <w:r>
-        <w:rPr>
-          <w:rFonts w:asciiTheme="minorHAnsi" w:hAnsiTheme="minorHAnsi" w:cstheme="minorHAnsi"/>
-          <w:color w:val="000000" w:themeColor="text1"/>
-          <w:sz w:val="20"/>
-          <w:szCs w:val="20"/>
-        </w:rPr>
-        <w:t xml:space="preserve">Describe the shape of the distribution. </w:t>
-      </w:r>
-      <w:r>
-        <w:rPr>
-          <w:rFonts w:asciiTheme="minorHAnsi" w:hAnsiTheme="minorHAnsi" w:cstheme="minorHAnsi"/>
-          <w:color w:val="000000" w:themeColor="text1"/>
-          <w:sz w:val="20"/>
-          <w:szCs w:val="20"/>
-        </w:rPr>
-        <w:t xml:space="preserve">What </w:t>
-      </w:r>
-      <w:r>
-        <w:rPr>
-          <w:rFonts w:asciiTheme="minorHAnsi" w:hAnsiTheme="minorHAnsi" w:cstheme="minorHAnsi"/>
-          <w:color w:val="000000" w:themeColor="text1"/>
-          <w:sz w:val="20"/>
-          <w:szCs w:val="20"/>
-        </w:rPr>
-        <w:t xml:space="preserve">is the </w:t>
-      </w:r>
-      <w:r>
-        <w:rPr>
-          <w:rFonts w:asciiTheme="minorHAnsi" w:hAnsiTheme="minorHAnsi" w:cstheme="minorHAnsi"/>
-          <w:color w:val="000000" w:themeColor="text1"/>
-          <w:sz w:val="20"/>
-          <w:szCs w:val="20"/>
-        </w:rPr>
-        <w:t xml:space="preserve">standard error? Use at least 5000 samples. </w:t>
+        <w:t xml:space="preserve">Using StatKey or another statistical software, create a bootstrap distribution for the mean beam scores of the teams that place first in the national championship. Describe the shape of the distribution. What is the standard error? Use at least 5000 samples. </w:t>
       </w:r>
     </w:p>
     <w:p>
@@ -1499,18 +1431,18 @@
           <w:szCs w:val="20"/>
         </w:rPr>
         <w:drawing>
-          <wp:anchor distT="0" distB="0" distL="114300" distR="114300" simplePos="0" relativeHeight="251660288" behindDoc="0" locked="0" layoutInCell="1" allowOverlap="1" wp14:anchorId="4A5E45BA" wp14:editId="70A61CCD">
+          <wp:anchor distT="0" distB="0" distL="114300" distR="114300" simplePos="0" relativeHeight="251660288" behindDoc="0" locked="0" layoutInCell="1" allowOverlap="1" wp14:anchorId="7BCB38FD" wp14:editId="3E563B38">
             <wp:simplePos x="0" y="0"/>
             <wp:positionH relativeFrom="column">
-              <wp:posOffset>2516361</wp:posOffset>
+              <wp:posOffset>2624732</wp:posOffset>
             </wp:positionH>
             <wp:positionV relativeFrom="paragraph">
-              <wp:posOffset>89535</wp:posOffset>
+              <wp:posOffset>113279</wp:posOffset>
             </wp:positionV>
-            <wp:extent cx="3439795" cy="2088515"/>
-            <wp:effectExtent l="0" t="0" r="1905" b="0"/>
+            <wp:extent cx="3548380" cy="1929130"/>
+            <wp:effectExtent l="0" t="0" r="0" b="1270"/>
             <wp:wrapSquare wrapText="bothSides"/>
-            <wp:docPr id="2" name="Picture 2" descr="A screenshot of a graph&#10;&#10;Description automatically generated"/>
+            <wp:docPr id="7" name="Picture 7" descr="A graph of a graph&#10;&#10;Description automatically generated with medium confidence"/>
             <wp:cNvGraphicFramePr>
               <a:graphicFrameLocks xmlns:a="http://schemas.openxmlformats.org/drawingml/2006/main" noChangeAspect="1"/>
             </wp:cNvGraphicFramePr>
@@ -1518,7 +1450,749 @@
               <a:graphicData uri="http://schemas.openxmlformats.org/drawingml/2006/picture">
                 <pic:pic xmlns:pic="http://schemas.openxmlformats.org/drawingml/2006/picture">
                   <pic:nvPicPr>
-                    <pic:cNvPr id="2" name="Picture 2" descr="A screenshot of a graph&#10;&#10;Description automatically generated"/>
+                    <pic:cNvPr id="7" name="Picture 7" descr="A graph of a graph&#10;&#10;Description automatically generated with medium confidence"/>
+                    <pic:cNvPicPr/>
+                  </pic:nvPicPr>
+                  <pic:blipFill>
+                    <a:blip r:embed="rId8" cstate="print">
+                      <a:extLst>
+                        <a:ext uri="{28A0092B-C50C-407E-A947-70E740481C1C}">
+                          <a14:useLocalDpi xmlns:a14="http://schemas.microsoft.com/office/drawing/2010/main" val="0"/>
+                        </a:ext>
+                      </a:extLst>
+                    </a:blip>
+                    <a:stretch>
+                      <a:fillRect/>
+                    </a:stretch>
+                  </pic:blipFill>
+                  <pic:spPr>
+                    <a:xfrm>
+                      <a:off x="0" y="0"/>
+                      <a:ext cx="3548380" cy="1929130"/>
+                    </a:xfrm>
+                    <a:prstGeom prst="rect">
+                      <a:avLst/>
+                    </a:prstGeom>
+                  </pic:spPr>
+                </pic:pic>
+              </a:graphicData>
+            </a:graphic>
+            <wp14:sizeRelH relativeFrom="page">
+              <wp14:pctWidth>0</wp14:pctWidth>
+            </wp14:sizeRelH>
+            <wp14:sizeRelV relativeFrom="page">
+              <wp14:pctHeight>0</wp14:pctHeight>
+            </wp14:sizeRelV>
+          </wp:anchor>
+        </w:drawing>
+      </w:r>
+    </w:p>
+    <w:p>
+      <w:pPr>
+        <w:tabs>
+          <w:tab w:val="left" w:pos="909"/>
+        </w:tabs>
+        <w:ind w:left="720"/>
+        <w:rPr>
+          <w:rFonts w:asciiTheme="minorHAnsi" w:hAnsiTheme="minorHAnsi" w:cstheme="minorHAnsi"/>
+          <w:color w:val="FF0000"/>
+          <w:sz w:val="20"/>
+          <w:szCs w:val="20"/>
+        </w:rPr>
+      </w:pPr>
+    </w:p>
+    <w:p>
+      <w:pPr>
+        <w:tabs>
+          <w:tab w:val="left" w:pos="909"/>
+        </w:tabs>
+        <w:ind w:left="720"/>
+        <w:rPr>
+          <w:rFonts w:asciiTheme="minorHAnsi" w:hAnsiTheme="minorHAnsi" w:cstheme="minorHAnsi"/>
+          <w:color w:val="000000" w:themeColor="text1"/>
+          <w:sz w:val="20"/>
+          <w:szCs w:val="20"/>
+        </w:rPr>
+      </w:pPr>
+      <w:r>
+        <w:rPr>
+          <w:rFonts w:asciiTheme="minorHAnsi" w:hAnsiTheme="minorHAnsi" w:cstheme="minorHAnsi"/>
+          <w:color w:val="FF0000"/>
+          <w:sz w:val="20"/>
+          <w:szCs w:val="20"/>
+        </w:rPr>
+        <w:t xml:space="preserve">The distribution is normal shaped and centered around the sample statistic (49.45). </w:t>
+      </w:r>
+      <w:r>
+        <w:rPr>
+          <w:rFonts w:asciiTheme="minorHAnsi" w:hAnsiTheme="minorHAnsi" w:cstheme="minorHAnsi"/>
+          <w:color w:val="FF0000"/>
+          <w:sz w:val="20"/>
+          <w:szCs w:val="20"/>
+        </w:rPr>
+        <w:t xml:space="preserve">From this distribution on StatKey, we can see that the </w:t>
+      </w:r>
+      <w:r>
+        <w:rPr>
+          <w:rFonts w:asciiTheme="minorHAnsi" w:hAnsiTheme="minorHAnsi" w:cstheme="minorHAnsi"/>
+          <w:color w:val="FF0000"/>
+          <w:sz w:val="20"/>
+          <w:szCs w:val="20"/>
+        </w:rPr>
+        <w:t xml:space="preserve">standard error </w:t>
+      </w:r>
+      <w:r>
+        <w:rPr>
+          <w:rFonts w:asciiTheme="minorHAnsi" w:hAnsiTheme="minorHAnsi" w:cstheme="minorHAnsi"/>
+          <w:color w:val="FF0000"/>
+          <w:sz w:val="20"/>
+          <w:szCs w:val="20"/>
+        </w:rPr>
+        <w:t xml:space="preserve">of the distribution is </w:t>
+      </w:r>
+      <w:r>
+        <w:rPr>
+          <w:rFonts w:asciiTheme="minorHAnsi" w:hAnsiTheme="minorHAnsi" w:cstheme="minorHAnsi"/>
+          <w:color w:val="FF0000"/>
+          <w:sz w:val="20"/>
+          <w:szCs w:val="20"/>
+        </w:rPr>
+        <w:t xml:space="preserve">about </w:t>
+      </w:r>
+      <w:r>
+        <w:rPr>
+          <w:rFonts w:asciiTheme="minorHAnsi" w:hAnsiTheme="minorHAnsi" w:cstheme="minorHAnsi"/>
+          <w:color w:val="FF0000"/>
+          <w:sz w:val="20"/>
+          <w:szCs w:val="20"/>
+        </w:rPr>
+        <w:t>0.0</w:t>
+      </w:r>
+      <w:r>
+        <w:rPr>
+          <w:rFonts w:asciiTheme="minorHAnsi" w:hAnsiTheme="minorHAnsi" w:cstheme="minorHAnsi"/>
+          <w:color w:val="FF0000"/>
+          <w:sz w:val="20"/>
+          <w:szCs w:val="20"/>
+        </w:rPr>
+        <w:t>55 (could vary slightly based on random sampling)</w:t>
+      </w:r>
+    </w:p>
+    <w:p>
+      <w:pPr>
+        <w:tabs>
+          <w:tab w:val="left" w:pos="909"/>
+        </w:tabs>
+        <w:ind w:left="720"/>
+        <w:rPr>
+          <w:rFonts w:asciiTheme="minorHAnsi" w:hAnsiTheme="minorHAnsi" w:cstheme="minorHAnsi"/>
+          <w:color w:val="000000" w:themeColor="text1"/>
+          <w:sz w:val="20"/>
+          <w:szCs w:val="20"/>
+        </w:rPr>
+      </w:pPr>
+    </w:p>
+    <w:p>
+      <w:pPr>
+        <w:tabs>
+          <w:tab w:val="left" w:pos="909"/>
+        </w:tabs>
+        <w:ind w:left="720"/>
+        <w:rPr>
+          <w:rFonts w:asciiTheme="minorHAnsi" w:hAnsiTheme="minorHAnsi" w:cstheme="minorHAnsi"/>
+          <w:color w:val="000000" w:themeColor="text1"/>
+          <w:sz w:val="20"/>
+          <w:szCs w:val="20"/>
+        </w:rPr>
+      </w:pPr>
+    </w:p>
+    <w:p>
+      <w:pPr>
+        <w:tabs>
+          <w:tab w:val="left" w:pos="909"/>
+        </w:tabs>
+        <w:ind w:left="720"/>
+        <w:rPr>
+          <w:rFonts w:asciiTheme="minorHAnsi" w:hAnsiTheme="minorHAnsi" w:cstheme="minorHAnsi"/>
+          <w:color w:val="000000" w:themeColor="text1"/>
+          <w:sz w:val="20"/>
+          <w:szCs w:val="20"/>
+        </w:rPr>
+      </w:pPr>
+    </w:p>
+    <w:p>
+      <w:pPr>
+        <w:tabs>
+          <w:tab w:val="left" w:pos="909"/>
+        </w:tabs>
+        <w:ind w:left="720"/>
+        <w:rPr>
+          <w:rFonts w:asciiTheme="minorHAnsi" w:hAnsiTheme="minorHAnsi" w:cstheme="minorHAnsi"/>
+          <w:color w:val="000000" w:themeColor="text1"/>
+          <w:sz w:val="20"/>
+          <w:szCs w:val="20"/>
+        </w:rPr>
+      </w:pPr>
+    </w:p>
+    <w:p>
+      <w:pPr>
+        <w:tabs>
+          <w:tab w:val="left" w:pos="909"/>
+        </w:tabs>
+        <w:rPr>
+          <w:rFonts w:asciiTheme="minorHAnsi" w:hAnsiTheme="minorHAnsi" w:cstheme="minorHAnsi"/>
+          <w:color w:val="000000" w:themeColor="text1"/>
+          <w:sz w:val="20"/>
+          <w:szCs w:val="20"/>
+        </w:rPr>
+      </w:pPr>
+    </w:p>
+    <w:p>
+      <w:pPr>
+        <w:tabs>
+          <w:tab w:val="left" w:pos="909"/>
+        </w:tabs>
+        <w:rPr>
+          <w:rFonts w:asciiTheme="minorHAnsi" w:hAnsiTheme="minorHAnsi" w:cstheme="minorHAnsi"/>
+          <w:color w:val="000000" w:themeColor="text1"/>
+          <w:sz w:val="20"/>
+          <w:szCs w:val="20"/>
+        </w:rPr>
+      </w:pPr>
+    </w:p>
+    <w:p>
+      <w:pPr>
+        <w:pStyle w:val="ListParagraph"/>
+        <w:tabs>
+          <w:tab w:val="left" w:pos="909"/>
+        </w:tabs>
+        <w:rPr>
+          <w:rFonts w:asciiTheme="minorHAnsi" w:hAnsiTheme="minorHAnsi" w:cstheme="minorHAnsi"/>
+          <w:color w:val="000000" w:themeColor="text1"/>
+          <w:sz w:val="20"/>
+          <w:szCs w:val="20"/>
+        </w:rPr>
+      </w:pPr>
+    </w:p>
+    <w:p>
+      <w:pPr>
+        <w:tabs>
+          <w:tab w:val="left" w:pos="909"/>
+        </w:tabs>
+        <w:rPr>
+          <w:rFonts w:asciiTheme="minorHAnsi" w:hAnsiTheme="minorHAnsi" w:cstheme="minorHAnsi"/>
+          <w:color w:val="000000" w:themeColor="text1"/>
+          <w:sz w:val="20"/>
+          <w:szCs w:val="20"/>
+        </w:rPr>
+      </w:pPr>
+    </w:p>
+    <w:p>
+      <w:pPr>
+        <w:pStyle w:val="ListParagraph"/>
+        <w:numPr>
+          <w:ilvl w:val="0"/>
+          <w:numId w:val="4"/>
+        </w:numPr>
+        <w:tabs>
+          <w:tab w:val="left" w:pos="909"/>
+        </w:tabs>
+        <w:rPr>
+          <w:rFonts w:asciiTheme="minorHAnsi" w:hAnsiTheme="minorHAnsi" w:cstheme="minorHAnsi"/>
+          <w:color w:val="000000" w:themeColor="text1"/>
+          <w:sz w:val="20"/>
+          <w:szCs w:val="20"/>
+        </w:rPr>
+      </w:pPr>
+      <w:r>
+        <w:rPr>
+          <w:rFonts w:asciiTheme="minorHAnsi" w:hAnsiTheme="minorHAnsi" w:cstheme="minorHAnsi"/>
+          <w:color w:val="000000" w:themeColor="text1"/>
+          <w:sz w:val="20"/>
+          <w:szCs w:val="20"/>
+        </w:rPr>
+        <w:t>Using the standard error, create a 95% confidence interval for the average beam score of those teams that placed 1</w:t>
+      </w:r>
+      <w:r>
+        <w:rPr>
+          <w:rFonts w:asciiTheme="minorHAnsi" w:hAnsiTheme="minorHAnsi" w:cstheme="minorHAnsi"/>
+          <w:color w:val="000000" w:themeColor="text1"/>
+          <w:sz w:val="20"/>
+          <w:szCs w:val="20"/>
+          <w:vertAlign w:val="superscript"/>
+        </w:rPr>
+        <w:t>st</w:t>
+      </w:r>
+      <w:r>
+        <w:rPr>
+          <w:rFonts w:asciiTheme="minorHAnsi" w:hAnsiTheme="minorHAnsi" w:cstheme="minorHAnsi"/>
+          <w:color w:val="000000" w:themeColor="text1"/>
+          <w:sz w:val="20"/>
+          <w:szCs w:val="20"/>
+        </w:rPr>
+        <w:t xml:space="preserve">. Interpret it in context. </w:t>
+      </w:r>
+    </w:p>
+    <w:p>
+      <w:pPr>
+        <w:pStyle w:val="ListParagraph"/>
+        <w:tabs>
+          <w:tab w:val="left" w:pos="909"/>
+        </w:tabs>
+        <w:rPr>
+          <w:rFonts w:asciiTheme="minorHAnsi" w:hAnsiTheme="minorHAnsi" w:cstheme="minorHAnsi"/>
+          <w:color w:val="000000" w:themeColor="text1"/>
+          <w:sz w:val="20"/>
+          <w:szCs w:val="20"/>
+        </w:rPr>
+      </w:pPr>
+    </w:p>
+    <w:p>
+      <w:pPr>
+        <w:pStyle w:val="ListParagraph"/>
+        <w:tabs>
+          <w:tab w:val="left" w:pos="909"/>
+        </w:tabs>
+        <w:rPr>
+          <w:rFonts w:asciiTheme="minorHAnsi" w:hAnsiTheme="minorHAnsi" w:cstheme="minorHAnsi"/>
+          <w:color w:val="FF0000"/>
+          <w:sz w:val="20"/>
+          <w:szCs w:val="20"/>
+        </w:rPr>
+      </w:pPr>
+      <w:r>
+        <w:rPr>
+          <w:rFonts w:asciiTheme="minorHAnsi" w:hAnsiTheme="minorHAnsi" w:cstheme="minorHAnsi"/>
+          <w:color w:val="FF0000"/>
+          <w:sz w:val="20"/>
+          <w:szCs w:val="20"/>
+        </w:rPr>
+        <w:t xml:space="preserve">95% CI: </w:t>
+      </w:r>
+    </w:p>
+    <w:p>
+      <w:pPr>
+        <w:pStyle w:val="ListParagraph"/>
+        <w:tabs>
+          <w:tab w:val="left" w:pos="909"/>
+        </w:tabs>
+        <w:rPr>
+          <w:rFonts w:asciiTheme="minorHAnsi" w:hAnsiTheme="minorHAnsi" w:cstheme="minorHAnsi"/>
+          <w:color w:val="FF0000"/>
+          <w:sz w:val="20"/>
+          <w:szCs w:val="20"/>
+        </w:rPr>
+      </w:pPr>
+    </w:p>
+    <w:p>
+      <w:pPr>
+        <w:pStyle w:val="ListParagraph"/>
+        <w:tabs>
+          <w:tab w:val="left" w:pos="909"/>
+        </w:tabs>
+        <w:rPr>
+          <w:rFonts w:asciiTheme="minorHAnsi" w:hAnsiTheme="minorHAnsi" w:cstheme="minorHAnsi"/>
+          <w:color w:val="FF0000"/>
+          <w:sz w:val="20"/>
+          <w:szCs w:val="20"/>
+        </w:rPr>
+      </w:pPr>
+      <w:r>
+        <w:rPr>
+          <w:rFonts w:asciiTheme="minorHAnsi" w:hAnsiTheme="minorHAnsi" w:cstheme="minorHAnsi"/>
+          <w:color w:val="FF0000"/>
+          <w:sz w:val="20"/>
+          <w:szCs w:val="20"/>
+        </w:rPr>
+        <w:t>= Statistic +- 2 * SE</w:t>
+      </w:r>
+    </w:p>
+    <w:p>
+      <w:pPr>
+        <w:pStyle w:val="ListParagraph"/>
+        <w:tabs>
+          <w:tab w:val="left" w:pos="909"/>
+        </w:tabs>
+        <w:rPr>
+          <w:rFonts w:asciiTheme="minorHAnsi" w:hAnsiTheme="minorHAnsi" w:cstheme="minorHAnsi"/>
+          <w:color w:val="FF0000"/>
+          <w:sz w:val="20"/>
+          <w:szCs w:val="20"/>
+        </w:rPr>
+      </w:pPr>
+      <w:r>
+        <w:rPr>
+          <w:rFonts w:asciiTheme="minorHAnsi" w:hAnsiTheme="minorHAnsi" w:cstheme="minorHAnsi"/>
+          <w:color w:val="FF0000"/>
+          <w:sz w:val="20"/>
+          <w:szCs w:val="20"/>
+        </w:rPr>
+        <w:t>= 49.45 +- 2* 0.055</w:t>
+      </w:r>
+    </w:p>
+    <w:p>
+      <w:pPr>
+        <w:pStyle w:val="ListParagraph"/>
+        <w:tabs>
+          <w:tab w:val="left" w:pos="909"/>
+        </w:tabs>
+        <w:rPr>
+          <w:rFonts w:asciiTheme="minorHAnsi" w:hAnsiTheme="minorHAnsi" w:cstheme="minorHAnsi"/>
+          <w:color w:val="FF0000"/>
+          <w:sz w:val="20"/>
+          <w:szCs w:val="20"/>
+        </w:rPr>
+      </w:pPr>
+      <w:r>
+        <w:rPr>
+          <w:rFonts w:asciiTheme="minorHAnsi" w:hAnsiTheme="minorHAnsi" w:cstheme="minorHAnsi"/>
+          <w:color w:val="FF0000"/>
+          <w:sz w:val="20"/>
+          <w:szCs w:val="20"/>
+        </w:rPr>
+        <w:t>=</w:t>
+      </w:r>
+    </w:p>
+    <w:p>
+      <w:pPr>
+        <w:pStyle w:val="ListParagraph"/>
+        <w:tabs>
+          <w:tab w:val="left" w:pos="909"/>
+        </w:tabs>
+        <w:rPr>
+          <w:rFonts w:asciiTheme="minorHAnsi" w:hAnsiTheme="minorHAnsi" w:cstheme="minorHAnsi"/>
+          <w:color w:val="FF0000"/>
+          <w:sz w:val="20"/>
+          <w:szCs w:val="20"/>
+        </w:rPr>
+      </w:pPr>
+    </w:p>
+    <w:p>
+      <w:pPr>
+        <w:pStyle w:val="ListParagraph"/>
+        <w:tabs>
+          <w:tab w:val="left" w:pos="909"/>
+        </w:tabs>
+        <w:rPr>
+          <w:rFonts w:asciiTheme="minorHAnsi" w:hAnsiTheme="minorHAnsi" w:cstheme="minorHAnsi"/>
+          <w:color w:val="FF0000"/>
+          <w:sz w:val="20"/>
+          <w:szCs w:val="20"/>
+        </w:rPr>
+      </w:pPr>
+      <w:r>
+        <w:rPr>
+          <w:rFonts w:asciiTheme="minorHAnsi" w:hAnsiTheme="minorHAnsi" w:cstheme="minorHAnsi"/>
+          <w:color w:val="FF0000"/>
+          <w:sz w:val="20"/>
+          <w:szCs w:val="20"/>
+        </w:rPr>
+        <w:t>(49.3</w:t>
+      </w:r>
+      <w:r>
+        <w:rPr>
+          <w:rFonts w:asciiTheme="minorHAnsi" w:hAnsiTheme="minorHAnsi" w:cstheme="minorHAnsi"/>
+          <w:color w:val="FF0000"/>
+          <w:sz w:val="20"/>
+          <w:szCs w:val="20"/>
+        </w:rPr>
+        <w:t>4</w:t>
+      </w:r>
+      <w:r>
+        <w:rPr>
+          <w:rFonts w:asciiTheme="minorHAnsi" w:hAnsiTheme="minorHAnsi" w:cstheme="minorHAnsi"/>
+          <w:color w:val="FF0000"/>
+          <w:sz w:val="20"/>
+          <w:szCs w:val="20"/>
+        </w:rPr>
+        <w:t>, 49.5</w:t>
+      </w:r>
+      <w:r>
+        <w:rPr>
+          <w:rFonts w:asciiTheme="minorHAnsi" w:hAnsiTheme="minorHAnsi" w:cstheme="minorHAnsi"/>
+          <w:color w:val="FF0000"/>
+          <w:sz w:val="20"/>
+          <w:szCs w:val="20"/>
+        </w:rPr>
+        <w:t>5</w:t>
+      </w:r>
+      <w:r>
+        <w:rPr>
+          <w:rFonts w:asciiTheme="minorHAnsi" w:hAnsiTheme="minorHAnsi" w:cstheme="minorHAnsi"/>
+          <w:color w:val="FF0000"/>
+          <w:sz w:val="20"/>
+          <w:szCs w:val="20"/>
+        </w:rPr>
+        <w:t xml:space="preserve">) </w:t>
+      </w:r>
+    </w:p>
+    <w:p>
+      <w:pPr>
+        <w:pStyle w:val="ListParagraph"/>
+        <w:tabs>
+          <w:tab w:val="left" w:pos="909"/>
+        </w:tabs>
+        <w:rPr>
+          <w:rFonts w:asciiTheme="minorHAnsi" w:hAnsiTheme="minorHAnsi" w:cstheme="minorHAnsi"/>
+          <w:color w:val="FF0000"/>
+          <w:sz w:val="20"/>
+          <w:szCs w:val="20"/>
+        </w:rPr>
+      </w:pPr>
+    </w:p>
+    <w:p>
+      <w:pPr>
+        <w:pStyle w:val="ListParagraph"/>
+        <w:tabs>
+          <w:tab w:val="left" w:pos="909"/>
+        </w:tabs>
+        <w:rPr>
+          <w:rFonts w:asciiTheme="minorHAnsi" w:hAnsiTheme="minorHAnsi" w:cstheme="minorHAnsi"/>
+          <w:color w:val="FF0000"/>
+          <w:sz w:val="20"/>
+          <w:szCs w:val="20"/>
+        </w:rPr>
+      </w:pPr>
+      <w:r>
+        <w:rPr>
+          <w:rFonts w:asciiTheme="minorHAnsi" w:hAnsiTheme="minorHAnsi" w:cstheme="minorHAnsi"/>
+          <w:color w:val="FF0000"/>
+          <w:sz w:val="20"/>
+          <w:szCs w:val="20"/>
+        </w:rPr>
+        <w:t>We can say with 95% confidence that the average beam score for teams that place first in the NCAA Women’s Gymnastics National Championship is between 49.3</w:t>
+      </w:r>
+      <w:r>
+        <w:rPr>
+          <w:rFonts w:asciiTheme="minorHAnsi" w:hAnsiTheme="minorHAnsi" w:cstheme="minorHAnsi"/>
+          <w:color w:val="FF0000"/>
+          <w:sz w:val="20"/>
+          <w:szCs w:val="20"/>
+        </w:rPr>
+        <w:t>4</w:t>
+      </w:r>
+      <w:r>
+        <w:rPr>
+          <w:rFonts w:asciiTheme="minorHAnsi" w:hAnsiTheme="minorHAnsi" w:cstheme="minorHAnsi"/>
+          <w:color w:val="FF0000"/>
+          <w:sz w:val="20"/>
+          <w:szCs w:val="20"/>
+        </w:rPr>
+        <w:t xml:space="preserve"> and 49.5</w:t>
+      </w:r>
+      <w:r>
+        <w:rPr>
+          <w:rFonts w:asciiTheme="minorHAnsi" w:hAnsiTheme="minorHAnsi" w:cstheme="minorHAnsi"/>
+          <w:color w:val="FF0000"/>
+          <w:sz w:val="20"/>
+          <w:szCs w:val="20"/>
+        </w:rPr>
+        <w:t>5</w:t>
+      </w:r>
+      <w:r>
+        <w:rPr>
+          <w:rFonts w:asciiTheme="minorHAnsi" w:hAnsiTheme="minorHAnsi" w:cstheme="minorHAnsi"/>
+          <w:color w:val="FF0000"/>
+          <w:sz w:val="20"/>
+          <w:szCs w:val="20"/>
+        </w:rPr>
+        <w:t xml:space="preserve">. </w:t>
+      </w:r>
+    </w:p>
+    <w:p>
+      <w:pPr>
+        <w:tabs>
+          <w:tab w:val="left" w:pos="909"/>
+        </w:tabs>
+        <w:rPr>
+          <w:rFonts w:asciiTheme="minorHAnsi" w:hAnsiTheme="minorHAnsi" w:cstheme="minorHAnsi"/>
+          <w:color w:val="FF0000"/>
+          <w:sz w:val="20"/>
+          <w:szCs w:val="20"/>
+        </w:rPr>
+      </w:pPr>
+    </w:p>
+    <w:p>
+      <w:pPr>
+        <w:tabs>
+          <w:tab w:val="left" w:pos="909"/>
+        </w:tabs>
+        <w:rPr>
+          <w:rFonts w:asciiTheme="minorHAnsi" w:hAnsiTheme="minorHAnsi" w:cstheme="minorHAnsi"/>
+          <w:color w:val="FF0000"/>
+          <w:sz w:val="20"/>
+          <w:szCs w:val="20"/>
+        </w:rPr>
+      </w:pPr>
+    </w:p>
+    <w:p>
+      <w:pPr>
+        <w:tabs>
+          <w:tab w:val="left" w:pos="909"/>
+        </w:tabs>
+        <w:rPr>
+          <w:rFonts w:asciiTheme="minorHAnsi" w:hAnsiTheme="minorHAnsi" w:cstheme="minorHAnsi"/>
+          <w:color w:val="FF0000"/>
+          <w:sz w:val="20"/>
+          <w:szCs w:val="20"/>
+        </w:rPr>
+      </w:pPr>
+    </w:p>
+    <w:p>
+      <w:pPr>
+        <w:tabs>
+          <w:tab w:val="left" w:pos="909"/>
+        </w:tabs>
+        <w:rPr>
+          <w:rFonts w:asciiTheme="minorHAnsi" w:hAnsiTheme="minorHAnsi" w:cstheme="minorHAnsi"/>
+          <w:color w:val="FF0000"/>
+          <w:sz w:val="20"/>
+          <w:szCs w:val="20"/>
+        </w:rPr>
+      </w:pPr>
+    </w:p>
+    <w:p>
+      <w:pPr>
+        <w:tabs>
+          <w:tab w:val="left" w:pos="909"/>
+        </w:tabs>
+        <w:rPr>
+          <w:rFonts w:asciiTheme="minorHAnsi" w:hAnsiTheme="minorHAnsi" w:cstheme="minorHAnsi"/>
+          <w:color w:val="FF0000"/>
+          <w:sz w:val="20"/>
+          <w:szCs w:val="20"/>
+        </w:rPr>
+      </w:pPr>
+    </w:p>
+    <w:p>
+      <w:pPr>
+        <w:tabs>
+          <w:tab w:val="left" w:pos="909"/>
+        </w:tabs>
+        <w:rPr>
+          <w:rFonts w:asciiTheme="minorHAnsi" w:hAnsiTheme="minorHAnsi" w:cstheme="minorHAnsi"/>
+          <w:color w:val="000000" w:themeColor="text1"/>
+          <w:sz w:val="20"/>
+          <w:szCs w:val="20"/>
+        </w:rPr>
+      </w:pPr>
+    </w:p>
+    <w:p>
+      <w:pPr>
+        <w:pStyle w:val="ListParagraph"/>
+        <w:numPr>
+          <w:ilvl w:val="0"/>
+          <w:numId w:val="4"/>
+        </w:numPr>
+        <w:tabs>
+          <w:tab w:val="left" w:pos="909"/>
+        </w:tabs>
+        <w:rPr>
+          <w:rFonts w:asciiTheme="minorHAnsi" w:hAnsiTheme="minorHAnsi" w:cstheme="minorHAnsi"/>
+          <w:color w:val="000000" w:themeColor="text1"/>
+          <w:sz w:val="20"/>
+          <w:szCs w:val="20"/>
+        </w:rPr>
+      </w:pPr>
+      <w:r>
+        <w:rPr>
+          <w:rFonts w:asciiTheme="minorHAnsi" w:hAnsiTheme="minorHAnsi" w:cstheme="minorHAnsi"/>
+          <w:color w:val="000000" w:themeColor="text1"/>
+          <w:sz w:val="20"/>
+          <w:szCs w:val="20"/>
+        </w:rPr>
+        <w:lastRenderedPageBreak/>
+        <w:t>Using StatKey or another statistical software, create a bootstrap distribution and a 95% confidence interval for the average beam score for teams that place 4</w:t>
+      </w:r>
+      <w:r>
+        <w:rPr>
+          <w:rFonts w:asciiTheme="minorHAnsi" w:hAnsiTheme="minorHAnsi" w:cstheme="minorHAnsi"/>
+          <w:color w:val="000000" w:themeColor="text1"/>
+          <w:sz w:val="20"/>
+          <w:szCs w:val="20"/>
+          <w:vertAlign w:val="superscript"/>
+        </w:rPr>
+        <w:t>th</w:t>
+      </w:r>
+      <w:r>
+        <w:rPr>
+          <w:rFonts w:asciiTheme="minorHAnsi" w:hAnsiTheme="minorHAnsi" w:cstheme="minorHAnsi"/>
+          <w:color w:val="000000" w:themeColor="text1"/>
+          <w:sz w:val="20"/>
+          <w:szCs w:val="20"/>
+        </w:rPr>
+        <w:t xml:space="preserve"> at the national championship. </w:t>
+      </w:r>
+    </w:p>
+    <w:p>
+      <w:pPr>
+        <w:tabs>
+          <w:tab w:val="left" w:pos="909"/>
+        </w:tabs>
+        <w:rPr>
+          <w:rFonts w:asciiTheme="minorHAnsi" w:hAnsiTheme="minorHAnsi" w:cstheme="minorHAnsi"/>
+          <w:color w:val="000000" w:themeColor="text1"/>
+          <w:sz w:val="20"/>
+          <w:szCs w:val="20"/>
+        </w:rPr>
+      </w:pPr>
+    </w:p>
+    <w:p>
+      <w:pPr>
+        <w:tabs>
+          <w:tab w:val="left" w:pos="909"/>
+        </w:tabs>
+        <w:ind w:left="720"/>
+        <w:rPr>
+          <w:rFonts w:asciiTheme="minorHAnsi" w:hAnsiTheme="minorHAnsi" w:cstheme="minorHAnsi"/>
+          <w:color w:val="000000" w:themeColor="text1"/>
+          <w:sz w:val="20"/>
+          <w:szCs w:val="20"/>
+        </w:rPr>
+      </w:pPr>
+    </w:p>
+    <w:p>
+      <w:pPr>
+        <w:tabs>
+          <w:tab w:val="left" w:pos="909"/>
+        </w:tabs>
+        <w:ind w:left="720"/>
+        <w:rPr>
+          <w:rFonts w:asciiTheme="minorHAnsi" w:hAnsiTheme="minorHAnsi" w:cstheme="minorHAnsi"/>
+          <w:color w:val="FF0000"/>
+          <w:sz w:val="20"/>
+          <w:szCs w:val="20"/>
+        </w:rPr>
+      </w:pPr>
+      <w:r>
+        <w:rPr>
+          <w:rFonts w:asciiTheme="minorHAnsi" w:hAnsiTheme="minorHAnsi" w:cstheme="minorHAnsi"/>
+          <w:noProof/>
+          <w:color w:val="000000" w:themeColor="text1"/>
+          <w:sz w:val="20"/>
+          <w:szCs w:val="20"/>
+        </w:rPr>
+        <w:drawing>
+          <wp:anchor distT="0" distB="0" distL="114300" distR="114300" simplePos="0" relativeHeight="251661312" behindDoc="0" locked="0" layoutInCell="1" allowOverlap="1" wp14:anchorId="0D2AB02F" wp14:editId="39B5B093">
+            <wp:simplePos x="0" y="0"/>
+            <wp:positionH relativeFrom="column">
+              <wp:posOffset>2478171</wp:posOffset>
+            </wp:positionH>
+            <wp:positionV relativeFrom="paragraph">
+              <wp:posOffset>0</wp:posOffset>
+            </wp:positionV>
+            <wp:extent cx="3712845" cy="2377440"/>
+            <wp:effectExtent l="0" t="0" r="0" b="0"/>
+            <wp:wrapSquare wrapText="bothSides"/>
+            <wp:docPr id="8" name="Picture 8" descr="A screenshot of a computer&#10;&#10;Description automatically generated"/>
+            <wp:cNvGraphicFramePr>
+              <a:graphicFrameLocks xmlns:a="http://schemas.openxmlformats.org/drawingml/2006/main" noChangeAspect="1"/>
+            </wp:cNvGraphicFramePr>
+            <a:graphic xmlns:a="http://schemas.openxmlformats.org/drawingml/2006/main">
+              <a:graphicData uri="http://schemas.openxmlformats.org/drawingml/2006/picture">
+                <pic:pic xmlns:pic="http://schemas.openxmlformats.org/drawingml/2006/picture">
+                  <pic:nvPicPr>
+                    <pic:cNvPr id="8" name="Picture 8" descr="A screenshot of a computer&#10;&#10;Description automatically generated"/>
                     <pic:cNvPicPr/>
                   </pic:nvPicPr>
                   <pic:blipFill>
@@ -1536,7 +2210,7 @@
                   <pic:spPr>
                     <a:xfrm>
                       <a:off x="0" y="0"/>
-                      <a:ext cx="3439795" cy="2088515"/>
+                      <a:ext cx="3712845" cy="2377440"/>
                     </a:xfrm>
                     <a:prstGeom prst="rect">
                       <a:avLst/>
@@ -1554,6 +2228,51 @@
           </wp:anchor>
         </w:drawing>
       </w:r>
+      <w:r>
+        <w:rPr>
+          <w:rFonts w:asciiTheme="minorHAnsi" w:hAnsiTheme="minorHAnsi" w:cstheme="minorHAnsi"/>
+          <w:color w:val="FF0000"/>
+          <w:sz w:val="20"/>
+          <w:szCs w:val="20"/>
+        </w:rPr>
+        <w:t>(49.07</w:t>
+      </w:r>
+      <w:r>
+        <w:rPr>
+          <w:rFonts w:asciiTheme="minorHAnsi" w:hAnsiTheme="minorHAnsi" w:cstheme="minorHAnsi"/>
+          <w:color w:val="FF0000"/>
+          <w:sz w:val="20"/>
+          <w:szCs w:val="20"/>
+        </w:rPr>
+        <w:t>8</w:t>
+      </w:r>
+      <w:r>
+        <w:rPr>
+          <w:rFonts w:asciiTheme="minorHAnsi" w:hAnsiTheme="minorHAnsi" w:cstheme="minorHAnsi"/>
+          <w:color w:val="FF0000"/>
+          <w:sz w:val="20"/>
+          <w:szCs w:val="20"/>
+        </w:rPr>
+        <w:t>, 49.26</w:t>
+      </w:r>
+      <w:r>
+        <w:rPr>
+          <w:rFonts w:asciiTheme="minorHAnsi" w:hAnsiTheme="minorHAnsi" w:cstheme="minorHAnsi"/>
+          <w:color w:val="FF0000"/>
+          <w:sz w:val="20"/>
+          <w:szCs w:val="20"/>
+        </w:rPr>
+        <w:t>3</w:t>
+      </w:r>
+      <w:r>
+        <w:rPr>
+          <w:rFonts w:asciiTheme="minorHAnsi" w:hAnsiTheme="minorHAnsi" w:cstheme="minorHAnsi"/>
+          <w:color w:val="FF0000"/>
+          <w:sz w:val="20"/>
+          <w:szCs w:val="20"/>
+        </w:rPr>
+        <w:t>)</w:t>
+      </w:r>
     </w:p>
     <w:p>
       <w:pPr>
@@ -1577,259 +2296,168 @@
         <w:ind w:left="720"/>
         <w:rPr>
           <w:rFonts w:asciiTheme="minorHAnsi" w:hAnsiTheme="minorHAnsi" w:cstheme="minorHAnsi"/>
-          <w:color w:val="000000" w:themeColor="text1"/>
-          <w:sz w:val="20"/>
-          <w:szCs w:val="20"/>
-        </w:rPr>
-      </w:pPr>
-      <w:r>
-        <w:rPr>
-          <w:rFonts w:asciiTheme="minorHAnsi" w:hAnsiTheme="minorHAnsi" w:cstheme="minorHAnsi"/>
-          <w:color w:val="FF0000"/>
-          <w:sz w:val="20"/>
-          <w:szCs w:val="20"/>
-        </w:rPr>
-        <w:t>The distribution is normal shaped and centered around the sample statistic (49.</w:t>
-      </w:r>
-      <w:r>
-        <w:rPr>
-          <w:rFonts w:asciiTheme="minorHAnsi" w:hAnsiTheme="minorHAnsi" w:cstheme="minorHAnsi"/>
-          <w:color w:val="FF0000"/>
-          <w:sz w:val="20"/>
-          <w:szCs w:val="20"/>
-        </w:rPr>
-        <w:t>44</w:t>
-      </w:r>
-      <w:r>
-        <w:rPr>
-          <w:rFonts w:asciiTheme="minorHAnsi" w:hAnsiTheme="minorHAnsi" w:cstheme="minorHAnsi"/>
-          <w:color w:val="FF0000"/>
-          <w:sz w:val="20"/>
-          <w:szCs w:val="20"/>
-        </w:rPr>
-        <w:t xml:space="preserve">). </w:t>
-      </w:r>
-      <w:r>
-        <w:rPr>
-          <w:rFonts w:asciiTheme="minorHAnsi" w:hAnsiTheme="minorHAnsi" w:cstheme="minorHAnsi"/>
-          <w:color w:val="FF0000"/>
-          <w:sz w:val="20"/>
-          <w:szCs w:val="20"/>
-        </w:rPr>
-        <w:t xml:space="preserve">From this distribution on StatKey, we can see that the </w:t>
-      </w:r>
-      <w:r>
-        <w:rPr>
-          <w:rFonts w:asciiTheme="minorHAnsi" w:hAnsiTheme="minorHAnsi" w:cstheme="minorHAnsi"/>
-          <w:color w:val="FF0000"/>
-          <w:sz w:val="20"/>
-          <w:szCs w:val="20"/>
-        </w:rPr>
-        <w:t xml:space="preserve">standard error </w:t>
-      </w:r>
-      <w:r>
-        <w:rPr>
-          <w:rFonts w:asciiTheme="minorHAnsi" w:hAnsiTheme="minorHAnsi" w:cstheme="minorHAnsi"/>
-          <w:color w:val="FF0000"/>
-          <w:sz w:val="20"/>
-          <w:szCs w:val="20"/>
-        </w:rPr>
-        <w:t xml:space="preserve">of the distribution is </w:t>
-      </w:r>
-      <w:r>
-        <w:rPr>
-          <w:rFonts w:asciiTheme="minorHAnsi" w:hAnsiTheme="minorHAnsi" w:cstheme="minorHAnsi"/>
-          <w:color w:val="FF0000"/>
-          <w:sz w:val="20"/>
-          <w:szCs w:val="20"/>
-        </w:rPr>
-        <w:t xml:space="preserve">about </w:t>
-      </w:r>
-      <w:r>
-        <w:rPr>
-          <w:rFonts w:asciiTheme="minorHAnsi" w:hAnsiTheme="minorHAnsi" w:cstheme="minorHAnsi"/>
-          <w:color w:val="FF0000"/>
-          <w:sz w:val="20"/>
-          <w:szCs w:val="20"/>
-        </w:rPr>
-        <w:t>0.0</w:t>
-      </w:r>
-      <w:r>
-        <w:rPr>
-          <w:rFonts w:asciiTheme="minorHAnsi" w:hAnsiTheme="minorHAnsi" w:cstheme="minorHAnsi"/>
-          <w:color w:val="FF0000"/>
-          <w:sz w:val="20"/>
-          <w:szCs w:val="20"/>
-        </w:rPr>
-        <w:t>52</w:t>
-      </w:r>
-      <w:r>
-        <w:rPr>
-          <w:rFonts w:asciiTheme="minorHAnsi" w:hAnsiTheme="minorHAnsi" w:cstheme="minorHAnsi"/>
-          <w:color w:val="FF0000"/>
-          <w:sz w:val="20"/>
-          <w:szCs w:val="20"/>
-        </w:rPr>
-        <w:t xml:space="preserve"> (could vary slightly based on random sampling)</w:t>
-      </w:r>
-    </w:p>
-    <w:p>
-      <w:pPr>
-        <w:tabs>
-          <w:tab w:val="left" w:pos="909"/>
-        </w:tabs>
-        <w:ind w:left="720"/>
-        <w:rPr>
-          <w:rFonts w:asciiTheme="minorHAnsi" w:hAnsiTheme="minorHAnsi" w:cstheme="minorHAnsi"/>
-          <w:color w:val="000000" w:themeColor="text1"/>
-          <w:sz w:val="20"/>
-          <w:szCs w:val="20"/>
-        </w:rPr>
-      </w:pPr>
-    </w:p>
-    <w:p>
-      <w:pPr>
-        <w:tabs>
-          <w:tab w:val="left" w:pos="909"/>
-        </w:tabs>
-        <w:ind w:left="720"/>
-        <w:rPr>
-          <w:rFonts w:asciiTheme="minorHAnsi" w:hAnsiTheme="minorHAnsi" w:cstheme="minorHAnsi"/>
-          <w:color w:val="000000" w:themeColor="text1"/>
-          <w:sz w:val="20"/>
-          <w:szCs w:val="20"/>
-        </w:rPr>
-      </w:pPr>
-    </w:p>
-    <w:p>
-      <w:pPr>
-        <w:tabs>
-          <w:tab w:val="left" w:pos="909"/>
-        </w:tabs>
-        <w:ind w:left="720"/>
-        <w:rPr>
-          <w:rFonts w:asciiTheme="minorHAnsi" w:hAnsiTheme="minorHAnsi" w:cstheme="minorHAnsi"/>
-          <w:color w:val="000000" w:themeColor="text1"/>
-          <w:sz w:val="20"/>
-          <w:szCs w:val="20"/>
-        </w:rPr>
-      </w:pPr>
-    </w:p>
-    <w:p>
-      <w:pPr>
-        <w:tabs>
-          <w:tab w:val="left" w:pos="909"/>
-        </w:tabs>
-        <w:ind w:left="720"/>
-        <w:rPr>
-          <w:rFonts w:asciiTheme="minorHAnsi" w:hAnsiTheme="minorHAnsi" w:cstheme="minorHAnsi"/>
-          <w:color w:val="000000" w:themeColor="text1"/>
-          <w:sz w:val="20"/>
-          <w:szCs w:val="20"/>
-        </w:rPr>
-      </w:pPr>
-    </w:p>
-    <w:p>
-      <w:pPr>
-        <w:tabs>
-          <w:tab w:val="left" w:pos="909"/>
-        </w:tabs>
-        <w:ind w:left="720"/>
-        <w:rPr>
-          <w:rFonts w:asciiTheme="minorHAnsi" w:hAnsiTheme="minorHAnsi" w:cstheme="minorHAnsi"/>
-          <w:color w:val="000000" w:themeColor="text1"/>
-          <w:sz w:val="20"/>
-          <w:szCs w:val="20"/>
-        </w:rPr>
-      </w:pPr>
-    </w:p>
-    <w:p>
-      <w:pPr>
-        <w:tabs>
-          <w:tab w:val="left" w:pos="909"/>
-        </w:tabs>
-        <w:ind w:left="720"/>
-        <w:rPr>
-          <w:rFonts w:asciiTheme="minorHAnsi" w:hAnsiTheme="minorHAnsi" w:cstheme="minorHAnsi"/>
-          <w:color w:val="000000" w:themeColor="text1"/>
-          <w:sz w:val="20"/>
-          <w:szCs w:val="20"/>
-        </w:rPr>
-      </w:pPr>
-    </w:p>
-    <w:p>
-      <w:pPr>
-        <w:pStyle w:val="ListParagraph"/>
-        <w:tabs>
-          <w:tab w:val="left" w:pos="909"/>
-        </w:tabs>
-        <w:rPr>
-          <w:rFonts w:asciiTheme="minorHAnsi" w:hAnsiTheme="minorHAnsi" w:cstheme="minorHAnsi"/>
-          <w:color w:val="000000" w:themeColor="text1"/>
-          <w:sz w:val="20"/>
-          <w:szCs w:val="20"/>
-        </w:rPr>
-      </w:pPr>
-    </w:p>
-    <w:p>
-      <w:pPr>
-        <w:pStyle w:val="ListParagraph"/>
-        <w:tabs>
-          <w:tab w:val="left" w:pos="909"/>
-        </w:tabs>
-        <w:rPr>
-          <w:rFonts w:asciiTheme="minorHAnsi" w:hAnsiTheme="minorHAnsi" w:cstheme="minorHAnsi"/>
-          <w:color w:val="000000" w:themeColor="text1"/>
-          <w:sz w:val="20"/>
-          <w:szCs w:val="20"/>
-        </w:rPr>
-      </w:pPr>
-    </w:p>
-    <w:p>
-      <w:pPr>
-        <w:pStyle w:val="ListParagraph"/>
-        <w:tabs>
-          <w:tab w:val="left" w:pos="909"/>
-        </w:tabs>
-        <w:rPr>
-          <w:rFonts w:asciiTheme="minorHAnsi" w:hAnsiTheme="minorHAnsi" w:cstheme="minorHAnsi"/>
-          <w:color w:val="000000" w:themeColor="text1"/>
-          <w:sz w:val="20"/>
-          <w:szCs w:val="20"/>
-        </w:rPr>
-      </w:pPr>
-    </w:p>
-    <w:p>
-      <w:pPr>
-        <w:pStyle w:val="ListParagraph"/>
-        <w:tabs>
-          <w:tab w:val="left" w:pos="909"/>
-        </w:tabs>
-        <w:rPr>
-          <w:rFonts w:asciiTheme="minorHAnsi" w:hAnsiTheme="minorHAnsi" w:cstheme="minorHAnsi"/>
-          <w:color w:val="000000" w:themeColor="text1"/>
-          <w:sz w:val="20"/>
-          <w:szCs w:val="20"/>
-        </w:rPr>
-      </w:pPr>
-    </w:p>
-    <w:p>
-      <w:pPr>
-        <w:pStyle w:val="ListParagraph"/>
-        <w:tabs>
-          <w:tab w:val="left" w:pos="909"/>
-        </w:tabs>
-        <w:rPr>
-          <w:rFonts w:asciiTheme="minorHAnsi" w:hAnsiTheme="minorHAnsi" w:cstheme="minorHAnsi"/>
-          <w:color w:val="000000" w:themeColor="text1"/>
-          <w:sz w:val="20"/>
-          <w:szCs w:val="20"/>
-        </w:rPr>
-      </w:pPr>
-    </w:p>
-    <w:p>
-      <w:pPr>
-        <w:pStyle w:val="ListParagraph"/>
+          <w:color w:val="FF0000"/>
+          <w:sz w:val="20"/>
+          <w:szCs w:val="20"/>
+        </w:rPr>
+      </w:pPr>
+      <w:r>
+        <w:rPr>
+          <w:rFonts w:asciiTheme="minorHAnsi" w:hAnsiTheme="minorHAnsi" w:cstheme="minorHAnsi"/>
+          <w:color w:val="FF0000"/>
+          <w:sz w:val="20"/>
+          <w:szCs w:val="20"/>
+        </w:rPr>
+        <w:t>We can say with 95% confidence that the average beam score for teams that place</w:t>
+      </w:r>
+      <w:r>
+        <w:rPr>
+          <w:rFonts w:asciiTheme="minorHAnsi" w:hAnsiTheme="minorHAnsi" w:cstheme="minorHAnsi"/>
+          <w:color w:val="FF0000"/>
+          <w:sz w:val="20"/>
+          <w:szCs w:val="20"/>
+        </w:rPr>
+        <w:t xml:space="preserve"> </w:t>
+      </w:r>
+      <w:r>
+        <w:rPr>
+          <w:rFonts w:asciiTheme="minorHAnsi" w:hAnsiTheme="minorHAnsi" w:cstheme="minorHAnsi"/>
+          <w:color w:val="FF0000"/>
+          <w:sz w:val="20"/>
+          <w:szCs w:val="20"/>
+        </w:rPr>
+        <w:t>fourth in the NCAA Women’s Gymnastics National Championship is between 49.07</w:t>
+      </w:r>
+      <w:r>
+        <w:rPr>
+          <w:rFonts w:asciiTheme="minorHAnsi" w:hAnsiTheme="minorHAnsi" w:cstheme="minorHAnsi"/>
+          <w:color w:val="FF0000"/>
+          <w:sz w:val="20"/>
+          <w:szCs w:val="20"/>
+        </w:rPr>
+        <w:t>8</w:t>
+      </w:r>
+      <w:r>
+        <w:rPr>
+          <w:rFonts w:asciiTheme="minorHAnsi" w:hAnsiTheme="minorHAnsi" w:cstheme="minorHAnsi"/>
+          <w:color w:val="FF0000"/>
+          <w:sz w:val="20"/>
+          <w:szCs w:val="20"/>
+        </w:rPr>
+        <w:t xml:space="preserve"> and 49.26</w:t>
+      </w:r>
+      <w:r>
+        <w:rPr>
+          <w:rFonts w:asciiTheme="minorHAnsi" w:hAnsiTheme="minorHAnsi" w:cstheme="minorHAnsi"/>
+          <w:color w:val="FF0000"/>
+          <w:sz w:val="20"/>
+          <w:szCs w:val="20"/>
+        </w:rPr>
+        <w:t>3</w:t>
+      </w:r>
+      <w:r>
+        <w:rPr>
+          <w:rFonts w:asciiTheme="minorHAnsi" w:hAnsiTheme="minorHAnsi" w:cstheme="minorHAnsi"/>
+          <w:color w:val="FF0000"/>
+          <w:sz w:val="20"/>
+          <w:szCs w:val="20"/>
+        </w:rPr>
+        <w:t xml:space="preserve">. </w:t>
+      </w:r>
+    </w:p>
+    <w:p>
+      <w:pPr>
+        <w:tabs>
+          <w:tab w:val="left" w:pos="909"/>
+        </w:tabs>
+        <w:rPr>
+          <w:rFonts w:asciiTheme="minorHAnsi" w:hAnsiTheme="minorHAnsi" w:cstheme="minorHAnsi"/>
+          <w:color w:val="000000" w:themeColor="text1"/>
+          <w:sz w:val="20"/>
+          <w:szCs w:val="20"/>
+        </w:rPr>
+      </w:pPr>
+    </w:p>
+    <w:p>
+      <w:pPr>
+        <w:tabs>
+          <w:tab w:val="left" w:pos="909"/>
+        </w:tabs>
+        <w:rPr>
+          <w:rFonts w:asciiTheme="minorHAnsi" w:hAnsiTheme="minorHAnsi" w:cstheme="minorHAnsi"/>
+          <w:color w:val="000000" w:themeColor="text1"/>
+          <w:sz w:val="20"/>
+          <w:szCs w:val="20"/>
+        </w:rPr>
+      </w:pPr>
+    </w:p>
+    <w:p>
+      <w:pPr>
+        <w:tabs>
+          <w:tab w:val="left" w:pos="909"/>
+        </w:tabs>
+        <w:rPr>
+          <w:rFonts w:asciiTheme="minorHAnsi" w:hAnsiTheme="minorHAnsi" w:cstheme="minorHAnsi"/>
+          <w:color w:val="000000" w:themeColor="text1"/>
+          <w:sz w:val="20"/>
+          <w:szCs w:val="20"/>
+        </w:rPr>
+      </w:pPr>
+    </w:p>
+    <w:p>
+      <w:pPr>
+        <w:tabs>
+          <w:tab w:val="left" w:pos="909"/>
+        </w:tabs>
+        <w:rPr>
+          <w:rFonts w:asciiTheme="minorHAnsi" w:hAnsiTheme="minorHAnsi" w:cstheme="minorHAnsi"/>
+          <w:color w:val="000000" w:themeColor="text1"/>
+          <w:sz w:val="20"/>
+          <w:szCs w:val="20"/>
+        </w:rPr>
+      </w:pPr>
+    </w:p>
+    <w:p>
+      <w:pPr>
+        <w:tabs>
+          <w:tab w:val="left" w:pos="909"/>
+        </w:tabs>
+        <w:rPr>
+          <w:rFonts w:asciiTheme="minorHAnsi" w:hAnsiTheme="minorHAnsi" w:cstheme="minorHAnsi"/>
+          <w:color w:val="000000" w:themeColor="text1"/>
+          <w:sz w:val="20"/>
+          <w:szCs w:val="20"/>
+        </w:rPr>
+      </w:pPr>
+    </w:p>
+    <w:p>
+      <w:pPr>
+        <w:tabs>
+          <w:tab w:val="left" w:pos="909"/>
+        </w:tabs>
+        <w:rPr>
+          <w:rFonts w:asciiTheme="minorHAnsi" w:hAnsiTheme="minorHAnsi" w:cstheme="minorHAnsi"/>
+          <w:color w:val="000000" w:themeColor="text1"/>
+          <w:sz w:val="20"/>
+          <w:szCs w:val="20"/>
+        </w:rPr>
+      </w:pPr>
+    </w:p>
+    <w:p>
+      <w:pPr>
+        <w:tabs>
+          <w:tab w:val="left" w:pos="909"/>
+        </w:tabs>
+        <w:rPr>
+          <w:rFonts w:asciiTheme="minorHAnsi" w:hAnsiTheme="minorHAnsi" w:cstheme="minorHAnsi"/>
+          <w:color w:val="000000" w:themeColor="text1"/>
+          <w:sz w:val="20"/>
+          <w:szCs w:val="20"/>
+        </w:rPr>
+      </w:pPr>
+    </w:p>
+    <w:p>
+      <w:pPr>
         <w:tabs>
           <w:tab w:val="left" w:pos="909"/>
         </w:tabs>
@@ -1865,17 +2493,7 @@
           <w:sz w:val="20"/>
           <w:szCs w:val="20"/>
         </w:rPr>
-        <w:lastRenderedPageBreak/>
-        <w:t>Using the standard error</w:t>
-      </w:r>
-      <w:r>
-        <w:rPr>
-          <w:rFonts w:asciiTheme="minorHAnsi" w:hAnsiTheme="minorHAnsi" w:cstheme="minorHAnsi"/>
-          <w:color w:val="000000" w:themeColor="text1"/>
-          <w:sz w:val="20"/>
-          <w:szCs w:val="20"/>
-        </w:rPr>
-        <w:t>, create a 95% confidence interval for the average beam score of those teams that placed 1</w:t>
+        <w:t>What is the average difference between the balance beam scores of a team that places 1</w:t>
       </w:r>
       <w:r>
         <w:rPr>
@@ -1894,53 +2512,100 @@
           <w:sz w:val="20"/>
           <w:szCs w:val="20"/>
         </w:rPr>
-        <w:t xml:space="preserve">. Interpret it in context. </w:t>
-      </w:r>
-    </w:p>
-    <w:p>
-      <w:pPr>
-        <w:pStyle w:val="ListParagraph"/>
-        <w:tabs>
-          <w:tab w:val="left" w:pos="909"/>
-        </w:tabs>
-        <w:rPr>
-          <w:rFonts w:asciiTheme="minorHAnsi" w:hAnsiTheme="minorHAnsi" w:cstheme="minorHAnsi"/>
-          <w:color w:val="000000" w:themeColor="text1"/>
-          <w:sz w:val="20"/>
-          <w:szCs w:val="20"/>
-        </w:rPr>
-      </w:pPr>
-    </w:p>
-    <w:p>
-      <w:pPr>
-        <w:pStyle w:val="ListParagraph"/>
-        <w:tabs>
-          <w:tab w:val="left" w:pos="909"/>
-        </w:tabs>
-        <w:rPr>
-          <w:rFonts w:asciiTheme="minorHAnsi" w:hAnsiTheme="minorHAnsi" w:cstheme="minorHAnsi"/>
-          <w:color w:val="000000" w:themeColor="text1"/>
-          <w:sz w:val="20"/>
-          <w:szCs w:val="20"/>
-        </w:rPr>
-      </w:pPr>
-      <w:r>
-        <w:rPr>
+        <w:t xml:space="preserve"> and a team that places 4</w:t>
+      </w:r>
+      <w:r>
+        <w:rPr>
+          <w:rFonts w:asciiTheme="minorHAnsi" w:hAnsiTheme="minorHAnsi" w:cstheme="minorHAnsi"/>
+          <w:color w:val="000000" w:themeColor="text1"/>
+          <w:sz w:val="20"/>
+          <w:szCs w:val="20"/>
+          <w:vertAlign w:val="superscript"/>
+        </w:rPr>
+        <w:t>th</w:t>
+      </w:r>
+      <w:r>
+        <w:rPr>
+          <w:rFonts w:asciiTheme="minorHAnsi" w:hAnsiTheme="minorHAnsi" w:cstheme="minorHAnsi"/>
+          <w:color w:val="000000" w:themeColor="text1"/>
+          <w:sz w:val="20"/>
+          <w:szCs w:val="20"/>
+        </w:rPr>
+        <w:t>? Create and interpret a 95% confidence interval for the mean difference between 1</w:t>
+      </w:r>
+      <w:r>
+        <w:rPr>
+          <w:rFonts w:asciiTheme="minorHAnsi" w:hAnsiTheme="minorHAnsi" w:cstheme="minorHAnsi"/>
+          <w:color w:val="000000" w:themeColor="text1"/>
+          <w:sz w:val="20"/>
+          <w:szCs w:val="20"/>
+          <w:vertAlign w:val="superscript"/>
+        </w:rPr>
+        <w:t>st</w:t>
+      </w:r>
+      <w:r>
+        <w:rPr>
+          <w:rFonts w:asciiTheme="minorHAnsi" w:hAnsiTheme="minorHAnsi" w:cstheme="minorHAnsi"/>
+          <w:color w:val="000000" w:themeColor="text1"/>
+          <w:sz w:val="20"/>
+          <w:szCs w:val="20"/>
+        </w:rPr>
+        <w:t xml:space="preserve"> and 4</w:t>
+      </w:r>
+      <w:r>
+        <w:rPr>
+          <w:rFonts w:asciiTheme="minorHAnsi" w:hAnsiTheme="minorHAnsi" w:cstheme="minorHAnsi"/>
+          <w:color w:val="000000" w:themeColor="text1"/>
+          <w:sz w:val="20"/>
+          <w:szCs w:val="20"/>
+          <w:vertAlign w:val="superscript"/>
+        </w:rPr>
+        <w:t>th</w:t>
+      </w:r>
+      <w:r>
+        <w:rPr>
+          <w:rFonts w:asciiTheme="minorHAnsi" w:hAnsiTheme="minorHAnsi" w:cstheme="minorHAnsi"/>
+          <w:color w:val="000000" w:themeColor="text1"/>
+          <w:sz w:val="20"/>
+          <w:szCs w:val="20"/>
+        </w:rPr>
+        <w:t xml:space="preserve"> place scores. </w:t>
+      </w:r>
+    </w:p>
+    <w:p>
+      <w:pPr>
+        <w:tabs>
+          <w:tab w:val="left" w:pos="909"/>
+        </w:tabs>
+        <w:ind w:left="720"/>
+        <w:rPr>
+          <w:rFonts w:asciiTheme="minorHAnsi" w:hAnsiTheme="minorHAnsi" w:cstheme="minorHAnsi"/>
+          <w:color w:val="FF0000"/>
+          <w:sz w:val="20"/>
+          <w:szCs w:val="20"/>
+        </w:rPr>
+      </w:pPr>
+      <w:r>
+        <w:rPr>
+          <w:rFonts w:asciiTheme="minorHAnsi" w:hAnsiTheme="minorHAnsi" w:cstheme="minorHAnsi"/>
           <w:noProof/>
+          <w:color w:val="000000" w:themeColor="text1"/>
+          <w:sz w:val="20"/>
+          <w:szCs w:val="20"/>
         </w:rPr>
         <w:drawing>
-          <wp:anchor distT="0" distB="0" distL="114300" distR="114300" simplePos="0" relativeHeight="251661312" behindDoc="0" locked="0" layoutInCell="1" allowOverlap="1" wp14:anchorId="5B960593" wp14:editId="2ACBC0EA">
+          <wp:anchor distT="0" distB="0" distL="114300" distR="114300" simplePos="0" relativeHeight="251662336" behindDoc="0" locked="0" layoutInCell="1" allowOverlap="1" wp14:anchorId="0A43C568" wp14:editId="64F8DDA0">
             <wp:simplePos x="0" y="0"/>
             <wp:positionH relativeFrom="column">
-              <wp:posOffset>2063160</wp:posOffset>
+              <wp:posOffset>1725549</wp:posOffset>
             </wp:positionH>
             <wp:positionV relativeFrom="paragraph">
-              <wp:posOffset>25347</wp:posOffset>
+              <wp:posOffset>146812</wp:posOffset>
             </wp:positionV>
-            <wp:extent cx="3895090" cy="2450465"/>
-            <wp:effectExtent l="0" t="0" r="3810" b="635"/>
+            <wp:extent cx="4382770" cy="2863850"/>
+            <wp:effectExtent l="0" t="0" r="0" b="6350"/>
             <wp:wrapSquare wrapText="bothSides"/>
-            <wp:docPr id="1" name="Picture 1" descr="A screenshot of a computer screen&#10;&#10;Description automatically generated"/>
+            <wp:docPr id="9" name="Picture 9" descr="A screenshot of a computer screen&#10;&#10;Description automatically generated"/>
             <wp:cNvGraphicFramePr>
               <a:graphicFrameLocks xmlns:a="http://schemas.openxmlformats.org/drawingml/2006/main" noChangeAspect="1"/>
             </wp:cNvGraphicFramePr>
@@ -1948,7 +2613,7 @@
               <a:graphicData uri="http://schemas.openxmlformats.org/drawingml/2006/picture">
                 <pic:pic xmlns:pic="http://schemas.openxmlformats.org/drawingml/2006/picture">
                   <pic:nvPicPr>
-                    <pic:cNvPr id="1" name="Picture 1" descr="A screenshot of a computer screen&#10;&#10;Description automatically generated"/>
+                    <pic:cNvPr id="9" name="Picture 9" descr="A screenshot of a computer screen&#10;&#10;Description automatically generated"/>
                     <pic:cNvPicPr/>
                   </pic:nvPicPr>
                   <pic:blipFill>
@@ -1966,7 +2631,7 @@
                   <pic:spPr>
                     <a:xfrm>
                       <a:off x="0" y="0"/>
-                      <a:ext cx="3895090" cy="2450465"/>
+                      <a:ext cx="4382770" cy="2863850"/>
                     </a:xfrm>
                     <a:prstGeom prst="rect">
                       <a:avLst/>
@@ -1987,288 +2652,6 @@
     </w:p>
     <w:p>
       <w:pPr>
-        <w:pStyle w:val="ListParagraph"/>
-        <w:tabs>
-          <w:tab w:val="left" w:pos="909"/>
-        </w:tabs>
-        <w:rPr>
-          <w:rFonts w:asciiTheme="minorHAnsi" w:hAnsiTheme="minorHAnsi" w:cstheme="minorHAnsi"/>
-          <w:color w:val="FF0000"/>
-          <w:sz w:val="20"/>
-          <w:szCs w:val="20"/>
-        </w:rPr>
-      </w:pPr>
-      <w:r>
-        <w:rPr>
-          <w:rFonts w:asciiTheme="minorHAnsi" w:hAnsiTheme="minorHAnsi" w:cstheme="minorHAnsi"/>
-          <w:color w:val="FF0000"/>
-          <w:sz w:val="20"/>
-          <w:szCs w:val="20"/>
-        </w:rPr>
-        <w:t xml:space="preserve">95% CI: </w:t>
-      </w:r>
-    </w:p>
-    <w:p>
-      <w:pPr>
-        <w:pStyle w:val="ListParagraph"/>
-        <w:tabs>
-          <w:tab w:val="left" w:pos="909"/>
-        </w:tabs>
-        <w:rPr>
-          <w:rFonts w:asciiTheme="minorHAnsi" w:hAnsiTheme="minorHAnsi" w:cstheme="minorHAnsi"/>
-          <w:color w:val="FF0000"/>
-          <w:sz w:val="20"/>
-          <w:szCs w:val="20"/>
-        </w:rPr>
-      </w:pPr>
-    </w:p>
-    <w:p>
-      <w:pPr>
-        <w:pStyle w:val="ListParagraph"/>
-        <w:tabs>
-          <w:tab w:val="left" w:pos="909"/>
-        </w:tabs>
-        <w:rPr>
-          <w:rFonts w:asciiTheme="minorHAnsi" w:hAnsiTheme="minorHAnsi" w:cstheme="minorHAnsi"/>
-          <w:color w:val="FF0000"/>
-          <w:sz w:val="20"/>
-          <w:szCs w:val="20"/>
-        </w:rPr>
-      </w:pPr>
-      <w:r>
-        <w:rPr>
-          <w:rFonts w:asciiTheme="minorHAnsi" w:hAnsiTheme="minorHAnsi" w:cstheme="minorHAnsi"/>
-          <w:color w:val="FF0000"/>
-          <w:sz w:val="20"/>
-          <w:szCs w:val="20"/>
-        </w:rPr>
-        <w:t>= Statistic +- 2 * SE</w:t>
-      </w:r>
-    </w:p>
-    <w:p>
-      <w:pPr>
-        <w:pStyle w:val="ListParagraph"/>
-        <w:tabs>
-          <w:tab w:val="left" w:pos="909"/>
-        </w:tabs>
-        <w:rPr>
-          <w:rFonts w:asciiTheme="minorHAnsi" w:hAnsiTheme="minorHAnsi" w:cstheme="minorHAnsi"/>
-          <w:color w:val="FF0000"/>
-          <w:sz w:val="20"/>
-          <w:szCs w:val="20"/>
-        </w:rPr>
-      </w:pPr>
-      <w:r>
-        <w:rPr>
-          <w:rFonts w:asciiTheme="minorHAnsi" w:hAnsiTheme="minorHAnsi" w:cstheme="minorHAnsi"/>
-          <w:color w:val="FF0000"/>
-          <w:sz w:val="20"/>
-          <w:szCs w:val="20"/>
-        </w:rPr>
-        <w:t>= 49.44 +- 2* 0.052</w:t>
-      </w:r>
-    </w:p>
-    <w:p>
-      <w:pPr>
-        <w:pStyle w:val="ListParagraph"/>
-        <w:tabs>
-          <w:tab w:val="left" w:pos="909"/>
-        </w:tabs>
-        <w:rPr>
-          <w:rFonts w:asciiTheme="minorHAnsi" w:hAnsiTheme="minorHAnsi" w:cstheme="minorHAnsi"/>
-          <w:color w:val="FF0000"/>
-          <w:sz w:val="20"/>
-          <w:szCs w:val="20"/>
-        </w:rPr>
-      </w:pPr>
-      <w:r>
-        <w:rPr>
-          <w:rFonts w:asciiTheme="minorHAnsi" w:hAnsiTheme="minorHAnsi" w:cstheme="minorHAnsi"/>
-          <w:color w:val="FF0000"/>
-          <w:sz w:val="20"/>
-          <w:szCs w:val="20"/>
-        </w:rPr>
-        <w:t>=</w:t>
-      </w:r>
-    </w:p>
-    <w:p>
-      <w:pPr>
-        <w:pStyle w:val="ListParagraph"/>
-        <w:tabs>
-          <w:tab w:val="left" w:pos="909"/>
-        </w:tabs>
-        <w:rPr>
-          <w:rFonts w:asciiTheme="minorHAnsi" w:hAnsiTheme="minorHAnsi" w:cstheme="minorHAnsi"/>
-          <w:color w:val="FF0000"/>
-          <w:sz w:val="20"/>
-          <w:szCs w:val="20"/>
-        </w:rPr>
-      </w:pPr>
-    </w:p>
-    <w:p>
-      <w:pPr>
-        <w:pStyle w:val="ListParagraph"/>
-        <w:tabs>
-          <w:tab w:val="left" w:pos="909"/>
-        </w:tabs>
-        <w:rPr>
-          <w:rFonts w:asciiTheme="minorHAnsi" w:hAnsiTheme="minorHAnsi" w:cstheme="minorHAnsi"/>
-          <w:color w:val="FF0000"/>
-          <w:sz w:val="20"/>
-          <w:szCs w:val="20"/>
-        </w:rPr>
-      </w:pPr>
-      <w:r>
-        <w:rPr>
-          <w:rFonts w:asciiTheme="minorHAnsi" w:hAnsiTheme="minorHAnsi" w:cstheme="minorHAnsi"/>
-          <w:color w:val="FF0000"/>
-          <w:sz w:val="20"/>
-          <w:szCs w:val="20"/>
-        </w:rPr>
-        <w:t>(49.33, 49.5</w:t>
-      </w:r>
-      <w:r>
-        <w:rPr>
-          <w:rFonts w:asciiTheme="minorHAnsi" w:hAnsiTheme="minorHAnsi" w:cstheme="minorHAnsi"/>
-          <w:color w:val="FF0000"/>
-          <w:sz w:val="20"/>
-          <w:szCs w:val="20"/>
-        </w:rPr>
-        <w:t>4</w:t>
-      </w:r>
-      <w:r>
-        <w:rPr>
-          <w:rFonts w:asciiTheme="minorHAnsi" w:hAnsiTheme="minorHAnsi" w:cstheme="minorHAnsi"/>
-          <w:color w:val="FF0000"/>
-          <w:sz w:val="20"/>
-          <w:szCs w:val="20"/>
-        </w:rPr>
-        <w:t xml:space="preserve">) </w:t>
-      </w:r>
-    </w:p>
-    <w:p>
-      <w:pPr>
-        <w:pStyle w:val="ListParagraph"/>
-        <w:tabs>
-          <w:tab w:val="left" w:pos="909"/>
-        </w:tabs>
-        <w:rPr>
-          <w:rFonts w:asciiTheme="minorHAnsi" w:hAnsiTheme="minorHAnsi" w:cstheme="minorHAnsi"/>
-          <w:color w:val="FF0000"/>
-          <w:sz w:val="20"/>
-          <w:szCs w:val="20"/>
-        </w:rPr>
-      </w:pPr>
-    </w:p>
-    <w:p>
-      <w:pPr>
-        <w:pStyle w:val="ListParagraph"/>
-        <w:tabs>
-          <w:tab w:val="left" w:pos="909"/>
-        </w:tabs>
-        <w:rPr>
-          <w:rFonts w:asciiTheme="minorHAnsi" w:hAnsiTheme="minorHAnsi" w:cstheme="minorHAnsi"/>
-          <w:color w:val="FF0000"/>
-          <w:sz w:val="20"/>
-          <w:szCs w:val="20"/>
-        </w:rPr>
-      </w:pPr>
-      <w:r>
-        <w:rPr>
-          <w:rFonts w:asciiTheme="minorHAnsi" w:hAnsiTheme="minorHAnsi" w:cstheme="minorHAnsi"/>
-          <w:color w:val="FF0000"/>
-          <w:sz w:val="20"/>
-          <w:szCs w:val="20"/>
-        </w:rPr>
-        <w:t>We can say with 95% confidence that the average beam score for teams that placed first in the NCAA Women’s Gymnastics National Championship is between 49.33 and 49.5</w:t>
-      </w:r>
-      <w:r>
-        <w:rPr>
-          <w:rFonts w:asciiTheme="minorHAnsi" w:hAnsiTheme="minorHAnsi" w:cstheme="minorHAnsi"/>
-          <w:color w:val="FF0000"/>
-          <w:sz w:val="20"/>
-          <w:szCs w:val="20"/>
-        </w:rPr>
-        <w:t>4</w:t>
-      </w:r>
-      <w:r>
-        <w:rPr>
-          <w:rFonts w:asciiTheme="minorHAnsi" w:hAnsiTheme="minorHAnsi" w:cstheme="minorHAnsi"/>
-          <w:color w:val="FF0000"/>
-          <w:sz w:val="20"/>
-          <w:szCs w:val="20"/>
-        </w:rPr>
-        <w:t xml:space="preserve">. </w:t>
-      </w:r>
-    </w:p>
-    <w:p>
-      <w:pPr>
-        <w:tabs>
-          <w:tab w:val="left" w:pos="909"/>
-        </w:tabs>
-        <w:rPr>
-          <w:rFonts w:asciiTheme="minorHAnsi" w:hAnsiTheme="minorHAnsi" w:cstheme="minorHAnsi"/>
-          <w:color w:val="FF0000"/>
-          <w:sz w:val="20"/>
-          <w:szCs w:val="20"/>
-        </w:rPr>
-      </w:pPr>
-    </w:p>
-    <w:p>
-      <w:pPr>
-        <w:tabs>
-          <w:tab w:val="left" w:pos="909"/>
-        </w:tabs>
-        <w:rPr>
-          <w:rFonts w:asciiTheme="minorHAnsi" w:hAnsiTheme="minorHAnsi" w:cstheme="minorHAnsi"/>
-          <w:color w:val="FF0000"/>
-          <w:sz w:val="20"/>
-          <w:szCs w:val="20"/>
-        </w:rPr>
-      </w:pPr>
-    </w:p>
-    <w:p>
-      <w:pPr>
-        <w:pStyle w:val="ListParagraph"/>
-        <w:numPr>
-          <w:ilvl w:val="0"/>
-          <w:numId w:val="4"/>
-        </w:numPr>
-        <w:tabs>
-          <w:tab w:val="left" w:pos="909"/>
-        </w:tabs>
-        <w:rPr>
-          <w:rFonts w:asciiTheme="minorHAnsi" w:hAnsiTheme="minorHAnsi" w:cstheme="minorHAnsi"/>
-          <w:color w:val="000000" w:themeColor="text1"/>
-          <w:sz w:val="20"/>
-          <w:szCs w:val="20"/>
-        </w:rPr>
-      </w:pPr>
-      <w:r>
-        <w:rPr>
-          <w:rFonts w:asciiTheme="minorHAnsi" w:hAnsiTheme="minorHAnsi" w:cstheme="minorHAnsi"/>
-          <w:color w:val="000000" w:themeColor="text1"/>
-          <w:sz w:val="20"/>
-          <w:szCs w:val="20"/>
-        </w:rPr>
-        <w:t xml:space="preserve">Using your answer above and the bootstrap distribution, is it believable that a team that scored 49.1 total points on beam place first in the national championships? </w:t>
-      </w:r>
-    </w:p>
-    <w:p>
-      <w:pPr>
-        <w:tabs>
-          <w:tab w:val="left" w:pos="909"/>
-        </w:tabs>
-        <w:rPr>
-          <w:rFonts w:asciiTheme="minorHAnsi" w:hAnsiTheme="minorHAnsi" w:cstheme="minorHAnsi"/>
-          <w:color w:val="000000" w:themeColor="text1"/>
-          <w:sz w:val="20"/>
-          <w:szCs w:val="20"/>
-        </w:rPr>
-      </w:pPr>
-    </w:p>
-    <w:p>
-      <w:pPr>
         <w:tabs>
           <w:tab w:val="left" w:pos="909"/>
         </w:tabs>
@@ -2287,156 +2670,7 @@
           <w:sz w:val="20"/>
           <w:szCs w:val="20"/>
         </w:rPr>
-        <w:t xml:space="preserve">While we cannot say for certain that the team wouldn’t place first, it isn’t likely based on our confidence interval that the team with a score of 49.1 on beam place first at nationals. This is because it falls below the confidence interval and is very far left on the distribution. </w:t>
-      </w:r>
-    </w:p>
-    <w:p>
-      <w:pPr>
-        <w:tabs>
-          <w:tab w:val="left" w:pos="909"/>
-        </w:tabs>
-        <w:rPr>
-          <w:rFonts w:asciiTheme="minorHAnsi" w:hAnsiTheme="minorHAnsi" w:cstheme="minorHAnsi"/>
-          <w:color w:val="000000" w:themeColor="text1"/>
-          <w:sz w:val="20"/>
-          <w:szCs w:val="20"/>
-        </w:rPr>
-      </w:pPr>
-    </w:p>
-    <w:p>
-      <w:pPr>
-        <w:tabs>
-          <w:tab w:val="left" w:pos="909"/>
-        </w:tabs>
-        <w:rPr>
-          <w:rFonts w:asciiTheme="minorHAnsi" w:hAnsiTheme="minorHAnsi" w:cstheme="minorHAnsi"/>
-          <w:color w:val="000000" w:themeColor="text1"/>
-          <w:sz w:val="20"/>
-          <w:szCs w:val="20"/>
-        </w:rPr>
-      </w:pPr>
-    </w:p>
-    <w:p>
-      <w:pPr>
-        <w:pStyle w:val="ListParagraph"/>
-        <w:numPr>
-          <w:ilvl w:val="0"/>
-          <w:numId w:val="4"/>
-        </w:numPr>
-        <w:tabs>
-          <w:tab w:val="left" w:pos="909"/>
-        </w:tabs>
-        <w:rPr>
-          <w:rFonts w:asciiTheme="minorHAnsi" w:hAnsiTheme="minorHAnsi" w:cstheme="minorHAnsi"/>
-          <w:color w:val="000000" w:themeColor="text1"/>
-          <w:sz w:val="20"/>
-          <w:szCs w:val="20"/>
-        </w:rPr>
-      </w:pPr>
-      <w:r>
-        <w:rPr>
-          <w:rFonts w:asciiTheme="minorHAnsi" w:hAnsiTheme="minorHAnsi" w:cstheme="minorHAnsi"/>
-          <w:color w:val="000000" w:themeColor="text1"/>
-          <w:sz w:val="20"/>
-          <w:szCs w:val="20"/>
-        </w:rPr>
-        <w:t>Using StatKey or another statistical software, create a bootstrap distribution and a 95% confidence interval for the average beam score for teams that placed 4</w:t>
-      </w:r>
-      <w:r>
-        <w:rPr>
-          <w:rFonts w:asciiTheme="minorHAnsi" w:hAnsiTheme="minorHAnsi" w:cstheme="minorHAnsi"/>
-          <w:color w:val="000000" w:themeColor="text1"/>
-          <w:sz w:val="20"/>
-          <w:szCs w:val="20"/>
-          <w:vertAlign w:val="superscript"/>
-        </w:rPr>
-        <w:t>th</w:t>
-      </w:r>
-      <w:r>
-        <w:rPr>
-          <w:rFonts w:asciiTheme="minorHAnsi" w:hAnsiTheme="minorHAnsi" w:cstheme="minorHAnsi"/>
-          <w:color w:val="000000" w:themeColor="text1"/>
-          <w:sz w:val="20"/>
-          <w:szCs w:val="20"/>
-        </w:rPr>
-        <w:t xml:space="preserve"> at the national championship. </w:t>
-      </w:r>
-    </w:p>
-    <w:p>
-      <w:pPr>
-        <w:tabs>
-          <w:tab w:val="left" w:pos="909"/>
-        </w:tabs>
-        <w:rPr>
-          <w:rFonts w:asciiTheme="minorHAnsi" w:hAnsiTheme="minorHAnsi" w:cstheme="minorHAnsi"/>
-          <w:color w:val="000000" w:themeColor="text1"/>
-          <w:sz w:val="20"/>
-          <w:szCs w:val="20"/>
-        </w:rPr>
-      </w:pPr>
-      <w:r>
-        <w:rPr>
-          <w:rFonts w:asciiTheme="minorHAnsi" w:hAnsiTheme="minorHAnsi" w:cstheme="minorHAnsi"/>
-          <w:noProof/>
-          <w:color w:val="000000" w:themeColor="text1"/>
-          <w:sz w:val="20"/>
-          <w:szCs w:val="20"/>
-        </w:rPr>
-        <w:drawing>
-          <wp:anchor distT="0" distB="0" distL="114300" distR="114300" simplePos="0" relativeHeight="251662336" behindDoc="0" locked="0" layoutInCell="1" allowOverlap="1" wp14:anchorId="69C2E5E3" wp14:editId="2B5E5112">
-            <wp:simplePos x="0" y="0"/>
-            <wp:positionH relativeFrom="column">
-              <wp:posOffset>2419985</wp:posOffset>
-            </wp:positionH>
-            <wp:positionV relativeFrom="paragraph">
-              <wp:posOffset>155575</wp:posOffset>
-            </wp:positionV>
-            <wp:extent cx="3738245" cy="2294890"/>
-            <wp:effectExtent l="0" t="0" r="0" b="3810"/>
-            <wp:wrapSquare wrapText="bothSides"/>
-            <wp:docPr id="5" name="Picture 5" descr="A screenshot of a computer screen&#10;&#10;Description automatically generated"/>
-            <wp:cNvGraphicFramePr>
-              <a:graphicFrameLocks xmlns:a="http://schemas.openxmlformats.org/drawingml/2006/main" noChangeAspect="1"/>
-            </wp:cNvGraphicFramePr>
-            <a:graphic xmlns:a="http://schemas.openxmlformats.org/drawingml/2006/main">
-              <a:graphicData uri="http://schemas.openxmlformats.org/drawingml/2006/picture">
-                <pic:pic xmlns:pic="http://schemas.openxmlformats.org/drawingml/2006/picture">
-                  <pic:nvPicPr>
-                    <pic:cNvPr id="5" name="Picture 5" descr="A screenshot of a computer screen&#10;&#10;Description automatically generated"/>
-                    <pic:cNvPicPr/>
-                  </pic:nvPicPr>
-                  <pic:blipFill>
-                    <a:blip r:embed="rId11" cstate="print">
-                      <a:extLst>
-                        <a:ext uri="{28A0092B-C50C-407E-A947-70E740481C1C}">
-                          <a14:useLocalDpi xmlns:a14="http://schemas.microsoft.com/office/drawing/2010/main" val="0"/>
-                        </a:ext>
-                      </a:extLst>
-                    </a:blip>
-                    <a:stretch>
-                      <a:fillRect/>
-                    </a:stretch>
-                  </pic:blipFill>
-                  <pic:spPr>
-                    <a:xfrm>
-                      <a:off x="0" y="0"/>
-                      <a:ext cx="3738245" cy="2294890"/>
-                    </a:xfrm>
-                    <a:prstGeom prst="rect">
-                      <a:avLst/>
-                    </a:prstGeom>
-                  </pic:spPr>
-                </pic:pic>
-              </a:graphicData>
-            </a:graphic>
-            <wp14:sizeRelH relativeFrom="page">
-              <wp14:pctWidth>0</wp14:pctWidth>
-            </wp14:sizeRelH>
-            <wp14:sizeRelV relativeFrom="page">
-              <wp14:pctHeight>0</wp14:pctHeight>
-            </wp14:sizeRelV>
-          </wp:anchor>
-        </w:drawing>
+        <w:t>95% CI: (0.161, 0.382)</w:t>
       </w:r>
     </w:p>
     <w:p>
@@ -2447,7 +2681,7 @@
         <w:ind w:left="720"/>
         <w:rPr>
           <w:rFonts w:asciiTheme="minorHAnsi" w:hAnsiTheme="minorHAnsi" w:cstheme="minorHAnsi"/>
-          <w:color w:val="000000" w:themeColor="text1"/>
+          <w:color w:val="FF0000"/>
           <w:sz w:val="20"/>
           <w:szCs w:val="20"/>
         </w:rPr>
@@ -2473,259 +2707,13 @@
           <w:sz w:val="20"/>
           <w:szCs w:val="20"/>
         </w:rPr>
-        <w:t>(49.075, 49.266)</w:t>
-      </w:r>
-    </w:p>
-    <w:p>
-      <w:pPr>
-        <w:tabs>
-          <w:tab w:val="left" w:pos="909"/>
-        </w:tabs>
-        <w:ind w:left="720"/>
-        <w:rPr>
-          <w:rFonts w:asciiTheme="minorHAnsi" w:hAnsiTheme="minorHAnsi" w:cstheme="minorHAnsi"/>
-          <w:color w:val="FF0000"/>
-          <w:sz w:val="20"/>
-          <w:szCs w:val="20"/>
-        </w:rPr>
-      </w:pPr>
-    </w:p>
-    <w:p>
-      <w:pPr>
-        <w:tabs>
-          <w:tab w:val="left" w:pos="909"/>
-        </w:tabs>
-        <w:ind w:left="720"/>
-        <w:rPr>
-          <w:rFonts w:asciiTheme="minorHAnsi" w:hAnsiTheme="minorHAnsi" w:cstheme="minorHAnsi"/>
-          <w:color w:val="FF0000"/>
-          <w:sz w:val="20"/>
-          <w:szCs w:val="20"/>
-        </w:rPr>
-      </w:pPr>
-      <w:r>
-        <w:rPr>
-          <w:rFonts w:asciiTheme="minorHAnsi" w:hAnsiTheme="minorHAnsi" w:cstheme="minorHAnsi"/>
-          <w:color w:val="FF0000"/>
-          <w:sz w:val="20"/>
-          <w:szCs w:val="20"/>
-        </w:rPr>
-        <w:t xml:space="preserve">We can say with 95% confidence that the average beam score for teams that placed fourth in the NCAA Women’s Gymnastics National Championship is between 49.075 and 49.266. </w:t>
-      </w:r>
-    </w:p>
-    <w:p>
-      <w:pPr>
-        <w:tabs>
-          <w:tab w:val="left" w:pos="909"/>
-        </w:tabs>
-        <w:rPr>
-          <w:rFonts w:asciiTheme="minorHAnsi" w:hAnsiTheme="minorHAnsi" w:cstheme="minorHAnsi"/>
-          <w:color w:val="000000" w:themeColor="text1"/>
-          <w:sz w:val="20"/>
-          <w:szCs w:val="20"/>
-        </w:rPr>
-      </w:pPr>
-    </w:p>
-    <w:p>
-      <w:pPr>
-        <w:tabs>
-          <w:tab w:val="left" w:pos="909"/>
-        </w:tabs>
-        <w:rPr>
-          <w:rFonts w:asciiTheme="minorHAnsi" w:hAnsiTheme="minorHAnsi" w:cstheme="minorHAnsi"/>
-          <w:color w:val="000000" w:themeColor="text1"/>
-          <w:sz w:val="20"/>
-          <w:szCs w:val="20"/>
-        </w:rPr>
-      </w:pPr>
-    </w:p>
-    <w:p>
-      <w:pPr>
-        <w:tabs>
-          <w:tab w:val="left" w:pos="909"/>
-        </w:tabs>
-        <w:rPr>
-          <w:rFonts w:asciiTheme="minorHAnsi" w:hAnsiTheme="minorHAnsi" w:cstheme="minorHAnsi"/>
-          <w:color w:val="000000" w:themeColor="text1"/>
-          <w:sz w:val="20"/>
-          <w:szCs w:val="20"/>
-        </w:rPr>
-      </w:pPr>
-    </w:p>
-    <w:p>
-      <w:pPr>
-        <w:tabs>
-          <w:tab w:val="left" w:pos="909"/>
-        </w:tabs>
-        <w:rPr>
-          <w:rFonts w:asciiTheme="minorHAnsi" w:hAnsiTheme="minorHAnsi" w:cstheme="minorHAnsi"/>
-          <w:color w:val="000000" w:themeColor="text1"/>
-          <w:sz w:val="20"/>
-          <w:szCs w:val="20"/>
-        </w:rPr>
-      </w:pPr>
-    </w:p>
-    <w:p>
-      <w:pPr>
-        <w:tabs>
-          <w:tab w:val="left" w:pos="909"/>
-        </w:tabs>
-        <w:rPr>
-          <w:rFonts w:asciiTheme="minorHAnsi" w:hAnsiTheme="minorHAnsi" w:cstheme="minorHAnsi"/>
-          <w:color w:val="000000" w:themeColor="text1"/>
-          <w:sz w:val="20"/>
-          <w:szCs w:val="20"/>
-        </w:rPr>
-      </w:pPr>
-    </w:p>
-    <w:p>
-      <w:pPr>
-        <w:tabs>
-          <w:tab w:val="left" w:pos="909"/>
-        </w:tabs>
-        <w:rPr>
-          <w:rFonts w:asciiTheme="minorHAnsi" w:hAnsiTheme="minorHAnsi" w:cstheme="minorHAnsi"/>
-          <w:color w:val="000000" w:themeColor="text1"/>
-          <w:sz w:val="20"/>
-          <w:szCs w:val="20"/>
-        </w:rPr>
-      </w:pPr>
-    </w:p>
-    <w:p>
-      <w:pPr>
-        <w:tabs>
-          <w:tab w:val="left" w:pos="909"/>
-        </w:tabs>
-        <w:rPr>
-          <w:rFonts w:asciiTheme="minorHAnsi" w:hAnsiTheme="minorHAnsi" w:cstheme="minorHAnsi"/>
-          <w:color w:val="000000" w:themeColor="text1"/>
-          <w:sz w:val="20"/>
-          <w:szCs w:val="20"/>
-        </w:rPr>
-      </w:pPr>
-    </w:p>
-    <w:p>
-      <w:pPr>
-        <w:pStyle w:val="ListParagraph"/>
-        <w:numPr>
-          <w:ilvl w:val="0"/>
-          <w:numId w:val="4"/>
-        </w:numPr>
-        <w:tabs>
-          <w:tab w:val="left" w:pos="909"/>
-        </w:tabs>
-        <w:rPr>
-          <w:rFonts w:asciiTheme="minorHAnsi" w:hAnsiTheme="minorHAnsi" w:cstheme="minorHAnsi"/>
-          <w:color w:val="000000" w:themeColor="text1"/>
-          <w:sz w:val="20"/>
-          <w:szCs w:val="20"/>
-        </w:rPr>
-      </w:pPr>
-      <w:r>
-        <w:rPr>
-          <w:rFonts w:asciiTheme="minorHAnsi" w:hAnsiTheme="minorHAnsi" w:cstheme="minorHAnsi"/>
-          <w:color w:val="000000" w:themeColor="text1"/>
-          <w:sz w:val="20"/>
-          <w:szCs w:val="20"/>
-        </w:rPr>
-        <w:t>Can we assume that the average beam scores between the teams that placed 1</w:t>
-      </w:r>
-      <w:r>
-        <w:rPr>
-          <w:rFonts w:asciiTheme="minorHAnsi" w:hAnsiTheme="minorHAnsi" w:cstheme="minorHAnsi"/>
-          <w:color w:val="000000" w:themeColor="text1"/>
-          <w:sz w:val="20"/>
-          <w:szCs w:val="20"/>
-          <w:vertAlign w:val="superscript"/>
-        </w:rPr>
-        <w:t>st</w:t>
-      </w:r>
-      <w:r>
-        <w:rPr>
-          <w:rFonts w:asciiTheme="minorHAnsi" w:hAnsiTheme="minorHAnsi" w:cstheme="minorHAnsi"/>
-          <w:color w:val="000000" w:themeColor="text1"/>
-          <w:sz w:val="20"/>
-          <w:szCs w:val="20"/>
-        </w:rPr>
-        <w:t xml:space="preserve"> and the teams that placed 4</w:t>
-      </w:r>
-      <w:r>
-        <w:rPr>
-          <w:rFonts w:asciiTheme="minorHAnsi" w:hAnsiTheme="minorHAnsi" w:cstheme="minorHAnsi"/>
-          <w:color w:val="000000" w:themeColor="text1"/>
-          <w:sz w:val="20"/>
-          <w:szCs w:val="20"/>
-          <w:vertAlign w:val="superscript"/>
-        </w:rPr>
-        <w:t>th</w:t>
-      </w:r>
-      <w:r>
-        <w:rPr>
-          <w:rFonts w:asciiTheme="minorHAnsi" w:hAnsiTheme="minorHAnsi" w:cstheme="minorHAnsi"/>
-          <w:color w:val="000000" w:themeColor="text1"/>
-          <w:sz w:val="20"/>
-          <w:szCs w:val="20"/>
-        </w:rPr>
-        <w:t xml:space="preserve"> are significantly different? </w:t>
-      </w:r>
-      <w:r>
-        <w:rPr>
-          <w:rFonts w:asciiTheme="minorHAnsi" w:hAnsiTheme="minorHAnsi" w:cstheme="minorHAnsi"/>
-          <w:color w:val="000000" w:themeColor="text1"/>
-          <w:sz w:val="20"/>
-          <w:szCs w:val="20"/>
-        </w:rPr>
-        <w:t xml:space="preserve">Why or why not. </w:t>
-      </w:r>
-    </w:p>
-    <w:p>
-      <w:pPr>
-        <w:tabs>
-          <w:tab w:val="left" w:pos="909"/>
-        </w:tabs>
-        <w:ind w:left="720"/>
-        <w:rPr>
-          <w:rFonts w:asciiTheme="minorHAnsi" w:hAnsiTheme="minorHAnsi" w:cstheme="minorHAnsi"/>
-          <w:color w:val="FF0000"/>
-          <w:sz w:val="20"/>
-          <w:szCs w:val="20"/>
-        </w:rPr>
-      </w:pPr>
-    </w:p>
-    <w:p>
-      <w:pPr>
-        <w:tabs>
-          <w:tab w:val="left" w:pos="909"/>
-        </w:tabs>
-        <w:ind w:left="720"/>
-        <w:rPr>
-          <w:rFonts w:asciiTheme="minorHAnsi" w:hAnsiTheme="minorHAnsi" w:cstheme="minorHAnsi"/>
-          <w:color w:val="000000" w:themeColor="text1"/>
-          <w:sz w:val="20"/>
-          <w:szCs w:val="20"/>
-        </w:rPr>
-      </w:pPr>
-      <w:r>
-        <w:rPr>
-          <w:rFonts w:asciiTheme="minorHAnsi" w:hAnsiTheme="minorHAnsi" w:cstheme="minorHAnsi"/>
-          <w:color w:val="FF0000"/>
-          <w:sz w:val="20"/>
-          <w:szCs w:val="20"/>
-        </w:rPr>
-        <w:t>Yes, you can assume that the beam scores are significantly different because the confidence intervals don’t overlap.</w:t>
-      </w:r>
-      <w:r>
-        <w:rPr>
-          <w:rFonts w:asciiTheme="minorHAnsi" w:hAnsiTheme="minorHAnsi" w:cstheme="minorHAnsi"/>
-          <w:color w:val="000000" w:themeColor="text1"/>
-          <w:sz w:val="20"/>
-          <w:szCs w:val="20"/>
-        </w:rPr>
-        <w:t xml:space="preserve"> </w:t>
-      </w:r>
-    </w:p>
+        <w:t xml:space="preserve">We can say with 95% confidence that the average difference in beam score between teams that place first and teams that place fourth in the national championship is between 0.161 and 0.382. </w:t>
+      </w:r>
+    </w:p>
+    <w:p/>
+    <w:p/>
     <w:sectPr>
-      <w:headerReference w:type="default" r:id="rId12"/>
+      <w:headerReference w:type="default" r:id="rId11"/>
       <w:pgSz w:w="12240" w:h="15840"/>
       <w:pgMar w:top="1440" w:right="1440" w:bottom="1440" w:left="1440" w:header="720" w:footer="720" w:gutter="0"/>
       <w:cols w:space="720"/>
@@ -3567,6 +3555,7 @@
   <w:style w:type="paragraph" w:default="1" w:styleId="Normal">
     <w:name w:val="Normal"/>
     <w:qFormat/>
+    <w:rsid w:val="00EE7254"/>
   </w:style>
   <w:style w:type="character" w:default="1" w:styleId="DefaultParagraphFont">
     <w:name w:val="Default Paragraph Font"/>
@@ -3656,6 +3645,41 @@
     <w:rsid w:val="00B06A56"/>
     <w:rPr>
       <w:color w:val="808080"/>
+    </w:rPr>
+  </w:style>
+  <w:style w:type="character" w:styleId="CommentReference">
+    <w:name w:val="annotation reference"/>
+    <w:basedOn w:val="DefaultParagraphFont"/>
+    <w:uiPriority w:val="99"/>
+    <w:semiHidden/>
+    <w:unhideWhenUsed/>
+    <w:rsid w:val="00EE7254"/>
+    <w:rPr>
+      <w:sz w:val="16"/>
+      <w:szCs w:val="16"/>
+    </w:rPr>
+  </w:style>
+  <w:style w:type="paragraph" w:styleId="CommentText">
+    <w:name w:val="annotation text"/>
+    <w:basedOn w:val="Normal"/>
+    <w:link w:val="CommentTextChar"/>
+    <w:uiPriority w:val="99"/>
+    <w:unhideWhenUsed/>
+    <w:rsid w:val="00EE7254"/>
+    <w:rPr>
+      <w:sz w:val="20"/>
+      <w:szCs w:val="20"/>
+    </w:rPr>
+  </w:style>
+  <w:style w:type="character" w:customStyle="1" w:styleId="CommentTextChar">
+    <w:name w:val="Comment Text Char"/>
+    <w:basedOn w:val="DefaultParagraphFont"/>
+    <w:link w:val="CommentText"/>
+    <w:uiPriority w:val="99"/>
+    <w:rsid w:val="00EE7254"/>
+    <w:rPr>
+      <w:sz w:val="20"/>
+      <w:szCs w:val="20"/>
     </w:rPr>
   </w:style>
 </w:styles>

--- a/vgjohn/gymnastics_module/Module/gymnastics_worksheet_SOLUTIONS.docx
+++ b/vgjohn/gymnastics_module/Module/gymnastics_worksheet_SOLUTIONS.docx
@@ -322,6 +322,35 @@
           <w:sz w:val="20"/>
           <w:szCs w:val="20"/>
         </w:rPr>
+        <w:t>Women's college gymnastics uses Perfect 10 scoring, with each routine being judged out of ten points. Gymnasts are evaluated on execution, difficulty, as well as the composition of the routine, and must meet certain requirements for each.</w:t>
+      </w:r>
+    </w:p>
+    <w:p>
+      <w:pPr>
+        <w:rPr>
+          <w:rFonts w:asciiTheme="minorHAnsi" w:hAnsiTheme="minorHAnsi" w:cstheme="minorHAnsi"/>
+          <w:color w:val="000000" w:themeColor="text1"/>
+          <w:sz w:val="20"/>
+          <w:szCs w:val="20"/>
+        </w:rPr>
+      </w:pPr>
+    </w:p>
+    <w:p>
+      <w:pPr>
+        <w:rPr>
+          <w:rFonts w:asciiTheme="minorHAnsi" w:hAnsiTheme="minorHAnsi" w:cstheme="minorHAnsi"/>
+          <w:color w:val="000000" w:themeColor="text1"/>
+          <w:sz w:val="20"/>
+          <w:szCs w:val="20"/>
+        </w:rPr>
+      </w:pPr>
+      <w:r>
+        <w:rPr>
+          <w:rFonts w:asciiTheme="minorHAnsi" w:hAnsiTheme="minorHAnsi" w:cstheme="minorHAnsi"/>
+          <w:color w:val="000000" w:themeColor="text1"/>
+          <w:sz w:val="20"/>
+          <w:szCs w:val="20"/>
+        </w:rPr>
         <w:t xml:space="preserve">Each team is allowed to have up to six people compete on each event, with the top five scores contributing to the combined score of that event for the team. After the entire rotation for each event, the combined scores for the four events are added together for a total score, and the team with the highest overall score is the champion. </w:t>
       </w:r>
     </w:p>
@@ -334,25 +363,6 @@
           <w:szCs w:val="20"/>
         </w:rPr>
       </w:pPr>
-    </w:p>
-    <w:p>
-      <w:pPr>
-        <w:rPr>
-          <w:rFonts w:asciiTheme="minorHAnsi" w:hAnsiTheme="minorHAnsi" w:cstheme="minorHAnsi"/>
-          <w:color w:val="000000" w:themeColor="text1"/>
-          <w:sz w:val="20"/>
-          <w:szCs w:val="20"/>
-        </w:rPr>
-      </w:pPr>
-      <w:r>
-        <w:rPr>
-          <w:rFonts w:asciiTheme="minorHAnsi" w:hAnsiTheme="minorHAnsi" w:cstheme="minorHAnsi"/>
-          <w:color w:val="000000" w:themeColor="text1"/>
-          <w:sz w:val="20"/>
-          <w:szCs w:val="20"/>
-        </w:rPr>
-        <w:t>Women's college gymnastics uses Perfect 10 scoring, with each routine being judged out of ten points. Gymnasts are evaluated on execution, difficulty, as well as the composition of the routine, and must meet certain requirements for each.</w:t>
-      </w:r>
     </w:p>
     <w:p>
       <w:pPr>
@@ -686,6 +696,32 @@
     </w:p>
     <w:p>
       <w:pPr>
+        <w:tabs>
+          <w:tab w:val="left" w:pos="909"/>
+        </w:tabs>
+        <w:rPr>
+          <w:rFonts w:asciiTheme="minorHAnsi" w:hAnsiTheme="minorHAnsi" w:cstheme="minorHAnsi"/>
+          <w:color w:val="000000" w:themeColor="text1"/>
+          <w:sz w:val="20"/>
+          <w:szCs w:val="20"/>
+        </w:rPr>
+      </w:pPr>
+    </w:p>
+    <w:p>
+      <w:pPr>
+        <w:tabs>
+          <w:tab w:val="left" w:pos="909"/>
+        </w:tabs>
+        <w:rPr>
+          <w:rFonts w:asciiTheme="minorHAnsi" w:hAnsiTheme="minorHAnsi" w:cstheme="minorHAnsi"/>
+          <w:color w:val="000000" w:themeColor="text1"/>
+          <w:sz w:val="20"/>
+          <w:szCs w:val="20"/>
+        </w:rPr>
+      </w:pPr>
+    </w:p>
+    <w:p>
+      <w:pPr>
         <w:pStyle w:val="ListParagraph"/>
         <w:numPr>
           <w:ilvl w:val="0"/>
@@ -957,6 +993,19 @@
     </w:p>
     <w:p>
       <w:pPr>
+        <w:tabs>
+          <w:tab w:val="left" w:pos="909"/>
+        </w:tabs>
+        <w:rPr>
+          <w:rFonts w:asciiTheme="minorHAnsi" w:hAnsiTheme="minorHAnsi" w:cstheme="minorHAnsi"/>
+          <w:color w:val="000000" w:themeColor="text1"/>
+          <w:sz w:val="20"/>
+          <w:szCs w:val="20"/>
+        </w:rPr>
+      </w:pPr>
+    </w:p>
+    <w:p>
+      <w:pPr>
         <w:pStyle w:val="ListParagraph"/>
         <w:numPr>
           <w:ilvl w:val="0"/>
@@ -979,7 +1028,26 @@
           <w:sz w:val="20"/>
           <w:szCs w:val="20"/>
         </w:rPr>
-        <w:t>Detail how you would use this data to calculate a bootstrap statistic for the average beam score of the teams that place 1</w:t>
+        <w:lastRenderedPageBreak/>
+        <w:t xml:space="preserve">Detail how you would use this data to calculate a bootstrap statistic </w:t>
+      </w:r>
+      <w:r>
+        <w:rPr>
+          <w:rFonts w:asciiTheme="minorHAnsi" w:hAnsiTheme="minorHAnsi" w:cstheme="minorHAnsi"/>
+          <w:color w:val="000000" w:themeColor="text1"/>
+          <w:sz w:val="20"/>
+          <w:szCs w:val="20"/>
+        </w:rPr>
+        <w:t xml:space="preserve">by hand </w:t>
+      </w:r>
+      <w:r>
+        <w:rPr>
+          <w:rFonts w:asciiTheme="minorHAnsi" w:hAnsiTheme="minorHAnsi" w:cstheme="minorHAnsi"/>
+          <w:color w:val="000000" w:themeColor="text1"/>
+          <w:sz w:val="20"/>
+          <w:szCs w:val="20"/>
+        </w:rPr>
+        <w:t>for the average beam score of the teams that place 1</w:t>
       </w:r>
       <w:r>
         <w:rPr>
@@ -1080,17 +1148,7 @@
           <w:sz w:val="20"/>
           <w:szCs w:val="20"/>
         </w:rPr>
-        <w:t xml:space="preserve">onship. To calculate the bootstrap statistic (mean) you need to sample with replacement. So, you </w:t>
-      </w:r>
-      <w:r>
-        <w:rPr>
-          <w:rFonts w:asciiTheme="minorHAnsi" w:hAnsiTheme="minorHAnsi" w:cstheme="minorHAnsi"/>
-          <w:color w:val="FF0000"/>
-          <w:sz w:val="20"/>
-          <w:szCs w:val="20"/>
-        </w:rPr>
-        <w:lastRenderedPageBreak/>
-        <w:t>would randomly pick a piece of paper with a score, record the score, and then put that piece of paper back. You would do that 1</w:t>
+        <w:t>onship. To calculate the bootstrap statistic (mean) you need to sample with replacement. So, you would randomly pick a piece of paper with a score, record the score, and then put that piece of paper back. You would do that 1</w:t>
       </w:r>
       <w:r>
         <w:rPr>
@@ -1166,7 +1224,16 @@
           <w:sz w:val="20"/>
           <w:szCs w:val="20"/>
         </w:rPr>
-        <w:t>Using StatKey or by hand, create one bootstrap sample for the average beam score of teams that place 1</w:t>
+        <w:t>Either u</w:t>
+      </w:r>
+      <w:r>
+        <w:rPr>
+          <w:rFonts w:asciiTheme="minorHAnsi" w:hAnsiTheme="minorHAnsi" w:cstheme="minorHAnsi"/>
+          <w:color w:val="000000" w:themeColor="text1"/>
+          <w:sz w:val="20"/>
+          <w:szCs w:val="20"/>
+        </w:rPr>
+        <w:t>sing StatKey or by hand, create one bootstrap sample for the average beam score of teams that place 1</w:t>
       </w:r>
       <w:r>
         <w:rPr>
@@ -2006,71 +2073,6 @@
         </w:tabs>
         <w:rPr>
           <w:rFonts w:asciiTheme="minorHAnsi" w:hAnsiTheme="minorHAnsi" w:cstheme="minorHAnsi"/>
-          <w:color w:val="FF0000"/>
-          <w:sz w:val="20"/>
-          <w:szCs w:val="20"/>
-        </w:rPr>
-      </w:pPr>
-    </w:p>
-    <w:p>
-      <w:pPr>
-        <w:tabs>
-          <w:tab w:val="left" w:pos="909"/>
-        </w:tabs>
-        <w:rPr>
-          <w:rFonts w:asciiTheme="minorHAnsi" w:hAnsiTheme="minorHAnsi" w:cstheme="minorHAnsi"/>
-          <w:color w:val="FF0000"/>
-          <w:sz w:val="20"/>
-          <w:szCs w:val="20"/>
-        </w:rPr>
-      </w:pPr>
-    </w:p>
-    <w:p>
-      <w:pPr>
-        <w:tabs>
-          <w:tab w:val="left" w:pos="909"/>
-        </w:tabs>
-        <w:rPr>
-          <w:rFonts w:asciiTheme="minorHAnsi" w:hAnsiTheme="minorHAnsi" w:cstheme="minorHAnsi"/>
-          <w:color w:val="FF0000"/>
-          <w:sz w:val="20"/>
-          <w:szCs w:val="20"/>
-        </w:rPr>
-      </w:pPr>
-    </w:p>
-    <w:p>
-      <w:pPr>
-        <w:tabs>
-          <w:tab w:val="left" w:pos="909"/>
-        </w:tabs>
-        <w:rPr>
-          <w:rFonts w:asciiTheme="minorHAnsi" w:hAnsiTheme="minorHAnsi" w:cstheme="minorHAnsi"/>
-          <w:color w:val="FF0000"/>
-          <w:sz w:val="20"/>
-          <w:szCs w:val="20"/>
-        </w:rPr>
-      </w:pPr>
-    </w:p>
-    <w:p>
-      <w:pPr>
-        <w:tabs>
-          <w:tab w:val="left" w:pos="909"/>
-        </w:tabs>
-        <w:rPr>
-          <w:rFonts w:asciiTheme="minorHAnsi" w:hAnsiTheme="minorHAnsi" w:cstheme="minorHAnsi"/>
-          <w:color w:val="FF0000"/>
-          <w:sz w:val="20"/>
-          <w:szCs w:val="20"/>
-        </w:rPr>
-      </w:pPr>
-    </w:p>
-    <w:p>
-      <w:pPr>
-        <w:tabs>
-          <w:tab w:val="left" w:pos="909"/>
-        </w:tabs>
-        <w:rPr>
-          <w:rFonts w:asciiTheme="minorHAnsi" w:hAnsiTheme="minorHAnsi" w:cstheme="minorHAnsi"/>
           <w:color w:val="000000" w:themeColor="text1"/>
           <w:sz w:val="20"/>
           <w:szCs w:val="20"/>
@@ -2308,7 +2310,16 @@
           <w:sz w:val="20"/>
           <w:szCs w:val="20"/>
         </w:rPr>
-        <w:t>We can say with 95% confidence that the average beam score for teams that place</w:t>
+        <w:t>Using the percentile method, w</w:t>
+      </w:r>
+      <w:r>
+        <w:rPr>
+          <w:rFonts w:asciiTheme="minorHAnsi" w:hAnsiTheme="minorHAnsi" w:cstheme="minorHAnsi"/>
+          <w:color w:val="FF0000"/>
+          <w:sz w:val="20"/>
+          <w:szCs w:val="20"/>
+        </w:rPr>
+        <w:t>e can say with 95% confidence that the average beam score for teams that place</w:t>
       </w:r>
       <w:r>
         <w:rPr>
@@ -2493,7 +2504,7 @@
           <w:sz w:val="20"/>
           <w:szCs w:val="20"/>
         </w:rPr>
-        <w:t>What is the average difference between the balance beam scores of a team that places 1</w:t>
+        <w:t>Let’s examine the difference in beam scores between 1</w:t>
       </w:r>
       <w:r>
         <w:rPr>
@@ -2512,6 +2523,71 @@
           <w:sz w:val="20"/>
           <w:szCs w:val="20"/>
         </w:rPr>
+        <w:t xml:space="preserve"> place teams and 4</w:t>
+      </w:r>
+      <w:r>
+        <w:rPr>
+          <w:rFonts w:asciiTheme="minorHAnsi" w:hAnsiTheme="minorHAnsi" w:cstheme="minorHAnsi"/>
+          <w:color w:val="000000" w:themeColor="text1"/>
+          <w:sz w:val="20"/>
+          <w:szCs w:val="20"/>
+          <w:vertAlign w:val="superscript"/>
+        </w:rPr>
+        <w:t>th</w:t>
+      </w:r>
+      <w:r>
+        <w:rPr>
+          <w:rFonts w:asciiTheme="minorHAnsi" w:hAnsiTheme="minorHAnsi" w:cstheme="minorHAnsi"/>
+          <w:color w:val="000000" w:themeColor="text1"/>
+          <w:sz w:val="20"/>
+          <w:szCs w:val="20"/>
+        </w:rPr>
+        <w:t xml:space="preserve"> place teams at the national championship. </w:t>
+      </w:r>
+    </w:p>
+    <w:p>
+      <w:pPr>
+        <w:pStyle w:val="ListParagraph"/>
+        <w:numPr>
+          <w:ilvl w:val="1"/>
+          <w:numId w:val="4"/>
+        </w:numPr>
+        <w:tabs>
+          <w:tab w:val="left" w:pos="909"/>
+        </w:tabs>
+        <w:rPr>
+          <w:rFonts w:asciiTheme="minorHAnsi" w:hAnsiTheme="minorHAnsi" w:cstheme="minorHAnsi"/>
+          <w:color w:val="000000" w:themeColor="text1"/>
+          <w:sz w:val="20"/>
+          <w:szCs w:val="20"/>
+        </w:rPr>
+      </w:pPr>
+      <w:r>
+        <w:rPr>
+          <w:rFonts w:asciiTheme="minorHAnsi" w:hAnsiTheme="minorHAnsi" w:cstheme="minorHAnsi"/>
+          <w:color w:val="000000" w:themeColor="text1"/>
+          <w:sz w:val="20"/>
+          <w:szCs w:val="20"/>
+        </w:rPr>
+        <w:t>What is the average distance between the balance beam scores of a team that places 1</w:t>
+      </w:r>
+      <w:r>
+        <w:rPr>
+          <w:rFonts w:asciiTheme="minorHAnsi" w:hAnsiTheme="minorHAnsi" w:cstheme="minorHAnsi"/>
+          <w:color w:val="000000" w:themeColor="text1"/>
+          <w:sz w:val="20"/>
+          <w:szCs w:val="20"/>
+          <w:vertAlign w:val="superscript"/>
+        </w:rPr>
+        <w:t>st</w:t>
+      </w:r>
+      <w:r>
+        <w:rPr>
+          <w:rFonts w:asciiTheme="minorHAnsi" w:hAnsiTheme="minorHAnsi" w:cstheme="minorHAnsi"/>
+          <w:color w:val="000000" w:themeColor="text1"/>
+          <w:sz w:val="20"/>
+          <w:szCs w:val="20"/>
+        </w:rPr>
         <w:t xml:space="preserve"> and a team that places 4</w:t>
       </w:r>
       <w:r>
@@ -2531,7 +2607,148 @@
           <w:sz w:val="20"/>
           <w:szCs w:val="20"/>
         </w:rPr>
-        <w:t>? Create and interpret a 95% confidence interval for the mean difference between 1</w:t>
+        <w:t>?</w:t>
+      </w:r>
+    </w:p>
+    <w:p>
+      <w:pPr>
+        <w:pStyle w:val="ListParagraph"/>
+        <w:tabs>
+          <w:tab w:val="left" w:pos="909"/>
+        </w:tabs>
+        <w:ind w:left="1440"/>
+        <w:rPr>
+          <w:rFonts w:asciiTheme="minorHAnsi" w:hAnsiTheme="minorHAnsi" w:cstheme="minorHAnsi"/>
+          <w:color w:val="000000" w:themeColor="text1"/>
+          <w:sz w:val="20"/>
+          <w:szCs w:val="20"/>
+        </w:rPr>
+      </w:pPr>
+    </w:p>
+    <w:p>
+      <w:pPr>
+        <w:pStyle w:val="ListParagraph"/>
+        <w:tabs>
+          <w:tab w:val="left" w:pos="909"/>
+        </w:tabs>
+        <w:ind w:left="1440"/>
+        <w:rPr>
+          <w:rFonts w:asciiTheme="minorHAnsi" w:hAnsiTheme="minorHAnsi" w:cstheme="minorHAnsi"/>
+          <w:color w:val="FF0000"/>
+          <w:sz w:val="20"/>
+          <w:szCs w:val="20"/>
+        </w:rPr>
+      </w:pPr>
+      <w:r>
+        <w:rPr>
+          <w:rFonts w:asciiTheme="minorHAnsi" w:hAnsiTheme="minorHAnsi" w:cstheme="minorHAnsi"/>
+          <w:color w:val="FF0000"/>
+          <w:sz w:val="20"/>
+          <w:szCs w:val="20"/>
+        </w:rPr>
+        <w:t xml:space="preserve">Mean of </w:t>
+      </w:r>
+      <w:r>
+        <w:rPr>
+          <w:rFonts w:ascii="Courier New" w:hAnsi="Courier New" w:cs="Courier New"/>
+          <w:color w:val="FF0000"/>
+          <w:sz w:val="20"/>
+          <w:szCs w:val="20"/>
+        </w:rPr>
+        <w:t>diff_</w:t>
+      </w:r>
+      <w:r>
+        <w:rPr>
+          <w:rFonts w:ascii="Courier New" w:hAnsi="Courier New" w:cs="Courier New"/>
+          <w:color w:val="FF0000"/>
+          <w:sz w:val="20"/>
+          <w:szCs w:val="20"/>
+        </w:rPr>
+        <w:t>1st</w:t>
+      </w:r>
+      <w:r>
+        <w:rPr>
+          <w:rFonts w:ascii="Courier New" w:hAnsi="Courier New" w:cs="Courier New"/>
+          <w:color w:val="FF0000"/>
+          <w:sz w:val="20"/>
+          <w:szCs w:val="20"/>
+        </w:rPr>
+        <w:t>_</w:t>
+      </w:r>
+      <w:r>
+        <w:rPr>
+          <w:rFonts w:ascii="Courier New" w:hAnsi="Courier New" w:cs="Courier New"/>
+          <w:color w:val="FF0000"/>
+          <w:sz w:val="20"/>
+          <w:szCs w:val="20"/>
+        </w:rPr>
+        <w:t>4th</w:t>
+      </w:r>
+      <w:r>
+        <w:rPr>
+          <w:rFonts w:asciiTheme="minorHAnsi" w:hAnsiTheme="minorHAnsi" w:cstheme="minorHAnsi"/>
+          <w:color w:val="FF0000"/>
+          <w:sz w:val="20"/>
+          <w:szCs w:val="20"/>
+        </w:rPr>
+        <w:t xml:space="preserve"> column = 0.272</w:t>
+      </w:r>
+    </w:p>
+    <w:p>
+      <w:pPr>
+        <w:pStyle w:val="ListParagraph"/>
+        <w:tabs>
+          <w:tab w:val="left" w:pos="909"/>
+        </w:tabs>
+        <w:ind w:left="1440"/>
+        <w:rPr>
+          <w:rFonts w:asciiTheme="minorHAnsi" w:hAnsiTheme="minorHAnsi" w:cstheme="minorHAnsi"/>
+          <w:color w:val="000000" w:themeColor="text1"/>
+          <w:sz w:val="20"/>
+          <w:szCs w:val="20"/>
+        </w:rPr>
+      </w:pPr>
+    </w:p>
+    <w:p>
+      <w:pPr>
+        <w:pStyle w:val="ListParagraph"/>
+        <w:tabs>
+          <w:tab w:val="left" w:pos="909"/>
+        </w:tabs>
+        <w:ind w:left="1440"/>
+        <w:rPr>
+          <w:rFonts w:asciiTheme="minorHAnsi" w:hAnsiTheme="minorHAnsi" w:cstheme="minorHAnsi"/>
+          <w:color w:val="000000" w:themeColor="text1"/>
+          <w:sz w:val="20"/>
+          <w:szCs w:val="20"/>
+        </w:rPr>
+      </w:pPr>
+    </w:p>
+    <w:p>
+      <w:pPr>
+        <w:pStyle w:val="ListParagraph"/>
+        <w:numPr>
+          <w:ilvl w:val="1"/>
+          <w:numId w:val="4"/>
+        </w:numPr>
+        <w:tabs>
+          <w:tab w:val="left" w:pos="909"/>
+        </w:tabs>
+        <w:rPr>
+          <w:rFonts w:asciiTheme="minorHAnsi" w:hAnsiTheme="minorHAnsi" w:cstheme="minorHAnsi"/>
+          <w:color w:val="000000" w:themeColor="text1"/>
+          <w:sz w:val="20"/>
+          <w:szCs w:val="20"/>
+        </w:rPr>
+      </w:pPr>
+      <w:r>
+        <w:rPr>
+          <w:rFonts w:asciiTheme="minorHAnsi" w:hAnsiTheme="minorHAnsi" w:cstheme="minorHAnsi"/>
+          <w:color w:val="000000" w:themeColor="text1"/>
+          <w:sz w:val="20"/>
+          <w:szCs w:val="20"/>
+        </w:rPr>
+        <w:t>Create and interpret a 95% confidence interval for the mean difference between 1</w:t>
       </w:r>
       <w:r>
         <w:rPr>
@@ -2569,7 +2786,7 @@
           <w:sz w:val="20"/>
           <w:szCs w:val="20"/>
         </w:rPr>
-        <w:t xml:space="preserve"> place scores. </w:t>
+        <w:t xml:space="preserve"> place scores.</w:t>
       </w:r>
     </w:p>
     <w:p>
@@ -2594,16 +2811,16 @@
           <w:szCs w:val="20"/>
         </w:rPr>
         <w:drawing>
-          <wp:anchor distT="0" distB="0" distL="114300" distR="114300" simplePos="0" relativeHeight="251662336" behindDoc="0" locked="0" layoutInCell="1" allowOverlap="1" wp14:anchorId="0A43C568" wp14:editId="64F8DDA0">
+          <wp:anchor distT="0" distB="0" distL="114300" distR="114300" simplePos="0" relativeHeight="251662336" behindDoc="0" locked="0" layoutInCell="1" allowOverlap="1" wp14:anchorId="0A43C568" wp14:editId="294311F2">
             <wp:simplePos x="0" y="0"/>
             <wp:positionH relativeFrom="column">
-              <wp:posOffset>1725549</wp:posOffset>
+              <wp:posOffset>2075180</wp:posOffset>
             </wp:positionH>
             <wp:positionV relativeFrom="paragraph">
-              <wp:posOffset>146812</wp:posOffset>
+              <wp:posOffset>149225</wp:posOffset>
             </wp:positionV>
-            <wp:extent cx="4382770" cy="2863850"/>
-            <wp:effectExtent l="0" t="0" r="0" b="6350"/>
+            <wp:extent cx="4118610" cy="2691130"/>
+            <wp:effectExtent l="0" t="0" r="0" b="1270"/>
             <wp:wrapSquare wrapText="bothSides"/>
             <wp:docPr id="9" name="Picture 9" descr="A screenshot of a computer screen&#10;&#10;Description automatically generated"/>
             <wp:cNvGraphicFramePr>
@@ -2631,7 +2848,7 @@
                   <pic:spPr>
                     <a:xfrm>
                       <a:off x="0" y="0"/>
-                      <a:ext cx="4382770" cy="2863850"/>
+                      <a:ext cx="4118610" cy="2691130"/>
                     </a:xfrm>
                     <a:prstGeom prst="rect">
                       <a:avLst/>
@@ -2655,7 +2872,7 @@
         <w:tabs>
           <w:tab w:val="left" w:pos="909"/>
         </w:tabs>
-        <w:ind w:left="720"/>
+        <w:ind w:left="1440"/>
         <w:rPr>
           <w:rFonts w:asciiTheme="minorHAnsi" w:hAnsiTheme="minorHAnsi" w:cstheme="minorHAnsi"/>
           <w:color w:val="FF0000"/>
@@ -2678,36 +2895,108 @@
         <w:tabs>
           <w:tab w:val="left" w:pos="909"/>
         </w:tabs>
-        <w:ind w:left="720"/>
-        <w:rPr>
-          <w:rFonts w:asciiTheme="minorHAnsi" w:hAnsiTheme="minorHAnsi" w:cstheme="minorHAnsi"/>
-          <w:color w:val="FF0000"/>
-          <w:sz w:val="20"/>
-          <w:szCs w:val="20"/>
-        </w:rPr>
-      </w:pPr>
-    </w:p>
-    <w:p>
-      <w:pPr>
-        <w:tabs>
-          <w:tab w:val="left" w:pos="909"/>
-        </w:tabs>
-        <w:ind w:left="720"/>
-        <w:rPr>
-          <w:rFonts w:asciiTheme="minorHAnsi" w:hAnsiTheme="minorHAnsi" w:cstheme="minorHAnsi"/>
-          <w:color w:val="FF0000"/>
-          <w:sz w:val="20"/>
-          <w:szCs w:val="20"/>
-        </w:rPr>
-      </w:pPr>
-      <w:r>
-        <w:rPr>
-          <w:rFonts w:asciiTheme="minorHAnsi" w:hAnsiTheme="minorHAnsi" w:cstheme="minorHAnsi"/>
-          <w:color w:val="FF0000"/>
-          <w:sz w:val="20"/>
-          <w:szCs w:val="20"/>
-        </w:rPr>
-        <w:t xml:space="preserve">We can say with 95% confidence that the average difference in beam score between teams that place first and teams that place fourth in the national championship is between 0.161 and 0.382. </w:t>
+        <w:ind w:left="1440"/>
+        <w:rPr>
+          <w:rFonts w:asciiTheme="minorHAnsi" w:hAnsiTheme="minorHAnsi" w:cstheme="minorHAnsi"/>
+          <w:color w:val="FF0000"/>
+          <w:sz w:val="20"/>
+          <w:szCs w:val="20"/>
+        </w:rPr>
+      </w:pPr>
+    </w:p>
+    <w:p>
+      <w:pPr>
+        <w:tabs>
+          <w:tab w:val="left" w:pos="909"/>
+        </w:tabs>
+        <w:ind w:left="1440"/>
+        <w:rPr>
+          <w:rFonts w:asciiTheme="minorHAnsi" w:hAnsiTheme="minorHAnsi" w:cstheme="minorHAnsi"/>
+          <w:color w:val="FF0000"/>
+          <w:sz w:val="20"/>
+          <w:szCs w:val="20"/>
+        </w:rPr>
+      </w:pPr>
+      <w:r>
+        <w:rPr>
+          <w:rFonts w:asciiTheme="minorHAnsi" w:hAnsiTheme="minorHAnsi" w:cstheme="minorHAnsi"/>
+          <w:color w:val="FF0000"/>
+          <w:sz w:val="20"/>
+          <w:szCs w:val="20"/>
+        </w:rPr>
+        <w:t>Using the percentile method, w</w:t>
+      </w:r>
+      <w:r>
+        <w:rPr>
+          <w:rFonts w:asciiTheme="minorHAnsi" w:hAnsiTheme="minorHAnsi" w:cstheme="minorHAnsi"/>
+          <w:color w:val="FF0000"/>
+          <w:sz w:val="20"/>
+          <w:szCs w:val="20"/>
+        </w:rPr>
+        <w:t xml:space="preserve">e can say with 95% confidence that </w:t>
+      </w:r>
+      <w:r>
+        <w:rPr>
+          <w:rFonts w:asciiTheme="minorHAnsi" w:hAnsiTheme="minorHAnsi" w:cstheme="minorHAnsi"/>
+          <w:color w:val="FF0000"/>
+          <w:sz w:val="20"/>
+          <w:szCs w:val="20"/>
+        </w:rPr>
+        <w:t xml:space="preserve">on </w:t>
+      </w:r>
+      <w:r>
+        <w:rPr>
+          <w:rFonts w:asciiTheme="minorHAnsi" w:hAnsiTheme="minorHAnsi" w:cstheme="minorHAnsi"/>
+          <w:color w:val="FF0000"/>
+          <w:sz w:val="20"/>
+          <w:szCs w:val="20"/>
+        </w:rPr>
+        <w:t>average</w:t>
+      </w:r>
+      <w:r>
+        <w:rPr>
+          <w:rFonts w:asciiTheme="minorHAnsi" w:hAnsiTheme="minorHAnsi" w:cstheme="minorHAnsi"/>
+          <w:color w:val="FF0000"/>
+          <w:sz w:val="20"/>
+          <w:szCs w:val="20"/>
+        </w:rPr>
+        <w:t xml:space="preserve">, first place teams will have a beam </w:t>
+      </w:r>
+      <w:r>
+        <w:rPr>
+          <w:rFonts w:asciiTheme="minorHAnsi" w:hAnsiTheme="minorHAnsi" w:cstheme="minorHAnsi"/>
+          <w:color w:val="FF0000"/>
+          <w:sz w:val="20"/>
+          <w:szCs w:val="20"/>
+        </w:rPr>
+        <w:t xml:space="preserve">score between </w:t>
+      </w:r>
+      <w:r>
+        <w:rPr>
+          <w:rFonts w:asciiTheme="minorHAnsi" w:hAnsiTheme="minorHAnsi" w:cstheme="minorHAnsi"/>
+          <w:color w:val="FF0000"/>
+          <w:sz w:val="20"/>
+          <w:szCs w:val="20"/>
+        </w:rPr>
+        <w:t xml:space="preserve">0.161 and 0.382 points higher than </w:t>
+      </w:r>
+      <w:r>
+        <w:rPr>
+          <w:rFonts w:asciiTheme="minorHAnsi" w:hAnsiTheme="minorHAnsi" w:cstheme="minorHAnsi"/>
+          <w:color w:val="FF0000"/>
+          <w:sz w:val="20"/>
+          <w:szCs w:val="20"/>
+        </w:rPr>
+        <w:t>teams that place fourth in the national championship</w:t>
+      </w:r>
+      <w:r>
+        <w:rPr>
+          <w:rFonts w:asciiTheme="minorHAnsi" w:hAnsiTheme="minorHAnsi" w:cstheme="minorHAnsi"/>
+          <w:color w:val="FF0000"/>
+          <w:sz w:val="20"/>
+          <w:szCs w:val="20"/>
+        </w:rPr>
+        <w:t xml:space="preserve">. </w:t>
       </w:r>
     </w:p>
     <w:p/>
@@ -2983,7 +3272,7 @@
         <w:rFonts w:hint="default"/>
       </w:rPr>
     </w:lvl>
-    <w:lvl w:ilvl="1" w:tplc="04090019" w:tentative="1">
+    <w:lvl w:ilvl="1" w:tplc="04090019">
       <w:start w:val="1"/>
       <w:numFmt w:val="lowerLetter"/>
       <w:lvlText w:val="%2."/>
